--- a/trunk/Procesos Ultimo 2011-2/Caracterizaciones/Gestión de Aseguramiento de la Calidad Educativa/Gestión de Aseguramiento de la Calidad Educativa v2.0/PROCESO Realizar Capacitaciones del Departamento de Formación.docx
+++ b/trunk/Procesos Ultimo 2011-2/Caracterizaciones/Gestión de Aseguramiento de la Calidad Educativa/Gestión de Aseguramiento de la Calidad Educativa v2.0/PROCESO Realizar Capacitaciones del Departamento de Formación.docx
@@ -12,6 +12,7 @@
         <w:spacing w:after="240"/>
         <w:jc w:val="center"/>
         <w:rPr>
+          <w:rFonts w:ascii="Times New Roman" w:hAnsi="Times New Roman"/>
           <w:b/>
           <w:i w:val="0"/>
           <w:smallCaps w:val="0"/>
@@ -22,13 +23,36 @@
       <w:bookmarkStart w:id="0" w:name="_Toc266033417"/>
       <w:r>
         <w:rPr>
+          <w:rFonts w:ascii="Times New Roman" w:hAnsi="Times New Roman"/>
           <w:b/>
           <w:i w:val="0"/>
           <w:smallCaps w:val="0"/>
           <w:sz w:val="24"/>
           <w:szCs w:val="24"/>
         </w:rPr>
-        <w:t>PROCESO: CAPACITACIONES DEL DEPARTAMENTO DE FORMACIÓN</w:t>
+        <w:t xml:space="preserve">PROCESO: </w:t>
+      </w:r>
+      <w:r>
+        <w:rPr>
+          <w:rFonts w:ascii="Times New Roman" w:hAnsi="Times New Roman"/>
+          <w:b/>
+          <w:i w:val="0"/>
+          <w:smallCaps w:val="0"/>
+          <w:sz w:val="24"/>
+          <w:szCs w:val="24"/>
+        </w:rPr>
+        <w:t xml:space="preserve">REALIZAR </w:t>
+      </w:r>
+      <w:r>
+        <w:rPr>
+          <w:rFonts w:ascii="Times New Roman" w:hAnsi="Times New Roman"/>
+          <w:b/>
+          <w:i w:val="0"/>
+          <w:smallCaps w:val="0"/>
+          <w:sz w:val="24"/>
+          <w:szCs w:val="24"/>
+        </w:rPr>
+        <w:t>CAPACITACIONES DEL DEPARTAMENTO DE FORMACIÓN</w:t>
       </w:r>
       <w:bookmarkEnd w:id="0"/>
     </w:p>
@@ -37,100 +61,18 @@
         <w:spacing w:after="0" w:line="360" w:lineRule="auto"/>
         <w:jc w:val="both"/>
         <w:rPr>
+          <w:rFonts w:ascii="Times New Roman" w:hAnsi="Times New Roman" w:cs="Times New Roman"/>
           <w:sz w:val="24"/>
           <w:szCs w:val="24"/>
         </w:rPr>
       </w:pPr>
       <w:r>
         <w:rPr>
+          <w:rFonts w:ascii="Times New Roman" w:hAnsi="Times New Roman" w:cs="Times New Roman"/>
           <w:sz w:val="24"/>
           <w:szCs w:val="24"/>
         </w:rPr>
-        <w:t xml:space="preserve">El presente proceso describe la labor realizada por el </w:t>
-      </w:r>
-      <w:r>
-        <w:rPr>
-          <w:sz w:val="24"/>
-          <w:szCs w:val="24"/>
-        </w:rPr>
-        <w:t>D</w:t>
-      </w:r>
-      <w:r>
-        <w:rPr>
-          <w:sz w:val="24"/>
-          <w:szCs w:val="24"/>
-        </w:rPr>
-        <w:t xml:space="preserve">irector del </w:t>
-      </w:r>
-      <w:r>
-        <w:rPr>
-          <w:sz w:val="24"/>
-          <w:szCs w:val="24"/>
-        </w:rPr>
-        <w:t>D</w:t>
-      </w:r>
-      <w:r>
-        <w:rPr>
-          <w:sz w:val="24"/>
-          <w:szCs w:val="24"/>
-        </w:rPr>
-        <w:t xml:space="preserve">epartamento de </w:t>
-      </w:r>
-      <w:r>
-        <w:rPr>
-          <w:sz w:val="24"/>
-          <w:szCs w:val="24"/>
-        </w:rPr>
-        <w:t>F</w:t>
-      </w:r>
-      <w:r>
-        <w:rPr>
-          <w:sz w:val="24"/>
-          <w:szCs w:val="24"/>
-        </w:rPr>
-        <w:t xml:space="preserve">ormación </w:t>
-      </w:r>
-      <w:r>
-        <w:rPr>
-          <w:sz w:val="24"/>
-          <w:szCs w:val="24"/>
-        </w:rPr>
-        <w:t>y</w:t>
-      </w:r>
-      <w:r>
-        <w:rPr>
-          <w:sz w:val="24"/>
-          <w:szCs w:val="24"/>
-        </w:rPr>
-        <w:t xml:space="preserve"> del </w:t>
-      </w:r>
-      <w:r>
-        <w:rPr>
-          <w:sz w:val="24"/>
-          <w:szCs w:val="24"/>
-        </w:rPr>
-        <w:t>E</w:t>
-      </w:r>
-      <w:r>
-        <w:rPr>
-          <w:sz w:val="24"/>
-          <w:szCs w:val="24"/>
-        </w:rPr>
-        <w:t xml:space="preserve">quipo </w:t>
-      </w:r>
-      <w:r>
-        <w:rPr>
-          <w:sz w:val="24"/>
-          <w:szCs w:val="24"/>
-        </w:rPr>
-        <w:t>P</w:t>
-      </w:r>
-      <w:r>
-        <w:rPr>
-          <w:sz w:val="24"/>
-          <w:szCs w:val="24"/>
-        </w:rPr>
-        <w:t>edagógico que lo asiste para la planificación, preparación y ejecución de las capacitaciones a los docentes de los centros educativos de Fe y Alegría.</w:t>
+        <w:t>El presente proceso describe la labor realizada por el Director del Departamento de Formación y del Equipo Pedagógico que lo asiste para la planificación, preparación y ejecución de las capacitaciones a los docentes de los centros educativos de Fe y Alegría.</w:t>
       </w:r>
     </w:p>
     <w:p>
@@ -138,6 +80,7 @@
         <w:spacing w:after="0" w:line="240" w:lineRule="auto"/>
         <w:jc w:val="both"/>
         <w:rPr>
+          <w:rFonts w:ascii="Times New Roman" w:hAnsi="Times New Roman" w:cs="Times New Roman"/>
           <w:sz w:val="24"/>
           <w:szCs w:val="24"/>
         </w:rPr>
@@ -157,10 +100,10 @@
         <w:tblLook w:val="00A0" w:firstRow="1" w:lastRow="0" w:firstColumn="1" w:lastColumn="0" w:noHBand="0" w:noVBand="0"/>
       </w:tblPr>
       <w:tblGrid>
-        <w:gridCol w:w="2236"/>
-        <w:gridCol w:w="2177"/>
-        <w:gridCol w:w="2161"/>
-        <w:gridCol w:w="2147"/>
+        <w:gridCol w:w="2323"/>
+        <w:gridCol w:w="2151"/>
+        <w:gridCol w:w="2145"/>
+        <w:gridCol w:w="2102"/>
       </w:tblGrid>
       <w:tr>
         <w:trPr>
@@ -182,40 +125,40 @@
               <w:spacing w:after="0" w:line="240" w:lineRule="auto"/>
               <w:jc w:val="center"/>
               <w:rPr>
-                <w:rFonts w:ascii="Arial Narrow" w:hAnsi="Arial Narrow"/>
+                <w:rFonts w:ascii="Times New Roman" w:hAnsi="Times New Roman" w:cs="Times New Roman"/>
                 <w:b/>
                 <w:color w:val="FFFFFF"/>
-                <w:sz w:val="28"/>
-                <w:szCs w:val="28"/>
-              </w:rPr>
-            </w:pPr>
-            <w:r>
-              <w:rPr>
-                <w:rFonts w:ascii="Arial Narrow" w:hAnsi="Arial Narrow"/>
+                <w:sz w:val="24"/>
+                <w:szCs w:val="24"/>
+              </w:rPr>
+            </w:pPr>
+            <w:r>
+              <w:rPr>
+                <w:rFonts w:ascii="Times New Roman" w:hAnsi="Times New Roman" w:cs="Times New Roman"/>
                 <w:b/>
                 <w:color w:val="FFFFFF"/>
-                <w:sz w:val="28"/>
-                <w:szCs w:val="28"/>
+                <w:sz w:val="24"/>
+                <w:szCs w:val="24"/>
               </w:rPr>
               <w:t>MACRO</w:t>
             </w:r>
             <w:r>
               <w:rPr>
-                <w:rFonts w:ascii="Arial Narrow" w:hAnsi="Arial Narrow"/>
+                <w:rFonts w:ascii="Times New Roman" w:hAnsi="Times New Roman" w:cs="Times New Roman"/>
                 <w:b/>
                 <w:color w:val="FFFFFF"/>
-                <w:sz w:val="28"/>
-                <w:szCs w:val="28"/>
+                <w:sz w:val="24"/>
+                <w:szCs w:val="24"/>
               </w:rPr>
               <w:t xml:space="preserve">PROCESO: </w:t>
             </w:r>
             <w:r>
               <w:rPr>
-                <w:rFonts w:ascii="Arial Narrow" w:hAnsi="Arial Narrow"/>
+                <w:rFonts w:ascii="Times New Roman" w:hAnsi="Times New Roman" w:cs="Times New Roman"/>
                 <w:b/>
                 <w:color w:val="FFFFFF"/>
-                <w:sz w:val="28"/>
-                <w:szCs w:val="28"/>
+                <w:sz w:val="24"/>
+                <w:szCs w:val="24"/>
               </w:rPr>
               <w:t>GESTIÓN DE ASEGURAMIENTO DE LA CALIDAD EDUCATIVA</w:t>
             </w:r>
@@ -228,51 +171,51 @@
               <w:spacing w:after="0" w:line="240" w:lineRule="auto"/>
               <w:jc w:val="center"/>
               <w:rPr>
-                <w:rFonts w:ascii="Arial Narrow" w:hAnsi="Arial Narrow" w:cs="Arial"/>
+                <w:rFonts w:ascii="Times New Roman" w:hAnsi="Times New Roman" w:cs="Times New Roman"/>
                 <w:b/>
                 <w:bCs/>
                 <w:color w:val="FFFFFF"/>
-                <w:sz w:val="28"/>
-                <w:szCs w:val="28"/>
-              </w:rPr>
-            </w:pPr>
-            <w:r>
-              <w:rPr>
-                <w:rFonts w:ascii="Arial Narrow" w:hAnsi="Arial Narrow"/>
+                <w:sz w:val="24"/>
+                <w:szCs w:val="24"/>
+              </w:rPr>
+            </w:pPr>
+            <w:r>
+              <w:rPr>
+                <w:rFonts w:ascii="Times New Roman" w:hAnsi="Times New Roman" w:cs="Times New Roman"/>
                 <w:b/>
                 <w:color w:val="FFFFFF"/>
-                <w:sz w:val="28"/>
-                <w:szCs w:val="28"/>
+                <w:sz w:val="24"/>
+                <w:szCs w:val="24"/>
               </w:rPr>
               <w:t>Proceso “</w:t>
             </w:r>
             <w:r>
               <w:rPr>
-                <w:rFonts w:ascii="Arial Narrow" w:hAnsi="Arial Narrow"/>
+                <w:rFonts w:ascii="Times New Roman" w:hAnsi="Times New Roman" w:cs="Times New Roman"/>
+                <w:b/>
+                <w:color w:val="FFFFFF"/>
+                <w:sz w:val="24"/>
+                <w:szCs w:val="24"/>
+              </w:rPr>
+              <w:t xml:space="preserve">Realizar </w:t>
+            </w:r>
+            <w:r>
+              <w:rPr>
+                <w:rFonts w:ascii="Times New Roman" w:hAnsi="Times New Roman" w:cs="Times New Roman"/>
                 <w:b/>
                 <w:color w:val="FFFFFF" w:themeColor="background1"/>
-                <w:sz w:val="28"/>
-                <w:szCs w:val="28"/>
-              </w:rPr>
-              <w:t>Capacitaciones</w:t>
-            </w:r>
-            <w:r>
-              <w:rPr>
-                <w:rFonts w:ascii="Arial Narrow" w:hAnsi="Arial Narrow"/>
-                <w:b/>
-                <w:color w:val="FFFFFF" w:themeColor="background1"/>
-                <w:sz w:val="28"/>
-                <w:szCs w:val="28"/>
-              </w:rPr>
-              <w:t xml:space="preserve"> del Departamento de Formación</w:t>
-            </w:r>
-            <w:r>
-              <w:rPr>
-                <w:rFonts w:ascii="Arial Narrow" w:hAnsi="Arial Narrow"/>
+                <w:sz w:val="24"/>
+                <w:szCs w:val="24"/>
+              </w:rPr>
+              <w:t>Capacitaciones del Departamento de Formación</w:t>
+            </w:r>
+            <w:r>
+              <w:rPr>
+                <w:rFonts w:ascii="Times New Roman" w:hAnsi="Times New Roman" w:cs="Times New Roman"/>
                 <w:b/>
                 <w:color w:val="FFFFFF"/>
-                <w:sz w:val="28"/>
-                <w:szCs w:val="28"/>
+                <w:sz w:val="24"/>
+                <w:szCs w:val="24"/>
               </w:rPr>
               <w:t>”</w:t>
             </w:r>
@@ -291,7 +234,7 @@
               <w:spacing w:after="0" w:line="240" w:lineRule="auto"/>
               <w:jc w:val="center"/>
               <w:rPr>
-                <w:rFonts w:ascii="Arial Narrow" w:hAnsi="Arial Narrow"/>
+                <w:rFonts w:ascii="Times New Roman" w:hAnsi="Times New Roman" w:cs="Times New Roman"/>
                 <w:b/>
                 <w:sz w:val="24"/>
                 <w:szCs w:val="24"/>
@@ -299,7 +242,7 @@
             </w:pPr>
             <w:r>
               <w:rPr>
-                <w:rFonts w:ascii="Arial Narrow" w:hAnsi="Arial Narrow"/>
+                <w:rFonts w:ascii="Times New Roman" w:hAnsi="Times New Roman" w:cs="Times New Roman"/>
                 <w:b/>
                 <w:sz w:val="24"/>
                 <w:szCs w:val="24"/>
@@ -318,50 +261,18 @@
               <w:spacing w:after="0" w:line="240" w:lineRule="auto"/>
               <w:jc w:val="both"/>
               <w:rPr>
-                <w:rFonts w:ascii="Arial Narrow" w:hAnsi="Arial Narrow"/>
-                <w:sz w:val="24"/>
-                <w:szCs w:val="24"/>
-              </w:rPr>
-            </w:pPr>
-            <w:r>
-              <w:rPr>
-                <w:rFonts w:ascii="Arial Narrow" w:hAnsi="Arial Narrow"/>
-                <w:sz w:val="24"/>
-                <w:szCs w:val="24"/>
-              </w:rPr>
-              <w:t xml:space="preserve">El siguiente proceso tiene como </w:t>
-            </w:r>
-            <w:r>
-              <w:rPr>
-                <w:rFonts w:ascii="Arial Narrow" w:hAnsi="Arial Narrow"/>
-                <w:sz w:val="24"/>
-                <w:szCs w:val="24"/>
-              </w:rPr>
-              <w:t>propósito</w:t>
-            </w:r>
-            <w:r>
-              <w:rPr>
-                <w:rFonts w:ascii="Arial Narrow" w:hAnsi="Arial Narrow"/>
-                <w:sz w:val="24"/>
-                <w:szCs w:val="24"/>
-              </w:rPr>
-              <w:t xml:space="preserve"> el cumplimiento de</w:t>
-            </w:r>
-            <w:r>
-              <w:rPr>
-                <w:rFonts w:ascii="Arial Narrow" w:hAnsi="Arial Narrow"/>
-                <w:sz w:val="24"/>
-                <w:szCs w:val="24"/>
-              </w:rPr>
-              <w:t>l</w:t>
-            </w:r>
-            <w:r>
-              <w:rPr>
-                <w:rFonts w:ascii="Arial Narrow" w:hAnsi="Arial Narrow"/>
-                <w:sz w:val="24"/>
-                <w:szCs w:val="24"/>
-              </w:rPr>
-              <w:t xml:space="preserve">  siguiente objetivo:</w:t>
+                <w:rFonts w:ascii="Times New Roman" w:hAnsi="Times New Roman" w:cs="Times New Roman"/>
+                <w:sz w:val="24"/>
+                <w:szCs w:val="24"/>
+              </w:rPr>
+            </w:pPr>
+            <w:r>
+              <w:rPr>
+                <w:rFonts w:ascii="Times New Roman" w:hAnsi="Times New Roman" w:cs="Times New Roman"/>
+                <w:sz w:val="24"/>
+                <w:szCs w:val="24"/>
+              </w:rPr>
+              <w:t>El siguiente proceso tiene como propósito el cumplimiento del  siguiente objetivo:</w:t>
             </w:r>
           </w:p>
           <w:p>
@@ -369,37 +280,25 @@
               <w:spacing w:after="0" w:line="240" w:lineRule="auto"/>
               <w:jc w:val="both"/>
               <w:rPr>
-                <w:rFonts w:ascii="Arial Narrow" w:hAnsi="Arial Narrow"/>
+                <w:rFonts w:ascii="Times New Roman" w:hAnsi="Times New Roman" w:cs="Times New Roman"/>
+                <w:sz w:val="24"/>
+                <w:szCs w:val="24"/>
                 <w:lang w:val="es-PE"/>
               </w:rPr>
             </w:pPr>
             <w:r>
               <w:rPr>
-                <w:rFonts w:ascii="Arial Narrow" w:hAnsi="Arial Narrow"/>
-                <w:sz w:val="24"/>
-                <w:szCs w:val="24"/>
-              </w:rPr>
-              <w:t xml:space="preserve">OSE </w:t>
-            </w:r>
-            <w:r>
-              <w:rPr>
-                <w:rFonts w:ascii="Arial Narrow" w:hAnsi="Arial Narrow"/>
-                <w:sz w:val="24"/>
-                <w:szCs w:val="24"/>
-              </w:rPr>
-              <w:t xml:space="preserve">2: </w:t>
-            </w:r>
-            <w:r>
-              <w:rPr>
-                <w:rFonts w:ascii="Arial Narrow" w:hAnsi="Arial Narrow"/>
-                <w:sz w:val="24"/>
-                <w:szCs w:val="24"/>
-              </w:rPr>
-              <w:t>Comprometer a todos los miembros de la comunidad educativa con su desarrollo integral para responder al desafío de una educación de calidad, desde la mística y propuesta de FYA</w:t>
-            </w:r>
-            <w:r>
-              <w:rPr>
-                <w:rFonts w:ascii="Arial Narrow" w:hAnsi="Arial Narrow"/>
+                <w:rFonts w:ascii="Times New Roman" w:hAnsi="Times New Roman" w:cs="Times New Roman"/>
+                <w:sz w:val="24"/>
+                <w:szCs w:val="24"/>
+              </w:rPr>
+              <w:t>OSE 2: Comprometer a todos los miembros de la comunidad educativa con su desarrollo integral para responder al desafío de una educación de calidad, desde la mística y propuesta de FYA</w:t>
+            </w:r>
+            <w:r>
+              <w:rPr>
+                <w:rFonts w:ascii="Times New Roman" w:hAnsi="Times New Roman" w:cs="Times New Roman"/>
+                <w:sz w:val="24"/>
+                <w:szCs w:val="24"/>
                 <w:lang w:val="es-PE"/>
               </w:rPr>
               <w:t xml:space="preserve"> </w:t>
@@ -419,7 +318,7 @@
               <w:spacing w:after="0" w:line="240" w:lineRule="auto"/>
               <w:jc w:val="center"/>
               <w:rPr>
-                <w:rFonts w:ascii="Arial Narrow" w:hAnsi="Arial Narrow"/>
+                <w:rFonts w:ascii="Times New Roman" w:hAnsi="Times New Roman" w:cs="Times New Roman"/>
                 <w:b/>
                 <w:sz w:val="24"/>
                 <w:szCs w:val="24"/>
@@ -427,7 +326,7 @@
             </w:pPr>
             <w:r>
               <w:rPr>
-                <w:rFonts w:ascii="Arial Narrow" w:hAnsi="Arial Narrow"/>
+                <w:rFonts w:ascii="Times New Roman" w:hAnsi="Times New Roman" w:cs="Times New Roman"/>
                 <w:b/>
                 <w:sz w:val="24"/>
                 <w:szCs w:val="24"/>
@@ -444,26 +343,18 @@
             <w:pPr>
               <w:spacing w:after="0" w:line="240" w:lineRule="auto"/>
               <w:rPr>
-                <w:rFonts w:ascii="Arial Narrow" w:hAnsi="Arial Narrow"/>
-                <w:sz w:val="24"/>
-                <w:szCs w:val="24"/>
-              </w:rPr>
-            </w:pPr>
-            <w:r>
-              <w:rPr>
-                <w:rFonts w:ascii="Arial Narrow" w:hAnsi="Arial Narrow"/>
-                <w:sz w:val="24"/>
-                <w:szCs w:val="24"/>
-              </w:rPr>
-              <w:t>Director del Departamento de</w:t>
-            </w:r>
-            <w:r>
-              <w:rPr>
-                <w:rFonts w:ascii="Arial Narrow" w:hAnsi="Arial Narrow"/>
-                <w:sz w:val="24"/>
-                <w:szCs w:val="24"/>
-              </w:rPr>
-              <w:t xml:space="preserve"> Formación</w:t>
+                <w:rFonts w:ascii="Times New Roman" w:hAnsi="Times New Roman" w:cs="Times New Roman"/>
+                <w:sz w:val="24"/>
+                <w:szCs w:val="24"/>
+              </w:rPr>
+            </w:pPr>
+            <w:r>
+              <w:rPr>
+                <w:rFonts w:ascii="Times New Roman" w:hAnsi="Times New Roman" w:cs="Times New Roman"/>
+                <w:sz w:val="24"/>
+                <w:szCs w:val="24"/>
+              </w:rPr>
+              <w:t>Director del Departamento de Formación</w:t>
             </w:r>
           </w:p>
         </w:tc>
@@ -477,7 +368,7 @@
             <w:pPr>
               <w:jc w:val="center"/>
               <w:rPr>
-                <w:rFonts w:ascii="Arial Narrow" w:hAnsi="Arial Narrow"/>
+                <w:rFonts w:ascii="Times New Roman" w:hAnsi="Times New Roman" w:cs="Times New Roman"/>
                 <w:b/>
                 <w:sz w:val="24"/>
                 <w:szCs w:val="24"/>
@@ -485,7 +376,7 @@
             </w:pPr>
             <w:r>
               <w:rPr>
-                <w:rFonts w:ascii="Arial Narrow" w:hAnsi="Arial Narrow"/>
+                <w:rFonts w:ascii="Times New Roman" w:hAnsi="Times New Roman" w:cs="Times New Roman"/>
                 <w:b/>
                 <w:sz w:val="24"/>
                 <w:szCs w:val="24"/>
@@ -502,14 +393,14 @@
             <w:pPr>
               <w:jc w:val="center"/>
               <w:rPr>
-                <w:rFonts w:ascii="Arial Narrow" w:hAnsi="Arial Narrow"/>
-                <w:sz w:val="24"/>
-                <w:szCs w:val="24"/>
-              </w:rPr>
-            </w:pPr>
-            <w:r>
-              <w:rPr>
-                <w:rFonts w:ascii="Arial Narrow" w:hAnsi="Arial Narrow"/>
+                <w:rFonts w:ascii="Times New Roman" w:hAnsi="Times New Roman" w:cs="Times New Roman"/>
+                <w:sz w:val="24"/>
+                <w:szCs w:val="24"/>
+              </w:rPr>
+            </w:pPr>
+            <w:r>
+              <w:rPr>
+                <w:rFonts w:ascii="Times New Roman" w:hAnsi="Times New Roman" w:cs="Times New Roman"/>
                 <w:sz w:val="24"/>
                 <w:szCs w:val="24"/>
               </w:rPr>
@@ -530,7 +421,7 @@
               <w:spacing w:after="0" w:line="240" w:lineRule="auto"/>
               <w:jc w:val="center"/>
               <w:rPr>
-                <w:rFonts w:ascii="Arial Narrow" w:hAnsi="Arial Narrow"/>
+                <w:rFonts w:ascii="Times New Roman" w:hAnsi="Times New Roman" w:cs="Times New Roman"/>
                 <w:b/>
                 <w:sz w:val="24"/>
                 <w:szCs w:val="24"/>
@@ -538,7 +429,7 @@
             </w:pPr>
             <w:r>
               <w:rPr>
-                <w:rFonts w:ascii="Arial Narrow" w:hAnsi="Arial Narrow"/>
+                <w:rFonts w:ascii="Times New Roman" w:hAnsi="Times New Roman" w:cs="Times New Roman"/>
                 <w:b/>
                 <w:sz w:val="24"/>
                 <w:szCs w:val="24"/>
@@ -557,28 +448,26 @@
               <w:spacing w:after="0" w:line="240" w:lineRule="auto"/>
               <w:jc w:val="both"/>
               <w:rPr>
-                <w:rFonts w:ascii="Arial Narrow" w:hAnsi="Arial Narrow"/>
-                <w:sz w:val="24"/>
-                <w:szCs w:val="24"/>
-              </w:rPr>
-            </w:pPr>
-            <w:r>
-              <w:rPr>
-                <w:rFonts w:ascii="Arial Narrow" w:hAnsi="Arial Narrow"/>
+                <w:rFonts w:ascii="Times New Roman" w:hAnsi="Times New Roman" w:cs="Times New Roman"/>
+                <w:sz w:val="24"/>
+                <w:szCs w:val="24"/>
+              </w:rPr>
+            </w:pPr>
+            <w:r>
+              <w:rPr>
+                <w:rFonts w:ascii="Times New Roman" w:hAnsi="Times New Roman" w:cs="Times New Roman"/>
                 <w:sz w:val="24"/>
                 <w:szCs w:val="24"/>
               </w:rPr>
               <w:t>Director del Departamento de Formación</w:t>
             </w:r>
-            <w:bookmarkStart w:id="1" w:name="_GoBack"/>
-            <w:bookmarkEnd w:id="1"/>
           </w:p>
           <w:p>
             <w:pPr>
               <w:spacing w:after="0" w:line="240" w:lineRule="auto"/>
               <w:jc w:val="both"/>
               <w:rPr>
-                <w:rFonts w:ascii="Arial Narrow" w:hAnsi="Arial Narrow" w:cs="Arial"/>
+                <w:rFonts w:ascii="Times New Roman" w:hAnsi="Times New Roman" w:cs="Times New Roman"/>
                 <w:bCs/>
                 <w:sz w:val="24"/>
                 <w:szCs w:val="24"/>
@@ -586,7 +475,7 @@
             </w:pPr>
             <w:r>
               <w:rPr>
-                <w:rFonts w:ascii="Arial Narrow" w:hAnsi="Arial Narrow"/>
+                <w:rFonts w:ascii="Times New Roman" w:hAnsi="Times New Roman" w:cs="Times New Roman"/>
                 <w:sz w:val="24"/>
                 <w:szCs w:val="24"/>
               </w:rPr>
@@ -607,7 +496,7 @@
               <w:spacing w:after="0" w:line="240" w:lineRule="auto"/>
               <w:jc w:val="center"/>
               <w:rPr>
-                <w:rFonts w:ascii="Arial Narrow" w:hAnsi="Arial Narrow"/>
+                <w:rFonts w:ascii="Times New Roman" w:hAnsi="Times New Roman" w:cs="Times New Roman"/>
                 <w:b/>
                 <w:sz w:val="24"/>
                 <w:szCs w:val="24"/>
@@ -615,7 +504,7 @@
             </w:pPr>
             <w:r>
               <w:rPr>
-                <w:rFonts w:ascii="Arial Narrow" w:hAnsi="Arial Narrow"/>
+                <w:rFonts w:ascii="Times New Roman" w:hAnsi="Times New Roman" w:cs="Times New Roman"/>
                 <w:b/>
                 <w:sz w:val="24"/>
                 <w:szCs w:val="24"/>
@@ -632,14 +521,14 @@
             <w:pPr>
               <w:jc w:val="center"/>
               <w:rPr>
-                <w:rFonts w:ascii="Arial Narrow" w:hAnsi="Arial Narrow"/>
-                <w:sz w:val="24"/>
-                <w:szCs w:val="24"/>
-              </w:rPr>
-            </w:pPr>
-            <w:r>
-              <w:rPr>
-                <w:rFonts w:ascii="Arial Narrow" w:hAnsi="Arial Narrow"/>
+                <w:rFonts w:ascii="Times New Roman" w:hAnsi="Times New Roman" w:cs="Times New Roman"/>
+                <w:sz w:val="24"/>
+                <w:szCs w:val="24"/>
+              </w:rPr>
+            </w:pPr>
+            <w:r>
+              <w:rPr>
+                <w:rFonts w:ascii="Times New Roman" w:hAnsi="Times New Roman" w:cs="Times New Roman"/>
                 <w:sz w:val="24"/>
                 <w:szCs w:val="24"/>
               </w:rPr>
@@ -657,7 +546,7 @@
             <w:pPr>
               <w:jc w:val="center"/>
               <w:rPr>
-                <w:rFonts w:ascii="Arial Narrow" w:hAnsi="Arial Narrow"/>
+                <w:rFonts w:ascii="Times New Roman" w:hAnsi="Times New Roman" w:cs="Times New Roman"/>
                 <w:b/>
                 <w:sz w:val="24"/>
                 <w:szCs w:val="24"/>
@@ -665,7 +554,7 @@
             </w:pPr>
             <w:r>
               <w:rPr>
-                <w:rFonts w:ascii="Arial Narrow" w:hAnsi="Arial Narrow"/>
+                <w:rFonts w:ascii="Times New Roman" w:hAnsi="Times New Roman" w:cs="Times New Roman"/>
                 <w:b/>
                 <w:sz w:val="24"/>
                 <w:szCs w:val="24"/>
@@ -682,26 +571,18 @@
             <w:pPr>
               <w:spacing w:after="0" w:line="240" w:lineRule="auto"/>
               <w:rPr>
-                <w:rFonts w:ascii="Arial Narrow" w:hAnsi="Arial Narrow"/>
-                <w:sz w:val="24"/>
-                <w:szCs w:val="24"/>
-              </w:rPr>
-            </w:pPr>
-            <w:r>
-              <w:rPr>
-                <w:rFonts w:ascii="Arial Narrow" w:hAnsi="Arial Narrow"/>
-                <w:sz w:val="24"/>
-                <w:szCs w:val="24"/>
-              </w:rPr>
-              <w:t>Docentes</w:t>
-            </w:r>
-            <w:r>
-              <w:rPr>
-                <w:rFonts w:ascii="Arial Narrow" w:hAnsi="Arial Narrow"/>
-                <w:sz w:val="24"/>
-                <w:szCs w:val="24"/>
-              </w:rPr>
-              <w:t xml:space="preserve"> de centros educativos Fe y Alegría</w:t>
+                <w:rFonts w:ascii="Times New Roman" w:hAnsi="Times New Roman" w:cs="Times New Roman"/>
+                <w:sz w:val="24"/>
+                <w:szCs w:val="24"/>
+              </w:rPr>
+            </w:pPr>
+            <w:r>
+              <w:rPr>
+                <w:rFonts w:ascii="Times New Roman" w:hAnsi="Times New Roman" w:cs="Times New Roman"/>
+                <w:sz w:val="24"/>
+                <w:szCs w:val="24"/>
+              </w:rPr>
+              <w:t>Docentes de centros educativos Fe y Alegría</w:t>
             </w:r>
           </w:p>
         </w:tc>
@@ -718,7 +599,7 @@
               <w:spacing w:after="0" w:line="240" w:lineRule="auto"/>
               <w:jc w:val="center"/>
               <w:rPr>
-                <w:rFonts w:ascii="Arial Narrow" w:hAnsi="Arial Narrow"/>
+                <w:rFonts w:ascii="Times New Roman" w:hAnsi="Times New Roman" w:cs="Times New Roman"/>
                 <w:b/>
                 <w:sz w:val="24"/>
                 <w:szCs w:val="24"/>
@@ -726,7 +607,7 @@
             </w:pPr>
             <w:r>
               <w:rPr>
-                <w:rFonts w:ascii="Arial Narrow" w:hAnsi="Arial Narrow"/>
+                <w:rFonts w:ascii="Times New Roman" w:hAnsi="Times New Roman" w:cs="Times New Roman"/>
                 <w:b/>
                 <w:sz w:val="24"/>
                 <w:szCs w:val="24"/>
@@ -745,66 +626,18 @@
               <w:spacing w:after="0"/>
               <w:jc w:val="both"/>
               <w:rPr>
-                <w:rFonts w:ascii="Arial Narrow" w:hAnsi="Arial Narrow"/>
-                <w:sz w:val="24"/>
-                <w:szCs w:val="24"/>
-              </w:rPr>
-            </w:pPr>
-            <w:r>
-              <w:rPr>
-                <w:rFonts w:ascii="Arial Narrow" w:hAnsi="Arial Narrow"/>
-                <w:sz w:val="24"/>
-                <w:szCs w:val="24"/>
-              </w:rPr>
-              <w:t xml:space="preserve">El alcance del presente </w:t>
-            </w:r>
-            <w:r>
-              <w:rPr>
-                <w:rFonts w:ascii="Arial Narrow" w:hAnsi="Arial Narrow"/>
-                <w:sz w:val="24"/>
-                <w:szCs w:val="24"/>
-              </w:rPr>
-              <w:t>proceso</w:t>
-            </w:r>
-            <w:r>
-              <w:rPr>
-                <w:rFonts w:ascii="Arial Narrow" w:hAnsi="Arial Narrow"/>
-                <w:sz w:val="24"/>
-                <w:szCs w:val="24"/>
-              </w:rPr>
-              <w:t xml:space="preserve"> </w:t>
-            </w:r>
-            <w:r>
-              <w:rPr>
-                <w:rFonts w:ascii="Arial Narrow" w:hAnsi="Arial Narrow"/>
-                <w:sz w:val="24"/>
-                <w:szCs w:val="24"/>
-              </w:rPr>
-              <w:t>detalla</w:t>
-            </w:r>
-            <w:r>
-              <w:rPr>
-                <w:rFonts w:ascii="Arial Narrow" w:hAnsi="Arial Narrow"/>
-                <w:sz w:val="24"/>
-                <w:szCs w:val="24"/>
-              </w:rPr>
-              <w:t xml:space="preserve"> las etapas de planificación</w:t>
-            </w:r>
-            <w:r>
-              <w:rPr>
-                <w:rFonts w:ascii="Arial Narrow" w:hAnsi="Arial Narrow"/>
-                <w:sz w:val="24"/>
-                <w:szCs w:val="24"/>
-              </w:rPr>
-              <w:t>, preparación</w:t>
-            </w:r>
-            <w:r>
-              <w:rPr>
-                <w:rFonts w:ascii="Arial Narrow" w:hAnsi="Arial Narrow"/>
-                <w:sz w:val="24"/>
-                <w:szCs w:val="24"/>
-              </w:rPr>
-              <w:t xml:space="preserve"> y ejecución de las capacitaciones realizadas por el Departamento de Formación hacia los docentes de los centros educativos de Fe y Alegría.</w:t>
+                <w:rFonts w:ascii="Times New Roman" w:hAnsi="Times New Roman" w:cs="Times New Roman"/>
+                <w:sz w:val="24"/>
+                <w:szCs w:val="24"/>
+              </w:rPr>
+            </w:pPr>
+            <w:r>
+              <w:rPr>
+                <w:rFonts w:ascii="Times New Roman" w:hAnsi="Times New Roman" w:cs="Times New Roman"/>
+                <w:sz w:val="24"/>
+                <w:szCs w:val="24"/>
+              </w:rPr>
+              <w:t>El alcance del presente proceso detalla las etapas de planificación, preparación y ejecución de las capacitaciones realizadas por el Departamento de Formación hacia los docentes de los centros educativos de Fe y Alegría.</w:t>
             </w:r>
           </w:p>
           <w:p>
@@ -812,26 +645,80 @@
               <w:spacing w:after="0" w:line="240" w:lineRule="auto"/>
               <w:jc w:val="both"/>
               <w:rPr>
-                <w:rFonts w:ascii="Arial Narrow" w:hAnsi="Arial Narrow"/>
-                <w:sz w:val="24"/>
-                <w:szCs w:val="24"/>
-              </w:rPr>
-            </w:pPr>
-            <w:r>
-              <w:rPr>
-                <w:rFonts w:ascii="Arial Narrow" w:hAnsi="Arial Narrow"/>
-                <w:sz w:val="24"/>
-                <w:szCs w:val="24"/>
-              </w:rPr>
-              <w:t xml:space="preserve">El presente documento no entrará en detalle sobre </w:t>
-            </w:r>
-            <w:r>
-              <w:rPr>
-                <w:rFonts w:ascii="Arial Narrow" w:hAnsi="Arial Narrow"/>
-                <w:sz w:val="24"/>
-                <w:szCs w:val="24"/>
-              </w:rPr>
-              <w:t>las actividades realizadas  en el Centro Educativo durante la capacitación, solo se hará referencia a las interacciones con los actores del mismo</w:t>
+                <w:rFonts w:ascii="Times New Roman" w:hAnsi="Times New Roman" w:cs="Times New Roman"/>
+                <w:sz w:val="24"/>
+                <w:szCs w:val="24"/>
+              </w:rPr>
+            </w:pPr>
+            <w:r>
+              <w:rPr>
+                <w:rFonts w:ascii="Times New Roman" w:hAnsi="Times New Roman" w:cs="Times New Roman"/>
+                <w:sz w:val="24"/>
+                <w:szCs w:val="24"/>
+              </w:rPr>
+              <w:t>El presente documento no entrará en detalle sobre las actividades realizadas  en el Centro Educativo durante la capacitación, solo se hará referencia a las interacciones con los actores del mismo</w:t>
+            </w:r>
+            <w:r>
+              <w:rPr>
+                <w:rFonts w:ascii="Times New Roman" w:hAnsi="Times New Roman" w:cs="Times New Roman"/>
+                <w:sz w:val="24"/>
+                <w:szCs w:val="24"/>
+              </w:rPr>
+              <w:t>.</w:t>
+            </w:r>
+          </w:p>
+          <w:p>
+            <w:pPr>
+              <w:spacing w:after="0" w:line="240" w:lineRule="auto"/>
+              <w:jc w:val="both"/>
+              <w:rPr>
+                <w:rFonts w:ascii="Times New Roman" w:hAnsi="Times New Roman" w:cs="Times New Roman"/>
+                <w:sz w:val="24"/>
+                <w:szCs w:val="24"/>
+              </w:rPr>
+            </w:pPr>
+            <w:r>
+              <w:rPr>
+                <w:rFonts w:ascii="Times New Roman" w:hAnsi="Times New Roman" w:cs="Times New Roman"/>
+                <w:sz w:val="24"/>
+                <w:szCs w:val="24"/>
+              </w:rPr>
+              <w:t xml:space="preserve">Los procesos que se encuentran de color morado, son realizados por agentes externos y no serán detallados, pues se encuentran fuera del alcance del proyecto; los procesos que se encuentran de color azul, pertenecen a otro </w:t>
+            </w:r>
+            <w:proofErr w:type="spellStart"/>
+            <w:r>
+              <w:rPr>
+                <w:rFonts w:ascii="Times New Roman" w:hAnsi="Times New Roman" w:cs="Times New Roman"/>
+                <w:sz w:val="24"/>
+                <w:szCs w:val="24"/>
+              </w:rPr>
+              <w:t>macroproceso</w:t>
+            </w:r>
+            <w:proofErr w:type="spellEnd"/>
+            <w:r>
+              <w:rPr>
+                <w:rFonts w:ascii="Times New Roman" w:hAnsi="Times New Roman" w:cs="Times New Roman"/>
+                <w:sz w:val="24"/>
+                <w:szCs w:val="24"/>
+              </w:rPr>
+              <w:t xml:space="preserve">; y los proceso de color verde, pertenecen al Proyecto </w:t>
+            </w:r>
+            <w:r>
+              <w:rPr>
+                <w:rFonts w:ascii="Times New Roman" w:hAnsi="Times New Roman" w:cs="Times New Roman"/>
+                <w:sz w:val="18"/>
+                <w:szCs w:val="18"/>
+                <w:lang w:val="es-PE" w:eastAsia="es-PE"/>
+              </w:rPr>
+              <w:t>PIAE F y A 34</w:t>
+            </w:r>
+            <w:r>
+              <w:rPr>
+                <w:rFonts w:ascii="Times New Roman" w:hAnsi="Times New Roman" w:cs="Times New Roman"/>
+                <w:sz w:val="24"/>
+                <w:szCs w:val="24"/>
+              </w:rPr>
+              <w:t>.</w:t>
             </w:r>
           </w:p>
         </w:tc>
@@ -848,7 +735,7 @@
               <w:spacing w:after="0" w:line="240" w:lineRule="auto"/>
               <w:jc w:val="center"/>
               <w:rPr>
-                <w:rFonts w:ascii="Arial Narrow" w:hAnsi="Arial Narrow"/>
+                <w:rFonts w:ascii="Times New Roman" w:hAnsi="Times New Roman" w:cs="Times New Roman"/>
                 <w:b/>
                 <w:sz w:val="24"/>
                 <w:szCs w:val="24"/>
@@ -856,7 +743,7 @@
             </w:pPr>
             <w:r>
               <w:rPr>
-                <w:rFonts w:ascii="Arial Narrow" w:hAnsi="Arial Narrow"/>
+                <w:rFonts w:ascii="Times New Roman" w:hAnsi="Times New Roman" w:cs="Times New Roman"/>
                 <w:b/>
                 <w:sz w:val="24"/>
                 <w:szCs w:val="24"/>
@@ -883,7 +770,7 @@
               <w:spacing w:after="0" w:line="240" w:lineRule="auto"/>
               <w:jc w:val="both"/>
               <w:rPr>
-                <w:rFonts w:ascii="Arial Narrow" w:hAnsi="Arial Narrow" w:cs="Arial"/>
+                <w:rFonts w:ascii="Times New Roman" w:hAnsi="Times New Roman" w:cs="Times New Roman"/>
                 <w:bCs/>
                 <w:sz w:val="24"/>
                 <w:szCs w:val="24"/>
@@ -891,7 +778,7 @@
             </w:pPr>
             <w:r>
               <w:rPr>
-                <w:rFonts w:ascii="Arial Narrow" w:hAnsi="Arial Narrow" w:cs="Arial"/>
+                <w:rFonts w:ascii="Times New Roman" w:hAnsi="Times New Roman" w:cs="Times New Roman"/>
                 <w:bCs/>
                 <w:sz w:val="24"/>
                 <w:szCs w:val="24"/>
@@ -911,7 +798,7 @@
               <w:spacing w:after="0" w:line="240" w:lineRule="auto"/>
               <w:jc w:val="both"/>
               <w:rPr>
-                <w:rFonts w:ascii="Arial Narrow" w:hAnsi="Arial Narrow" w:cs="Arial"/>
+                <w:rFonts w:ascii="Times New Roman" w:hAnsi="Times New Roman" w:cs="Times New Roman"/>
                 <w:bCs/>
                 <w:sz w:val="24"/>
                 <w:szCs w:val="24"/>
@@ -919,7 +806,7 @@
             </w:pPr>
             <w:r>
               <w:rPr>
-                <w:rFonts w:ascii="Arial Narrow" w:hAnsi="Arial Narrow" w:cs="Arial"/>
+                <w:rFonts w:ascii="Times New Roman" w:hAnsi="Times New Roman" w:cs="Times New Roman"/>
                 <w:bCs/>
                 <w:sz w:val="24"/>
                 <w:szCs w:val="24"/>
@@ -939,7 +826,7 @@
               <w:spacing w:after="0" w:line="240" w:lineRule="auto"/>
               <w:jc w:val="both"/>
               <w:rPr>
-                <w:rFonts w:ascii="Arial Narrow" w:hAnsi="Arial Narrow" w:cs="Arial"/>
+                <w:rFonts w:ascii="Times New Roman" w:hAnsi="Times New Roman" w:cs="Times New Roman"/>
                 <w:bCs/>
                 <w:sz w:val="24"/>
                 <w:szCs w:val="24"/>
@@ -947,12 +834,22 @@
             </w:pPr>
             <w:r>
               <w:rPr>
-                <w:rFonts w:ascii="Arial Narrow" w:hAnsi="Arial Narrow" w:cs="Arial"/>
+                <w:rFonts w:ascii="Times New Roman" w:hAnsi="Times New Roman" w:cs="Times New Roman"/>
                 <w:bCs/>
                 <w:sz w:val="24"/>
                 <w:szCs w:val="24"/>
               </w:rPr>
-              <w:t>En base al análisis desarrollado, el Director  del Departamento de Formación procede a establecer los lineamientos de mejora para los docentes de los centros educativos Fe y Alegría y, posteriormente, elabora el Plan de Formación para los mismos.</w:t>
+              <w:t xml:space="preserve">En base al análisis desarrollado, el Director  del Departamento de Formación procede a establecer los lineamientos de mejora para los docentes de los centros educativos Fe y Alegría y, posteriormente, </w:t>
+            </w:r>
+            <w:r>
+              <w:rPr>
+                <w:rFonts w:ascii="Times New Roman" w:hAnsi="Times New Roman" w:cs="Times New Roman"/>
+                <w:bCs/>
+                <w:sz w:val="24"/>
+                <w:szCs w:val="24"/>
+              </w:rPr>
+              <w:lastRenderedPageBreak/>
+              <w:t>elabora el Plan de Formación para los mismos.</w:t>
             </w:r>
           </w:p>
           <w:p>
@@ -967,7 +864,7 @@
               <w:spacing w:after="0" w:line="240" w:lineRule="auto"/>
               <w:jc w:val="both"/>
               <w:rPr>
-                <w:rFonts w:ascii="Arial Narrow" w:hAnsi="Arial Narrow" w:cs="Arial"/>
+                <w:rFonts w:ascii="Times New Roman" w:hAnsi="Times New Roman" w:cs="Times New Roman"/>
                 <w:bCs/>
                 <w:sz w:val="24"/>
                 <w:szCs w:val="24"/>
@@ -975,21 +872,12 @@
             </w:pPr>
             <w:r>
               <w:rPr>
-                <w:rFonts w:ascii="Arial Narrow" w:hAnsi="Arial Narrow" w:cs="Arial"/>
+                <w:rFonts w:ascii="Times New Roman" w:hAnsi="Times New Roman" w:cs="Times New Roman"/>
                 <w:bCs/>
                 <w:sz w:val="24"/>
                 <w:szCs w:val="24"/>
               </w:rPr>
-              <w:t xml:space="preserve">Etapa de </w:t>
-            </w:r>
-            <w:r>
-              <w:rPr>
-                <w:rFonts w:ascii="Arial Narrow" w:hAnsi="Arial Narrow" w:cs="Arial"/>
-                <w:bCs/>
-                <w:sz w:val="24"/>
-                <w:szCs w:val="24"/>
-              </w:rPr>
-              <w:t>Preparación</w:t>
+              <w:t>Etapa de Preparación</w:t>
             </w:r>
           </w:p>
           <w:p>
@@ -1004,7 +892,7 @@
               <w:spacing w:after="0" w:line="240" w:lineRule="auto"/>
               <w:jc w:val="both"/>
               <w:rPr>
-                <w:rFonts w:ascii="Arial Narrow" w:hAnsi="Arial Narrow" w:cs="Arial"/>
+                <w:rFonts w:ascii="Times New Roman" w:hAnsi="Times New Roman" w:cs="Times New Roman"/>
                 <w:bCs/>
                 <w:sz w:val="24"/>
                 <w:szCs w:val="24"/>
@@ -1012,75 +900,12 @@
             </w:pPr>
             <w:r>
               <w:rPr>
-                <w:rFonts w:ascii="Arial Narrow" w:hAnsi="Arial Narrow" w:cs="Arial"/>
+                <w:rFonts w:ascii="Times New Roman" w:hAnsi="Times New Roman" w:cs="Times New Roman"/>
                 <w:bCs/>
                 <w:sz w:val="24"/>
                 <w:szCs w:val="24"/>
               </w:rPr>
-              <w:t xml:space="preserve">El equipo pedagógico, </w:t>
-            </w:r>
-            <w:r>
-              <w:rPr>
-                <w:rFonts w:ascii="Arial Narrow" w:hAnsi="Arial Narrow" w:cs="Arial"/>
-                <w:bCs/>
-                <w:sz w:val="24"/>
-                <w:szCs w:val="24"/>
-              </w:rPr>
-              <w:t xml:space="preserve">de acorde al plan de formación, procede a realizar la selección de temas </w:t>
-            </w:r>
-            <w:r>
-              <w:rPr>
-                <w:rFonts w:ascii="Arial Narrow" w:hAnsi="Arial Narrow" w:cs="Arial"/>
-                <w:bCs/>
-                <w:sz w:val="24"/>
-                <w:szCs w:val="24"/>
-              </w:rPr>
-              <w:t>que se desarrollarán en las capacitaciones y, posteriormente, prepara</w:t>
-            </w:r>
-            <w:r>
-              <w:rPr>
-                <w:rFonts w:ascii="Arial Narrow" w:hAnsi="Arial Narrow" w:cs="Arial"/>
-                <w:bCs/>
-                <w:sz w:val="24"/>
-                <w:szCs w:val="24"/>
-              </w:rPr>
-              <w:t xml:space="preserve"> el material </w:t>
-            </w:r>
-            <w:r>
-              <w:rPr>
-                <w:rFonts w:ascii="Arial Narrow" w:hAnsi="Arial Narrow" w:cs="Arial"/>
-                <w:bCs/>
-                <w:sz w:val="24"/>
-                <w:szCs w:val="24"/>
-              </w:rPr>
-              <w:t>que requerir</w:t>
-            </w:r>
-            <w:r>
-              <w:rPr>
-                <w:rFonts w:ascii="Arial Narrow" w:hAnsi="Arial Narrow" w:cs="Arial"/>
-                <w:bCs/>
-                <w:sz w:val="24"/>
-                <w:szCs w:val="24"/>
-              </w:rPr>
-              <w:t xml:space="preserve">á </w:t>
-            </w:r>
-            <w:r>
-              <w:rPr>
-                <w:rFonts w:ascii="Arial Narrow" w:hAnsi="Arial Narrow" w:cs="Arial"/>
-                <w:bCs/>
-                <w:sz w:val="24"/>
-                <w:szCs w:val="24"/>
-              </w:rPr>
-              <w:t>durante ellas</w:t>
-            </w:r>
-            <w:r>
-              <w:rPr>
-                <w:rFonts w:ascii="Arial Narrow" w:hAnsi="Arial Narrow" w:cs="Arial"/>
-                <w:bCs/>
-                <w:sz w:val="24"/>
-                <w:szCs w:val="24"/>
-              </w:rPr>
-              <w:t>.</w:t>
+              <w:t>El equipo pedagógico, de acorde al plan de formación, procede a realizar la selección de temas que se desarrollarán en las capacitaciones y, posteriormente, prepara el material que requerirá durante ellas.</w:t>
             </w:r>
           </w:p>
           <w:p>
@@ -1095,7 +920,7 @@
               <w:spacing w:after="0" w:line="240" w:lineRule="auto"/>
               <w:jc w:val="both"/>
               <w:rPr>
-                <w:rFonts w:ascii="Arial Narrow" w:hAnsi="Arial Narrow" w:cs="Arial"/>
+                <w:rFonts w:ascii="Times New Roman" w:hAnsi="Times New Roman" w:cs="Times New Roman"/>
                 <w:bCs/>
                 <w:sz w:val="24"/>
                 <w:szCs w:val="24"/>
@@ -1103,12 +928,11 @@
             </w:pPr>
             <w:r>
               <w:rPr>
-                <w:rFonts w:ascii="Arial Narrow" w:hAnsi="Arial Narrow" w:cs="Arial"/>
+                <w:rFonts w:ascii="Times New Roman" w:hAnsi="Times New Roman" w:cs="Times New Roman"/>
                 <w:bCs/>
                 <w:sz w:val="24"/>
                 <w:szCs w:val="24"/>
               </w:rPr>
-              <w:lastRenderedPageBreak/>
               <w:t xml:space="preserve">El equipo pedagógico procede a realizar la invitación a la capacitación a todos los centros educativos Fe y Alegría y el registro de la asistencia a la misma.  </w:t>
             </w:r>
           </w:p>
@@ -1124,7 +948,7 @@
               <w:spacing w:after="0" w:line="240" w:lineRule="auto"/>
               <w:jc w:val="both"/>
               <w:rPr>
-                <w:rFonts w:ascii="Arial Narrow" w:hAnsi="Arial Narrow" w:cs="Arial"/>
+                <w:rFonts w:ascii="Times New Roman" w:hAnsi="Times New Roman" w:cs="Times New Roman"/>
                 <w:bCs/>
                 <w:sz w:val="24"/>
                 <w:szCs w:val="24"/>
@@ -1132,21 +956,12 @@
             </w:pPr>
             <w:r>
               <w:rPr>
-                <w:rFonts w:ascii="Arial Narrow" w:hAnsi="Arial Narrow" w:cs="Arial"/>
+                <w:rFonts w:ascii="Times New Roman" w:hAnsi="Times New Roman" w:cs="Times New Roman"/>
                 <w:bCs/>
                 <w:sz w:val="24"/>
                 <w:szCs w:val="24"/>
               </w:rPr>
-              <w:t xml:space="preserve">Etapa de </w:t>
-            </w:r>
-            <w:r>
-              <w:rPr>
-                <w:rFonts w:ascii="Arial Narrow" w:hAnsi="Arial Narrow" w:cs="Arial"/>
-                <w:bCs/>
-                <w:sz w:val="24"/>
-                <w:szCs w:val="24"/>
-              </w:rPr>
-              <w:t>Ejecución</w:t>
+              <w:t>Etapa de Ejecución</w:t>
             </w:r>
           </w:p>
           <w:p>
@@ -1161,7 +976,7 @@
               <w:spacing w:after="0" w:line="240" w:lineRule="auto"/>
               <w:jc w:val="both"/>
               <w:rPr>
-                <w:rFonts w:ascii="Arial Narrow" w:hAnsi="Arial Narrow" w:cs="Arial"/>
+                <w:rFonts w:ascii="Times New Roman" w:hAnsi="Times New Roman" w:cs="Times New Roman"/>
                 <w:bCs/>
                 <w:sz w:val="24"/>
                 <w:szCs w:val="24"/>
@@ -1169,28 +984,12 @@
             </w:pPr>
             <w:r>
               <w:rPr>
-                <w:rFonts w:ascii="Arial Narrow" w:hAnsi="Arial Narrow" w:cs="Arial"/>
+                <w:rFonts w:ascii="Times New Roman" w:hAnsi="Times New Roman" w:cs="Times New Roman"/>
                 <w:bCs/>
                 <w:sz w:val="24"/>
                 <w:szCs w:val="24"/>
               </w:rPr>
-              <w:t>El equipo pedagógico llegada la fecha de capacitación procede a ejecutar los talleres de capacitación a los docentes de los centros educativos Fe y Alegría</w:t>
-            </w:r>
-            <w:r>
-              <w:rPr>
-                <w:rFonts w:ascii="Arial Narrow" w:hAnsi="Arial Narrow" w:cs="Arial"/>
-                <w:bCs/>
-                <w:sz w:val="24"/>
-                <w:szCs w:val="24"/>
-              </w:rPr>
-              <w:t>.</w:t>
-            </w:r>
-            <w:r>
-              <w:rPr>
-                <w:rFonts w:ascii="Arial Narrow" w:hAnsi="Arial Narrow" w:cs="Arial"/>
-                <w:bCs/>
-              </w:rPr>
-              <w:t xml:space="preserve">  </w:t>
+              <w:t xml:space="preserve">El equipo pedagógico llegada la fecha de capacitación procede a ejecutar los talleres de capacitación a los docentes de los centros educativos Fe y Alegría.  </w:t>
             </w:r>
           </w:p>
         </w:tc>
@@ -1207,7 +1006,7 @@
               <w:spacing w:after="0" w:line="240" w:lineRule="auto"/>
               <w:jc w:val="center"/>
               <w:rPr>
-                <w:rFonts w:ascii="Arial Narrow" w:hAnsi="Arial Narrow"/>
+                <w:rFonts w:ascii="Times New Roman" w:hAnsi="Times New Roman" w:cs="Times New Roman"/>
                 <w:b/>
                 <w:sz w:val="24"/>
                 <w:szCs w:val="24"/>
@@ -1215,7 +1014,7 @@
             </w:pPr>
             <w:r>
               <w:rPr>
-                <w:rFonts w:ascii="Arial Narrow" w:hAnsi="Arial Narrow"/>
+                <w:rFonts w:ascii="Times New Roman" w:hAnsi="Times New Roman" w:cs="Times New Roman"/>
                 <w:b/>
                 <w:sz w:val="24"/>
                 <w:szCs w:val="24"/>
@@ -1243,7 +1042,7 @@
               <w:spacing w:after="0" w:line="240" w:lineRule="auto"/>
               <w:jc w:val="both"/>
               <w:rPr>
-                <w:rFonts w:ascii="Arial Narrow" w:hAnsi="Arial Narrow" w:cs="Arial"/>
+                <w:rFonts w:ascii="Times New Roman" w:hAnsi="Times New Roman" w:cs="Times New Roman"/>
                 <w:bCs/>
                 <w:sz w:val="24"/>
                 <w:szCs w:val="24"/>
@@ -1251,7 +1050,16 @@
             </w:pPr>
             <w:r>
               <w:rPr>
-                <w:rFonts w:ascii="Arial Narrow" w:hAnsi="Arial Narrow" w:cs="Arial"/>
+                <w:rFonts w:ascii="Times New Roman" w:hAnsi="Times New Roman" w:cs="Times New Roman"/>
+                <w:bCs/>
+                <w:sz w:val="24"/>
+                <w:szCs w:val="24"/>
+              </w:rPr>
+              <w:t xml:space="preserve">Realizar </w:t>
+            </w:r>
+            <w:r>
+              <w:rPr>
+                <w:rFonts w:ascii="Times New Roman" w:hAnsi="Times New Roman" w:cs="Times New Roman"/>
                 <w:bCs/>
                 <w:sz w:val="24"/>
                 <w:szCs w:val="24"/>
@@ -1271,7 +1079,7 @@
               <w:spacing w:after="0" w:line="240" w:lineRule="auto"/>
               <w:jc w:val="both"/>
               <w:rPr>
-                <w:rFonts w:ascii="Arial Narrow" w:hAnsi="Arial Narrow" w:cs="Arial"/>
+                <w:rFonts w:ascii="Times New Roman" w:hAnsi="Times New Roman" w:cs="Times New Roman"/>
                 <w:bCs/>
                 <w:sz w:val="24"/>
                 <w:szCs w:val="24"/>
@@ -1279,12 +1087,30 @@
             </w:pPr>
             <w:r>
               <w:rPr>
-                <w:rFonts w:ascii="Arial Narrow" w:hAnsi="Arial Narrow" w:cs="Arial"/>
+                <w:rFonts w:ascii="Times New Roman" w:hAnsi="Times New Roman" w:cs="Times New Roman"/>
                 <w:bCs/>
                 <w:sz w:val="24"/>
                 <w:szCs w:val="24"/>
               </w:rPr>
-              <w:t>Recopilación de Requerimientos Institucionales</w:t>
+              <w:t>Recopila</w:t>
+            </w:r>
+            <w:r>
+              <w:rPr>
+                <w:rFonts w:ascii="Times New Roman" w:hAnsi="Times New Roman" w:cs="Times New Roman"/>
+                <w:bCs/>
+                <w:sz w:val="24"/>
+                <w:szCs w:val="24"/>
+              </w:rPr>
+              <w:t xml:space="preserve">r </w:t>
+            </w:r>
+            <w:r>
+              <w:rPr>
+                <w:rFonts w:ascii="Times New Roman" w:hAnsi="Times New Roman" w:cs="Times New Roman"/>
+                <w:bCs/>
+                <w:sz w:val="24"/>
+                <w:szCs w:val="24"/>
+              </w:rPr>
+              <w:t>Requerimientos Institucionales</w:t>
             </w:r>
           </w:p>
         </w:tc>
@@ -1293,6 +1119,9 @@
     <w:p>
       <w:pPr>
         <w:rPr>
+          <w:rFonts w:ascii="Times New Roman" w:hAnsi="Times New Roman" w:cs="Times New Roman"/>
+          <w:sz w:val="24"/>
+          <w:szCs w:val="24"/>
           <w:lang w:val="es-PE" w:eastAsia="es-ES" w:bidi="ar-SA"/>
         </w:rPr>
       </w:pPr>
@@ -1324,17 +1153,24 @@
         <w:keepNext/>
         <w:jc w:val="center"/>
       </w:pPr>
+    </w:p>
+    <w:p>
+      <w:pPr>
+        <w:jc w:val="center"/>
+        <w:rPr>
+          <w:lang w:val="es-PE" w:eastAsia="es-ES" w:bidi="ar-SA"/>
+        </w:rPr>
+      </w:pPr>
       <w:r>
         <w:rPr>
           <w:noProof/>
-          <w:lang w:eastAsia="es-PE"/>
+          <w:lang w:val="es-PE" w:eastAsia="es-PE" w:bidi="ar-SA"/>
         </w:rPr>
-        <w:lastRenderedPageBreak/>
         <w:drawing>
           <wp:inline distT="0" distB="0" distL="0" distR="0">
-            <wp:extent cx="7156938" cy="5455355"/>
-            <wp:effectExtent l="0" t="0" r="6350" b="0"/>
-            <wp:docPr id="1" name="Imagen 1" descr="C:\Users\Susan\Desktop\upc\PROYECTO Fe y Alegria\Procesos Ultimo 2011-2\Gestión de Aseguramiento de la Calidad Educativa\PROCESO - Capacitaciones del Departamento de Formación.png"/>
+            <wp:extent cx="6937921" cy="5271692"/>
+            <wp:effectExtent l="0" t="0" r="0" b="5715"/>
+            <wp:docPr id="3" name="Imagen 3" descr="C:\Users\Susan\Desktop\upc\PROYECTO Fe y Alegria\Procesos Ultimo 2011-2\Gestión de Aseguramiento de la Calidad Educativa\PROCESO - Capacitaciones del Departamento de Formación.png"/>
             <wp:cNvGraphicFramePr>
               <a:graphicFrameLocks xmlns:a="http://schemas.openxmlformats.org/drawingml/2006/main" noChangeAspect="1"/>
             </wp:cNvGraphicFramePr>
@@ -1342,7 +1178,7 @@
               <a:graphicData uri="http://schemas.openxmlformats.org/drawingml/2006/picture">
                 <pic:pic xmlns:pic="http://schemas.openxmlformats.org/drawingml/2006/picture">
                   <pic:nvPicPr>
-                    <pic:cNvPr id="0" name="Picture 1" descr="C:\Users\Susan\Desktop\upc\PROYECTO Fe y Alegria\Procesos Ultimo 2011-2\Gestión de Aseguramiento de la Calidad Educativa\PROCESO - Capacitaciones del Departamento de Formación.png"/>
+                    <pic:cNvPr id="0" name="Picture 2" descr="C:\Users\Susan\Desktop\upc\PROYECTO Fe y Alegria\Procesos Ultimo 2011-2\Gestión de Aseguramiento de la Calidad Educativa\PROCESO - Capacitaciones del Departamento de Formación.png"/>
                     <pic:cNvPicPr>
                       <a:picLocks noChangeAspect="1" noChangeArrowheads="1"/>
                     </pic:cNvPicPr>
@@ -1363,7 +1199,7 @@
                   <pic:spPr bwMode="auto">
                     <a:xfrm>
                       <a:off x="0" y="0"/>
-                      <a:ext cx="7159593" cy="5457379"/>
+                      <a:ext cx="6948330" cy="5279601"/>
                     </a:xfrm>
                     <a:prstGeom prst="rect">
                       <a:avLst/>
@@ -1382,11 +1218,19 @@
     </w:p>
     <w:p>
       <w:pPr>
+        <w:jc w:val="center"/>
         <w:rPr>
           <w:lang w:val="es-PE" w:eastAsia="es-ES" w:bidi="ar-SA"/>
         </w:rPr>
       </w:pPr>
-      <w:bookmarkStart w:id="2" w:name="_Toc248211112"/>
+    </w:p>
+    <w:p>
+      <w:pPr>
+        <w:rPr>
+          <w:lang w:val="es-PE" w:eastAsia="es-ES" w:bidi="ar-SA"/>
+        </w:rPr>
+      </w:pPr>
+      <w:bookmarkStart w:id="1" w:name="_Toc248211112"/>
     </w:p>
     <w:tbl>
       <w:tblPr>
@@ -1402,14 +1246,14 @@
         <w:tblLook w:val="00A0" w:firstRow="1" w:lastRow="0" w:firstColumn="1" w:lastColumn="0" w:noHBand="0" w:noVBand="0"/>
       </w:tblPr>
       <w:tblGrid>
-        <w:gridCol w:w="533"/>
+        <w:gridCol w:w="525"/>
         <w:gridCol w:w="1496"/>
-        <w:gridCol w:w="1719"/>
+        <w:gridCol w:w="1694"/>
         <w:gridCol w:w="1496"/>
-        <w:gridCol w:w="3688"/>
-        <w:gridCol w:w="1757"/>
-        <w:gridCol w:w="1439"/>
-        <w:gridCol w:w="2014"/>
+        <w:gridCol w:w="3478"/>
+        <w:gridCol w:w="1830"/>
+        <w:gridCol w:w="1488"/>
+        <w:gridCol w:w="2135"/>
       </w:tblGrid>
       <w:tr>
         <w:trPr>
@@ -1418,7 +1262,7 @@
         </w:trPr>
         <w:tc>
           <w:tcPr>
-            <w:tcW w:w="533" w:type="dxa"/>
+            <w:tcW w:w="525" w:type="dxa"/>
             <w:shd w:val="clear" w:color="auto" w:fill="000000"/>
           </w:tcPr>
           <w:p>
@@ -1436,6 +1280,7 @@
             <w:r>
               <w:rPr>
                 <w:rFonts w:ascii="Times New Roman" w:hAnsi="Times New Roman" w:cs="Times New Roman"/>
+                <w:b/>
                 <w:color w:val="FFFFFF"/>
                 <w:lang w:val="es-PE" w:eastAsia="es-PE"/>
               </w:rPr>
@@ -1463,6 +1308,7 @@
             <w:r>
               <w:rPr>
                 <w:rFonts w:ascii="Times New Roman" w:hAnsi="Times New Roman" w:cs="Times New Roman"/>
+                <w:b/>
                 <w:color w:val="FFFFFF"/>
                 <w:lang w:val="es-PE" w:eastAsia="es-PE"/>
               </w:rPr>
@@ -1472,7 +1318,7 @@
         </w:tc>
         <w:tc>
           <w:tcPr>
-            <w:tcW w:w="1719" w:type="dxa"/>
+            <w:tcW w:w="1694" w:type="dxa"/>
             <w:shd w:val="clear" w:color="auto" w:fill="000000"/>
           </w:tcPr>
           <w:p>
@@ -1490,6 +1336,7 @@
             <w:r>
               <w:rPr>
                 <w:rFonts w:ascii="Times New Roman" w:hAnsi="Times New Roman" w:cs="Times New Roman"/>
+                <w:b/>
                 <w:color w:val="FFFFFF"/>
                 <w:lang w:val="es-PE" w:eastAsia="es-PE"/>
               </w:rPr>
@@ -1517,6 +1364,7 @@
             <w:r>
               <w:rPr>
                 <w:rFonts w:ascii="Times New Roman" w:hAnsi="Times New Roman" w:cs="Times New Roman"/>
+                <w:b/>
                 <w:color w:val="FFFFFF"/>
                 <w:lang w:val="es-PE" w:eastAsia="es-PE"/>
               </w:rPr>
@@ -1526,7 +1374,7 @@
         </w:tc>
         <w:tc>
           <w:tcPr>
-            <w:tcW w:w="3688" w:type="dxa"/>
+            <w:tcW w:w="3478" w:type="dxa"/>
             <w:shd w:val="clear" w:color="auto" w:fill="000000"/>
           </w:tcPr>
           <w:p>
@@ -1544,6 +1392,7 @@
             <w:r>
               <w:rPr>
                 <w:rFonts w:ascii="Times New Roman" w:hAnsi="Times New Roman" w:cs="Times New Roman"/>
+                <w:b/>
                 <w:color w:val="FFFFFF"/>
                 <w:lang w:val="es-PE" w:eastAsia="es-PE"/>
               </w:rPr>
@@ -1553,7 +1402,7 @@
         </w:tc>
         <w:tc>
           <w:tcPr>
-            <w:tcW w:w="1757" w:type="dxa"/>
+            <w:tcW w:w="1830" w:type="dxa"/>
             <w:shd w:val="clear" w:color="auto" w:fill="000000"/>
           </w:tcPr>
           <w:p>
@@ -1571,6 +1420,7 @@
             <w:r>
               <w:rPr>
                 <w:rFonts w:ascii="Times New Roman" w:hAnsi="Times New Roman" w:cs="Times New Roman"/>
+                <w:b/>
                 <w:color w:val="FFFFFF"/>
                 <w:lang w:val="es-PE" w:eastAsia="es-PE"/>
               </w:rPr>
@@ -1580,7 +1430,7 @@
         </w:tc>
         <w:tc>
           <w:tcPr>
-            <w:tcW w:w="1439" w:type="dxa"/>
+            <w:tcW w:w="1488" w:type="dxa"/>
             <w:shd w:val="clear" w:color="auto" w:fill="000000"/>
           </w:tcPr>
           <w:p>
@@ -1598,6 +1448,7 @@
             <w:r>
               <w:rPr>
                 <w:rFonts w:ascii="Times New Roman" w:hAnsi="Times New Roman" w:cs="Times New Roman"/>
+                <w:b/>
                 <w:color w:val="FFFFFF"/>
                 <w:lang w:val="es-PE" w:eastAsia="es-PE"/>
               </w:rPr>
@@ -1607,7 +1458,7 @@
         </w:tc>
         <w:tc>
           <w:tcPr>
-            <w:tcW w:w="2014" w:type="dxa"/>
+            <w:tcW w:w="2135" w:type="dxa"/>
             <w:shd w:val="clear" w:color="auto" w:fill="000000"/>
           </w:tcPr>
           <w:p>
@@ -1625,6 +1476,7 @@
             <w:r>
               <w:rPr>
                 <w:rFonts w:ascii="Times New Roman" w:hAnsi="Times New Roman" w:cs="Times New Roman"/>
+                <w:b/>
                 <w:color w:val="FFFFFF"/>
                 <w:lang w:val="es-PE" w:eastAsia="es-PE"/>
               </w:rPr>
@@ -1639,8 +1491,9 @@
         </w:trPr>
         <w:tc>
           <w:tcPr>
-            <w:tcW w:w="533" w:type="dxa"/>
+            <w:tcW w:w="525" w:type="dxa"/>
             <w:shd w:val="clear" w:color="auto" w:fill="C0C0C0"/>
+            <w:vAlign w:val="center"/>
           </w:tcPr>
           <w:p>
             <w:pPr>
@@ -1687,7 +1540,7 @@
         </w:tc>
         <w:tc>
           <w:tcPr>
-            <w:tcW w:w="1719" w:type="dxa"/>
+            <w:tcW w:w="1694" w:type="dxa"/>
             <w:shd w:val="clear" w:color="auto" w:fill="C0C0C0"/>
           </w:tcPr>
           <w:p>
@@ -1740,7 +1593,7 @@
         </w:tc>
         <w:tc>
           <w:tcPr>
-            <w:tcW w:w="3688" w:type="dxa"/>
+            <w:tcW w:w="3478" w:type="dxa"/>
             <w:shd w:val="clear" w:color="auto" w:fill="C0C0C0"/>
           </w:tcPr>
           <w:p>
@@ -1761,31 +1614,13 @@
                 <w:szCs w:val="18"/>
                 <w:lang w:val="es-PE" w:eastAsia="es-PE"/>
               </w:rPr>
-              <w:t xml:space="preserve">El proceso inicia con las necesidades pedagógicas </w:t>
-            </w:r>
-            <w:r>
-              <w:rPr>
-                <w:rFonts w:ascii="Times New Roman" w:hAnsi="Times New Roman" w:cs="Times New Roman"/>
-                <w:sz w:val="18"/>
-                <w:szCs w:val="18"/>
-                <w:lang w:val="es-PE" w:eastAsia="es-PE"/>
-              </w:rPr>
-              <w:t>del desarrollo estudiantil en los centros educativos Fe y Alegría Perú</w:t>
-            </w:r>
-            <w:r>
-              <w:rPr>
-                <w:rFonts w:ascii="Times New Roman" w:hAnsi="Times New Roman" w:cs="Times New Roman"/>
-                <w:sz w:val="18"/>
-                <w:szCs w:val="18"/>
-                <w:lang w:val="es-PE" w:eastAsia="es-PE"/>
-              </w:rPr>
-              <w:t>.</w:t>
-            </w:r>
-          </w:p>
-        </w:tc>
-        <w:tc>
-          <w:tcPr>
-            <w:tcW w:w="1757" w:type="dxa"/>
+              <w:t>El proceso inicia con las necesidades pedagógicas del desarrollo estudiantil en los centros educativos Fe y Alegría Perú.</w:t>
+            </w:r>
+          </w:p>
+        </w:tc>
+        <w:tc>
+          <w:tcPr>
+            <w:tcW w:w="1830" w:type="dxa"/>
             <w:shd w:val="clear" w:color="auto" w:fill="C0C0C0"/>
           </w:tcPr>
           <w:p>
@@ -1811,7 +1646,7 @@
         </w:tc>
         <w:tc>
           <w:tcPr>
-            <w:tcW w:w="1439" w:type="dxa"/>
+            <w:tcW w:w="1488" w:type="dxa"/>
             <w:shd w:val="clear" w:color="auto" w:fill="C0C0C0"/>
           </w:tcPr>
           <w:p>
@@ -1837,7 +1672,7 @@
         </w:tc>
         <w:tc>
           <w:tcPr>
-            <w:tcW w:w="2014" w:type="dxa"/>
+            <w:tcW w:w="2135" w:type="dxa"/>
             <w:shd w:val="clear" w:color="auto" w:fill="C0C0C0"/>
           </w:tcPr>
           <w:p>
@@ -1865,7 +1700,8 @@
         </w:trPr>
         <w:tc>
           <w:tcPr>
-            <w:tcW w:w="533" w:type="dxa"/>
+            <w:tcW w:w="525" w:type="dxa"/>
+            <w:vAlign w:val="center"/>
           </w:tcPr>
           <w:p>
             <w:pPr>
@@ -1883,6 +1719,7 @@
             <w:r>
               <w:rPr>
                 <w:rFonts w:ascii="Times New Roman" w:hAnsi="Times New Roman" w:cs="Times New Roman"/>
+                <w:b/>
                 <w:sz w:val="18"/>
                 <w:szCs w:val="18"/>
                 <w:lang w:val="es-PE" w:eastAsia="es-PE"/>
@@ -1905,91 +1742,11 @@
                 <w:lang w:val="es-PE" w:eastAsia="es-PE"/>
               </w:rPr>
             </w:pPr>
-            <w:r>
-              <w:rPr>
-                <w:rFonts w:ascii="Times New Roman" w:hAnsi="Times New Roman" w:cs="Times New Roman"/>
-                <w:sz w:val="18"/>
-                <w:szCs w:val="18"/>
-                <w:lang w:val="es-PE" w:eastAsia="es-PE"/>
-              </w:rPr>
-              <w:t>-  Necesidades Pedagógicas</w:t>
-            </w:r>
-          </w:p>
-          <w:p>
-            <w:pPr>
-              <w:spacing w:after="0" w:line="240" w:lineRule="auto"/>
-              <w:rPr>
-                <w:rFonts w:ascii="Times New Roman" w:hAnsi="Times New Roman" w:cs="Times New Roman"/>
-                <w:sz w:val="18"/>
-                <w:szCs w:val="18"/>
-                <w:lang w:val="es-PE" w:eastAsia="es-PE"/>
-              </w:rPr>
-            </w:pPr>
-          </w:p>
-          <w:p>
-            <w:pPr>
-              <w:spacing w:after="0" w:line="240" w:lineRule="auto"/>
-              <w:rPr>
-                <w:rFonts w:ascii="Times New Roman" w:hAnsi="Times New Roman" w:cs="Times New Roman"/>
-                <w:sz w:val="18"/>
-                <w:szCs w:val="18"/>
-                <w:lang w:val="es-PE" w:eastAsia="es-PE"/>
-              </w:rPr>
-            </w:pPr>
-            <w:r>
-              <w:rPr>
-                <w:rFonts w:ascii="Times New Roman" w:hAnsi="Times New Roman" w:cs="Times New Roman"/>
-                <w:sz w:val="18"/>
-                <w:szCs w:val="18"/>
-                <w:lang w:val="es-PE" w:eastAsia="es-PE"/>
-              </w:rPr>
-              <w:t>- Informe de Acompañamiento</w:t>
-            </w:r>
-          </w:p>
-          <w:p>
-            <w:pPr>
-              <w:spacing w:after="0" w:line="240" w:lineRule="auto"/>
-              <w:rPr>
-                <w:rFonts w:ascii="Times New Roman" w:hAnsi="Times New Roman" w:cs="Times New Roman"/>
-                <w:sz w:val="18"/>
-                <w:szCs w:val="18"/>
-                <w:lang w:val="es-PE" w:eastAsia="es-PE"/>
-              </w:rPr>
-            </w:pPr>
-          </w:p>
-          <w:p>
-            <w:pPr>
-              <w:spacing w:after="0" w:line="240" w:lineRule="auto"/>
-              <w:rPr>
-                <w:rFonts w:ascii="Times New Roman" w:hAnsi="Times New Roman" w:cs="Times New Roman"/>
-                <w:sz w:val="18"/>
-                <w:szCs w:val="18"/>
-                <w:lang w:val="es-PE" w:eastAsia="es-PE"/>
-              </w:rPr>
-            </w:pPr>
-            <w:r>
-              <w:rPr>
-                <w:rFonts w:ascii="Times New Roman" w:hAnsi="Times New Roman" w:cs="Times New Roman"/>
-                <w:sz w:val="18"/>
-                <w:szCs w:val="18"/>
-                <w:lang w:val="es-PE" w:eastAsia="es-PE"/>
-              </w:rPr>
-              <w:t>- Re</w:t>
-            </w:r>
-            <w:r>
-              <w:rPr>
-                <w:rFonts w:ascii="Times New Roman" w:hAnsi="Times New Roman" w:cs="Times New Roman"/>
-                <w:sz w:val="18"/>
-                <w:szCs w:val="18"/>
-                <w:lang w:val="es-PE" w:eastAsia="es-PE"/>
-              </w:rPr>
-              <w:t>sultado de Prueba de Ministerial</w:t>
-            </w:r>
-          </w:p>
-        </w:tc>
-        <w:tc>
-          <w:tcPr>
-            <w:tcW w:w="1719" w:type="dxa"/>
+          </w:p>
+        </w:tc>
+        <w:tc>
+          <w:tcPr>
+            <w:tcW w:w="1694" w:type="dxa"/>
           </w:tcPr>
           <w:p>
             <w:pPr>
@@ -2008,7 +1765,16 @@
                 <w:szCs w:val="18"/>
                 <w:lang w:val="es-PE" w:eastAsia="es-PE"/>
               </w:rPr>
-              <w:t>Análisis de Necesidades</w:t>
+              <w:t xml:space="preserve">Realizar </w:t>
+            </w:r>
+            <w:r>
+              <w:rPr>
+                <w:rFonts w:ascii="Times New Roman" w:hAnsi="Times New Roman" w:cs="Times New Roman"/>
+                <w:sz w:val="18"/>
+                <w:szCs w:val="18"/>
+                <w:lang w:val="es-PE" w:eastAsia="es-PE"/>
+              </w:rPr>
+              <w:t>Prueba ministerial</w:t>
             </w:r>
           </w:p>
         </w:tc>
@@ -2033,13 +1799,13 @@
                 <w:szCs w:val="18"/>
                 <w:lang w:val="es-PE" w:eastAsia="es-PE"/>
               </w:rPr>
-              <w:t xml:space="preserve">- Listado de necesidades pedagógicas </w:t>
-            </w:r>
-          </w:p>
-        </w:tc>
-        <w:tc>
-          <w:tcPr>
-            <w:tcW w:w="3688" w:type="dxa"/>
+              <w:t>- Resultado de prueba ministerial</w:t>
+            </w:r>
+          </w:p>
+        </w:tc>
+        <w:tc>
+          <w:tcPr>
+            <w:tcW w:w="3478" w:type="dxa"/>
           </w:tcPr>
           <w:p>
             <w:pPr>
@@ -2059,38 +1825,13 @@
                 <w:szCs w:val="18"/>
                 <w:lang w:val="es-PE" w:eastAsia="es-PE"/>
               </w:rPr>
-              <w:t xml:space="preserve">El Director del Departamento de Formación procede a realizar un análisis sobre las necesidades pedagógicas en base al Informe de acompañamiento,  proveniente de la actividad Realizar acompañamiento del proceso de Acompañamiento del departamento de formación, y el resultado de la Prueba Ministerial, tomada a todos los estudiantes de los centros educativos nacionales por parte del Ministerio de Educación. </w:t>
-            </w:r>
-          </w:p>
-        </w:tc>
-        <w:tc>
-          <w:tcPr>
-            <w:tcW w:w="1757" w:type="dxa"/>
-          </w:tcPr>
-          <w:p>
-            <w:pPr>
-              <w:spacing w:after="0" w:line="240" w:lineRule="auto"/>
-              <w:rPr>
-                <w:rFonts w:ascii="Times New Roman" w:hAnsi="Times New Roman" w:cs="Times New Roman"/>
-                <w:sz w:val="18"/>
-                <w:szCs w:val="18"/>
-                <w:lang w:val="es-PE" w:eastAsia="es-PE"/>
-              </w:rPr>
-            </w:pPr>
-            <w:r>
-              <w:rPr>
-                <w:rFonts w:ascii="Times New Roman" w:hAnsi="Times New Roman" w:cs="Times New Roman"/>
-                <w:sz w:val="18"/>
-                <w:szCs w:val="18"/>
-                <w:lang w:val="es-PE" w:eastAsia="es-PE"/>
-              </w:rPr>
-              <w:t>Director del Departamento de Formación</w:t>
-            </w:r>
-          </w:p>
-        </w:tc>
-        <w:tc>
-          <w:tcPr>
-            <w:tcW w:w="1439" w:type="dxa"/>
+              <w:t>El Ministerio de Educación envía el Resultado de la Prueba de Ministerial.</w:t>
+            </w:r>
+          </w:p>
+        </w:tc>
+        <w:tc>
+          <w:tcPr>
+            <w:tcW w:w="1830" w:type="dxa"/>
           </w:tcPr>
           <w:p>
             <w:pPr>
@@ -2109,13 +1850,38 @@
                 <w:szCs w:val="18"/>
                 <w:lang w:val="es-PE" w:eastAsia="es-PE"/>
               </w:rPr>
+              <w:t>Ministerio de Educación</w:t>
+            </w:r>
+          </w:p>
+        </w:tc>
+        <w:tc>
+          <w:tcPr>
+            <w:tcW w:w="1488" w:type="dxa"/>
+          </w:tcPr>
+          <w:p>
+            <w:pPr>
+              <w:spacing w:line="240" w:lineRule="auto"/>
+              <w:rPr>
+                <w:rFonts w:ascii="Times New Roman" w:hAnsi="Times New Roman" w:cs="Times New Roman"/>
+                <w:sz w:val="18"/>
+                <w:szCs w:val="18"/>
+                <w:lang w:val="es-PE" w:eastAsia="es-PE"/>
+              </w:rPr>
+            </w:pPr>
+            <w:r>
+              <w:rPr>
+                <w:rFonts w:ascii="Times New Roman" w:hAnsi="Times New Roman" w:cs="Times New Roman"/>
+                <w:sz w:val="18"/>
+                <w:szCs w:val="18"/>
+                <w:lang w:val="es-PE" w:eastAsia="es-PE"/>
+              </w:rPr>
               <w:t>Manual</w:t>
             </w:r>
           </w:p>
         </w:tc>
         <w:tc>
           <w:tcPr>
-            <w:tcW w:w="2014" w:type="dxa"/>
+            <w:tcW w:w="2135" w:type="dxa"/>
           </w:tcPr>
           <w:p>
             <w:pPr>
@@ -2133,6 +1899,8 @@
               </w:rPr>
               <w:t>Gestión de Aseguramiento de la Calidad Educativa</w:t>
             </w:r>
+            <w:bookmarkStart w:id="2" w:name="_GoBack"/>
+            <w:bookmarkEnd w:id="2"/>
           </w:p>
         </w:tc>
       </w:tr>
@@ -2142,8 +1910,9 @@
         </w:trPr>
         <w:tc>
           <w:tcPr>
-            <w:tcW w:w="533" w:type="dxa"/>
+            <w:tcW w:w="525" w:type="dxa"/>
             <w:shd w:val="clear" w:color="auto" w:fill="C0C0C0"/>
+            <w:vAlign w:val="center"/>
           </w:tcPr>
           <w:p>
             <w:pPr>
@@ -2161,6 +1930,7 @@
             <w:r>
               <w:rPr>
                 <w:rFonts w:ascii="Times New Roman" w:hAnsi="Times New Roman" w:cs="Times New Roman"/>
+                <w:b/>
                 <w:sz w:val="18"/>
                 <w:szCs w:val="18"/>
                 <w:lang w:val="es-PE" w:eastAsia="es-PE"/>
@@ -2176,6 +1946,23 @@
           </w:tcPr>
           <w:p>
             <w:pPr>
+              <w:spacing w:after="0" w:line="240" w:lineRule="auto"/>
+              <w:rPr>
+                <w:rFonts w:ascii="Times New Roman" w:hAnsi="Times New Roman" w:cs="Times New Roman"/>
+                <w:sz w:val="18"/>
+                <w:szCs w:val="18"/>
+                <w:lang w:val="es-PE" w:eastAsia="es-PE"/>
+              </w:rPr>
+            </w:pPr>
+          </w:p>
+        </w:tc>
+        <w:tc>
+          <w:tcPr>
+            <w:tcW w:w="1694" w:type="dxa"/>
+            <w:shd w:val="clear" w:color="auto" w:fill="C0C0C0"/>
+          </w:tcPr>
+          <w:p>
+            <w:pPr>
               <w:spacing w:line="240" w:lineRule="auto"/>
               <w:rPr>
                 <w:rFonts w:ascii="Times New Roman" w:hAnsi="Times New Roman" w:cs="Times New Roman"/>
@@ -2191,33 +1978,16 @@
                 <w:szCs w:val="18"/>
                 <w:lang w:val="es-PE" w:eastAsia="es-PE"/>
               </w:rPr>
-              <w:t xml:space="preserve">- Listado de necesidades pedagógicas </w:t>
-            </w:r>
-          </w:p>
-        </w:tc>
-        <w:tc>
-          <w:tcPr>
-            <w:tcW w:w="1719" w:type="dxa"/>
-            <w:shd w:val="clear" w:color="auto" w:fill="C0C0C0"/>
-          </w:tcPr>
-          <w:p>
-            <w:pPr>
-              <w:spacing w:line="240" w:lineRule="auto"/>
-              <w:rPr>
-                <w:rFonts w:ascii="Times New Roman" w:hAnsi="Times New Roman" w:cs="Times New Roman"/>
-                <w:sz w:val="18"/>
-                <w:szCs w:val="18"/>
-                <w:lang w:val="es-PE" w:eastAsia="es-PE"/>
-              </w:rPr>
-            </w:pPr>
-            <w:r>
-              <w:rPr>
-                <w:rFonts w:ascii="Times New Roman" w:hAnsi="Times New Roman" w:cs="Times New Roman"/>
-                <w:sz w:val="18"/>
-                <w:szCs w:val="18"/>
-                <w:lang w:val="es-PE" w:eastAsia="es-PE"/>
-              </w:rPr>
-              <w:t>Establecer líneas de mejora</w:t>
+              <w:t xml:space="preserve">Realizar </w:t>
+            </w:r>
+            <w:r>
+              <w:rPr>
+                <w:rFonts w:ascii="Times New Roman" w:hAnsi="Times New Roman" w:cs="Times New Roman"/>
+                <w:sz w:val="18"/>
+                <w:szCs w:val="18"/>
+                <w:lang w:val="es-PE" w:eastAsia="es-PE"/>
+              </w:rPr>
+              <w:t>Acompañamiento del Departamento de Administración</w:t>
             </w:r>
           </w:p>
         </w:tc>
@@ -2228,33 +1998,33 @@
           </w:tcPr>
           <w:p>
             <w:pPr>
-              <w:spacing w:after="0" w:line="240" w:lineRule="auto"/>
-              <w:rPr>
-                <w:rFonts w:ascii="Times New Roman" w:hAnsi="Times New Roman" w:cs="Times New Roman"/>
-                <w:sz w:val="18"/>
-                <w:szCs w:val="18"/>
-                <w:lang w:val="es-PE" w:eastAsia="es-PE"/>
-              </w:rPr>
-            </w:pPr>
-            <w:r>
-              <w:rPr>
-                <w:rFonts w:ascii="Times New Roman" w:hAnsi="Times New Roman" w:cs="Times New Roman"/>
-                <w:sz w:val="18"/>
-                <w:szCs w:val="18"/>
-                <w:lang w:val="es-PE" w:eastAsia="es-PE"/>
-              </w:rPr>
-              <w:t>- Lista de lineamientos de mejora</w:t>
-            </w:r>
-          </w:p>
-        </w:tc>
-        <w:tc>
-          <w:tcPr>
-            <w:tcW w:w="3688" w:type="dxa"/>
+              <w:spacing w:line="240" w:lineRule="auto"/>
+              <w:rPr>
+                <w:rFonts w:ascii="Times New Roman" w:hAnsi="Times New Roman" w:cs="Times New Roman"/>
+                <w:sz w:val="18"/>
+                <w:szCs w:val="18"/>
+                <w:lang w:val="es-PE" w:eastAsia="es-PE"/>
+              </w:rPr>
+            </w:pPr>
+            <w:r>
+              <w:rPr>
+                <w:rFonts w:ascii="Times New Roman" w:hAnsi="Times New Roman" w:cs="Times New Roman"/>
+                <w:sz w:val="18"/>
+                <w:szCs w:val="18"/>
+                <w:lang w:val="es-PE" w:eastAsia="es-PE"/>
+              </w:rPr>
+              <w:t>- Informe de Acompañamiento</w:t>
+            </w:r>
+          </w:p>
+        </w:tc>
+        <w:tc>
+          <w:tcPr>
+            <w:tcW w:w="3478" w:type="dxa"/>
             <w:shd w:val="clear" w:color="auto" w:fill="C0C0C0"/>
           </w:tcPr>
           <w:p>
             <w:pPr>
-              <w:spacing w:after="0" w:line="240" w:lineRule="auto"/>
+              <w:spacing w:line="240" w:lineRule="auto"/>
               <w:jc w:val="both"/>
               <w:rPr>
                 <w:rFonts w:ascii="Times New Roman" w:hAnsi="Times New Roman" w:cs="Times New Roman"/>
@@ -2270,39 +2040,39 @@
                 <w:szCs w:val="18"/>
                 <w:lang w:val="es-PE" w:eastAsia="es-PE"/>
               </w:rPr>
-              <w:t xml:space="preserve">El Director del Departamento de Formación en base al listado de necesidades pedagógicas procede a formular los lineamientos de mejora que serán empleados para cubrir las necesidades pedagógicas encontradas. </w:t>
-            </w:r>
-          </w:p>
-        </w:tc>
-        <w:tc>
-          <w:tcPr>
-            <w:tcW w:w="1757" w:type="dxa"/>
+              <w:t>Cada inicio de año, se procede a realizar un seguimiento a los centros educativos a fin de evaluar la metodología de enseñanza que estos aplican. Para ello, el proceso de Gestión Pedagógica del PIAE F y A 34 (Propuesta de Implementación de Arquitectura Empresarial Colegio Fe y Alegría 34) recibe la retroalimentación del acompañamiento y envía las dudas de pedagogía que tenga.</w:t>
+            </w:r>
+          </w:p>
+        </w:tc>
+        <w:tc>
+          <w:tcPr>
+            <w:tcW w:w="1830" w:type="dxa"/>
             <w:shd w:val="clear" w:color="auto" w:fill="C0C0C0"/>
           </w:tcPr>
           <w:p>
             <w:pPr>
-              <w:spacing w:after="0" w:line="240" w:lineRule="auto"/>
-              <w:rPr>
-                <w:rFonts w:ascii="Times New Roman" w:hAnsi="Times New Roman" w:cs="Times New Roman"/>
-                <w:sz w:val="18"/>
-                <w:szCs w:val="18"/>
-                <w:lang w:val="es-PE" w:eastAsia="es-PE"/>
-              </w:rPr>
-            </w:pPr>
-            <w:r>
-              <w:rPr>
-                <w:rFonts w:ascii="Times New Roman" w:hAnsi="Times New Roman" w:cs="Times New Roman"/>
-                <w:sz w:val="18"/>
-                <w:szCs w:val="18"/>
-                <w:lang w:val="es-PE" w:eastAsia="es-PE"/>
-              </w:rPr>
-              <w:t>Director del Departamento de Formación</w:t>
-            </w:r>
-          </w:p>
-        </w:tc>
-        <w:tc>
-          <w:tcPr>
-            <w:tcW w:w="1439" w:type="dxa"/>
+              <w:spacing w:line="240" w:lineRule="auto"/>
+              <w:rPr>
+                <w:rFonts w:ascii="Times New Roman" w:hAnsi="Times New Roman" w:cs="Times New Roman"/>
+                <w:sz w:val="18"/>
+                <w:szCs w:val="18"/>
+                <w:lang w:val="es-PE" w:eastAsia="es-PE"/>
+              </w:rPr>
+            </w:pPr>
+            <w:r>
+              <w:rPr>
+                <w:rFonts w:ascii="Times New Roman" w:hAnsi="Times New Roman" w:cs="Times New Roman"/>
+                <w:sz w:val="18"/>
+                <w:szCs w:val="18"/>
+                <w:lang w:val="es-PE" w:eastAsia="es-PE"/>
+              </w:rPr>
+              <w:t>Departamento de Formación</w:t>
+            </w:r>
+          </w:p>
+        </w:tc>
+        <w:tc>
+          <w:tcPr>
+            <w:tcW w:w="1488" w:type="dxa"/>
             <w:shd w:val="clear" w:color="auto" w:fill="C0C0C0"/>
           </w:tcPr>
           <w:p>
@@ -2328,7 +2098,7 @@
         </w:tc>
         <w:tc>
           <w:tcPr>
-            <w:tcW w:w="2014" w:type="dxa"/>
+            <w:tcW w:w="2135" w:type="dxa"/>
             <w:shd w:val="clear" w:color="auto" w:fill="C0C0C0"/>
           </w:tcPr>
           <w:p>
@@ -2345,7 +2115,7 @@
                 <w:sz w:val="18"/>
                 <w:szCs w:val="18"/>
               </w:rPr>
-              <w:t>Gestión de Aseguramiento de la Calidad Educativa</w:t>
+              <w:t>Acompañamiento del Departamento de Formación</w:t>
             </w:r>
           </w:p>
         </w:tc>
@@ -2356,7 +2126,8 @@
         </w:trPr>
         <w:tc>
           <w:tcPr>
-            <w:tcW w:w="533" w:type="dxa"/>
+            <w:tcW w:w="525" w:type="dxa"/>
+            <w:vAlign w:val="center"/>
           </w:tcPr>
           <w:p>
             <w:pPr>
@@ -2374,6 +2145,7 @@
             <w:r>
               <w:rPr>
                 <w:rFonts w:ascii="Times New Roman" w:hAnsi="Times New Roman" w:cs="Times New Roman"/>
+                <w:b/>
                 <w:sz w:val="18"/>
                 <w:szCs w:val="18"/>
                 <w:lang w:val="es-PE" w:eastAsia="es-PE"/>
@@ -2403,32 +2175,103 @@
                 <w:szCs w:val="18"/>
                 <w:lang w:val="es-PE" w:eastAsia="es-PE"/>
               </w:rPr>
-              <w:t>- Lista de lineamientos de mejora</w:t>
-            </w:r>
-          </w:p>
-        </w:tc>
-        <w:tc>
-          <w:tcPr>
-            <w:tcW w:w="1719" w:type="dxa"/>
-          </w:tcPr>
-          <w:p>
-            <w:pPr>
-              <w:spacing w:after="0" w:line="240" w:lineRule="auto"/>
-              <w:rPr>
-                <w:rFonts w:ascii="Times New Roman" w:hAnsi="Times New Roman" w:cs="Times New Roman"/>
-                <w:sz w:val="18"/>
-                <w:szCs w:val="18"/>
-                <w:lang w:val="es-PE" w:eastAsia="es-PE"/>
-              </w:rPr>
-            </w:pPr>
-            <w:r>
-              <w:rPr>
-                <w:rFonts w:ascii="Times New Roman" w:hAnsi="Times New Roman" w:cs="Times New Roman"/>
-                <w:sz w:val="18"/>
-                <w:szCs w:val="18"/>
-                <w:lang w:val="es-PE" w:eastAsia="es-PE"/>
-              </w:rPr>
-              <w:t>Elaborar Plan de Formación</w:t>
+              <w:t>-  Necesidades Pedagógicas</w:t>
+            </w:r>
+          </w:p>
+          <w:p>
+            <w:pPr>
+              <w:spacing w:after="0" w:line="240" w:lineRule="auto"/>
+              <w:rPr>
+                <w:rFonts w:ascii="Times New Roman" w:hAnsi="Times New Roman" w:cs="Times New Roman"/>
+                <w:sz w:val="18"/>
+                <w:szCs w:val="18"/>
+                <w:lang w:val="es-PE" w:eastAsia="es-PE"/>
+              </w:rPr>
+            </w:pPr>
+          </w:p>
+          <w:p>
+            <w:pPr>
+              <w:spacing w:after="0" w:line="240" w:lineRule="auto"/>
+              <w:rPr>
+                <w:rFonts w:ascii="Times New Roman" w:hAnsi="Times New Roman" w:cs="Times New Roman"/>
+                <w:sz w:val="18"/>
+                <w:szCs w:val="18"/>
+                <w:lang w:val="es-PE" w:eastAsia="es-PE"/>
+              </w:rPr>
+            </w:pPr>
+            <w:r>
+              <w:rPr>
+                <w:rFonts w:ascii="Times New Roman" w:hAnsi="Times New Roman" w:cs="Times New Roman"/>
+                <w:sz w:val="18"/>
+                <w:szCs w:val="18"/>
+                <w:lang w:val="es-PE" w:eastAsia="es-PE"/>
+              </w:rPr>
+              <w:t>- Informe de Acompañamiento</w:t>
+            </w:r>
+          </w:p>
+          <w:p>
+            <w:pPr>
+              <w:spacing w:after="0" w:line="240" w:lineRule="auto"/>
+              <w:rPr>
+                <w:rFonts w:ascii="Times New Roman" w:hAnsi="Times New Roman" w:cs="Times New Roman"/>
+                <w:sz w:val="18"/>
+                <w:szCs w:val="18"/>
+                <w:lang w:val="es-PE" w:eastAsia="es-PE"/>
+              </w:rPr>
+            </w:pPr>
+          </w:p>
+          <w:p>
+            <w:pPr>
+              <w:spacing w:after="0" w:line="240" w:lineRule="auto"/>
+              <w:rPr>
+                <w:rFonts w:ascii="Times New Roman" w:hAnsi="Times New Roman" w:cs="Times New Roman"/>
+                <w:sz w:val="18"/>
+                <w:szCs w:val="18"/>
+                <w:lang w:val="es-PE" w:eastAsia="es-PE"/>
+              </w:rPr>
+            </w:pPr>
+            <w:r>
+              <w:rPr>
+                <w:rFonts w:ascii="Times New Roman" w:hAnsi="Times New Roman" w:cs="Times New Roman"/>
+                <w:sz w:val="18"/>
+                <w:szCs w:val="18"/>
+                <w:lang w:val="es-PE" w:eastAsia="es-PE"/>
+              </w:rPr>
+              <w:t>- Resultado de Prueba de Ministerial</w:t>
+            </w:r>
+          </w:p>
+        </w:tc>
+        <w:tc>
+          <w:tcPr>
+            <w:tcW w:w="1694" w:type="dxa"/>
+          </w:tcPr>
+          <w:p>
+            <w:pPr>
+              <w:spacing w:line="240" w:lineRule="auto"/>
+              <w:rPr>
+                <w:rFonts w:ascii="Times New Roman" w:hAnsi="Times New Roman" w:cs="Times New Roman"/>
+                <w:sz w:val="18"/>
+                <w:szCs w:val="18"/>
+                <w:lang w:val="es-PE" w:eastAsia="es-PE"/>
+              </w:rPr>
+            </w:pPr>
+            <w:r>
+              <w:rPr>
+                <w:rFonts w:ascii="Times New Roman" w:hAnsi="Times New Roman" w:cs="Times New Roman"/>
+                <w:sz w:val="18"/>
+                <w:szCs w:val="18"/>
+                <w:lang w:val="es-PE" w:eastAsia="es-PE"/>
+              </w:rPr>
+              <w:t xml:space="preserve">Analizar </w:t>
+            </w:r>
+            <w:r>
+              <w:rPr>
+                <w:rFonts w:ascii="Times New Roman" w:hAnsi="Times New Roman" w:cs="Times New Roman"/>
+                <w:sz w:val="18"/>
+                <w:szCs w:val="18"/>
+                <w:lang w:val="es-PE" w:eastAsia="es-PE"/>
+              </w:rPr>
+              <w:t>Necesidades</w:t>
             </w:r>
           </w:p>
         </w:tc>
@@ -2438,32 +2281,32 @@
           </w:tcPr>
           <w:p>
             <w:pPr>
-              <w:spacing w:after="0" w:line="240" w:lineRule="auto"/>
-              <w:rPr>
-                <w:rFonts w:ascii="Times New Roman" w:hAnsi="Times New Roman" w:cs="Times New Roman"/>
-                <w:sz w:val="18"/>
-                <w:szCs w:val="18"/>
-                <w:lang w:val="es-PE" w:eastAsia="es-PE"/>
-              </w:rPr>
-            </w:pPr>
-            <w:r>
-              <w:rPr>
-                <w:rFonts w:ascii="Times New Roman" w:hAnsi="Times New Roman" w:cs="Times New Roman"/>
-                <w:sz w:val="18"/>
-                <w:szCs w:val="18"/>
-                <w:lang w:val="es-PE" w:eastAsia="es-PE"/>
-              </w:rPr>
-              <w:t xml:space="preserve">- Plan de Formación </w:t>
-            </w:r>
-          </w:p>
-        </w:tc>
-        <w:tc>
-          <w:tcPr>
-            <w:tcW w:w="3688" w:type="dxa"/>
-          </w:tcPr>
-          <w:p>
-            <w:pPr>
-              <w:spacing w:after="0" w:line="240" w:lineRule="auto"/>
+              <w:spacing w:line="240" w:lineRule="auto"/>
+              <w:rPr>
+                <w:rFonts w:ascii="Times New Roman" w:hAnsi="Times New Roman" w:cs="Times New Roman"/>
+                <w:sz w:val="18"/>
+                <w:szCs w:val="18"/>
+                <w:lang w:val="es-PE" w:eastAsia="es-PE"/>
+              </w:rPr>
+            </w:pPr>
+            <w:r>
+              <w:rPr>
+                <w:rFonts w:ascii="Times New Roman" w:hAnsi="Times New Roman" w:cs="Times New Roman"/>
+                <w:sz w:val="18"/>
+                <w:szCs w:val="18"/>
+                <w:lang w:val="es-PE" w:eastAsia="es-PE"/>
+              </w:rPr>
+              <w:t xml:space="preserve">- Listado de necesidades pedagógicas </w:t>
+            </w:r>
+          </w:p>
+        </w:tc>
+        <w:tc>
+          <w:tcPr>
+            <w:tcW w:w="3478" w:type="dxa"/>
+          </w:tcPr>
+          <w:p>
+            <w:pPr>
+              <w:spacing w:line="240" w:lineRule="auto"/>
               <w:jc w:val="both"/>
               <w:rPr>
                 <w:rFonts w:ascii="Times New Roman" w:hAnsi="Times New Roman" w:cs="Times New Roman"/>
@@ -2479,13 +2322,31 @@
                 <w:szCs w:val="18"/>
                 <w:lang w:val="es-PE" w:eastAsia="es-PE"/>
               </w:rPr>
-              <w:t>El Director del Departamento de Formación procede a elaborar del Plan de Formación que se llevara a cabo en los docentes de los centros educativos Fe y Alegría.</w:t>
-            </w:r>
-          </w:p>
-        </w:tc>
-        <w:tc>
-          <w:tcPr>
-            <w:tcW w:w="1757" w:type="dxa"/>
+              <w:t xml:space="preserve">El Director del Departamento de Formación procede a realizar un análisis sobre las necesidades pedagógicas en base al Informe de acompañamiento,  proveniente de la actividad Realizar acompañamiento del proceso de </w:t>
+            </w:r>
+            <w:r>
+              <w:rPr>
+                <w:rFonts w:ascii="Times New Roman" w:hAnsi="Times New Roman" w:cs="Times New Roman"/>
+                <w:sz w:val="18"/>
+                <w:szCs w:val="18"/>
+                <w:lang w:val="es-PE" w:eastAsia="es-PE"/>
+              </w:rPr>
+              <w:t xml:space="preserve">Realizar </w:t>
+            </w:r>
+            <w:r>
+              <w:rPr>
+                <w:rFonts w:ascii="Times New Roman" w:hAnsi="Times New Roman" w:cs="Times New Roman"/>
+                <w:sz w:val="18"/>
+                <w:szCs w:val="18"/>
+                <w:lang w:val="es-PE" w:eastAsia="es-PE"/>
+              </w:rPr>
+              <w:t xml:space="preserve">Acompañamiento del departamento de formación, y el resultado de la Prueba Ministerial, tomada a todos los estudiantes de los centros educativos nacionales por parte del Ministerio de Educación. </w:t>
+            </w:r>
+          </w:p>
+        </w:tc>
+        <w:tc>
+          <w:tcPr>
+            <w:tcW w:w="1830" w:type="dxa"/>
           </w:tcPr>
           <w:p>
             <w:pPr>
@@ -2510,11 +2371,11 @@
         </w:tc>
         <w:tc>
           <w:tcPr>
-            <w:tcW w:w="1439" w:type="dxa"/>
-          </w:tcPr>
-          <w:p>
-            <w:pPr>
-              <w:spacing w:after="0" w:line="240" w:lineRule="auto"/>
+            <w:tcW w:w="1488" w:type="dxa"/>
+          </w:tcPr>
+          <w:p>
+            <w:pPr>
+              <w:spacing w:line="240" w:lineRule="auto"/>
               <w:rPr>
                 <w:rFonts w:ascii="Times New Roman" w:hAnsi="Times New Roman" w:cs="Times New Roman"/>
                 <w:sz w:val="18"/>
@@ -2535,7 +2396,7 @@
         </w:tc>
         <w:tc>
           <w:tcPr>
-            <w:tcW w:w="2014" w:type="dxa"/>
+            <w:tcW w:w="2135" w:type="dxa"/>
           </w:tcPr>
           <w:p>
             <w:pPr>
@@ -2562,8 +2423,9 @@
         </w:trPr>
         <w:tc>
           <w:tcPr>
-            <w:tcW w:w="533" w:type="dxa"/>
+            <w:tcW w:w="525" w:type="dxa"/>
             <w:shd w:val="clear" w:color="auto" w:fill="BFBFBF"/>
+            <w:vAlign w:val="center"/>
           </w:tcPr>
           <w:p>
             <w:pPr>
@@ -2581,10 +2443,12 @@
             <w:r>
               <w:rPr>
                 <w:rFonts w:ascii="Times New Roman" w:hAnsi="Times New Roman" w:cs="Times New Roman"/>
-                <w:sz w:val="18"/>
-                <w:szCs w:val="18"/>
-                <w:lang w:val="es-PE" w:eastAsia="es-PE"/>
-              </w:rPr>
+                <w:b/>
+                <w:sz w:val="18"/>
+                <w:szCs w:val="18"/>
+                <w:lang w:val="es-PE" w:eastAsia="es-PE"/>
+              </w:rPr>
+              <w:lastRenderedPageBreak/>
               <w:t>5</w:t>
             </w:r>
           </w:p>
@@ -2596,48 +2460,48 @@
           </w:tcPr>
           <w:p>
             <w:pPr>
-              <w:spacing w:after="0" w:line="240" w:lineRule="auto"/>
-              <w:rPr>
-                <w:rFonts w:ascii="Times New Roman" w:hAnsi="Times New Roman" w:cs="Times New Roman"/>
-                <w:sz w:val="18"/>
-                <w:szCs w:val="18"/>
-                <w:lang w:val="es-PE" w:eastAsia="es-PE"/>
-              </w:rPr>
-            </w:pPr>
-            <w:r>
-              <w:rPr>
-                <w:rFonts w:ascii="Times New Roman" w:hAnsi="Times New Roman" w:cs="Times New Roman"/>
-                <w:sz w:val="18"/>
-                <w:szCs w:val="18"/>
-                <w:lang w:val="es-PE" w:eastAsia="es-PE"/>
-              </w:rPr>
-              <w:t>- Plan de Formación</w:t>
-            </w:r>
-          </w:p>
-        </w:tc>
-        <w:tc>
-          <w:tcPr>
-            <w:tcW w:w="1719" w:type="dxa"/>
+              <w:spacing w:line="240" w:lineRule="auto"/>
+              <w:rPr>
+                <w:rFonts w:ascii="Times New Roman" w:hAnsi="Times New Roman" w:cs="Times New Roman"/>
+                <w:sz w:val="18"/>
+                <w:szCs w:val="18"/>
+                <w:lang w:val="es-PE" w:eastAsia="es-PE"/>
+              </w:rPr>
+            </w:pPr>
+            <w:r>
+              <w:rPr>
+                <w:rFonts w:ascii="Times New Roman" w:hAnsi="Times New Roman" w:cs="Times New Roman"/>
+                <w:sz w:val="18"/>
+                <w:szCs w:val="18"/>
+                <w:lang w:val="es-PE" w:eastAsia="es-PE"/>
+              </w:rPr>
+              <w:t xml:space="preserve">- Listado de necesidades pedagógicas </w:t>
+            </w:r>
+          </w:p>
+        </w:tc>
+        <w:tc>
+          <w:tcPr>
+            <w:tcW w:w="1694" w:type="dxa"/>
             <w:shd w:val="clear" w:color="auto" w:fill="BFBFBF"/>
           </w:tcPr>
           <w:p>
             <w:pPr>
-              <w:spacing w:after="0" w:line="240" w:lineRule="auto"/>
-              <w:rPr>
-                <w:rFonts w:ascii="Times New Roman" w:hAnsi="Times New Roman" w:cs="Times New Roman"/>
-                <w:sz w:val="18"/>
-                <w:szCs w:val="18"/>
-                <w:lang w:val="es-PE" w:eastAsia="es-PE"/>
-              </w:rPr>
-            </w:pPr>
-            <w:r>
-              <w:rPr>
-                <w:rFonts w:ascii="Times New Roman" w:hAnsi="Times New Roman" w:cs="Times New Roman"/>
-                <w:sz w:val="18"/>
-                <w:szCs w:val="18"/>
-                <w:lang w:val="es-PE" w:eastAsia="es-PE"/>
-              </w:rPr>
-              <w:t>Preparar Capacitación</w:t>
+              <w:spacing w:line="240" w:lineRule="auto"/>
+              <w:rPr>
+                <w:rFonts w:ascii="Times New Roman" w:hAnsi="Times New Roman" w:cs="Times New Roman"/>
+                <w:sz w:val="18"/>
+                <w:szCs w:val="18"/>
+                <w:lang w:val="es-PE" w:eastAsia="es-PE"/>
+              </w:rPr>
+            </w:pPr>
+            <w:r>
+              <w:rPr>
+                <w:rFonts w:ascii="Times New Roman" w:hAnsi="Times New Roman" w:cs="Times New Roman"/>
+                <w:sz w:val="18"/>
+                <w:szCs w:val="18"/>
+                <w:lang w:val="es-PE" w:eastAsia="es-PE"/>
+              </w:rPr>
+              <w:t>Establecer líneas de mejora</w:t>
             </w:r>
           </w:p>
         </w:tc>
@@ -2663,42 +2527,13 @@
                 <w:szCs w:val="18"/>
                 <w:lang w:val="es-PE" w:eastAsia="es-PE"/>
               </w:rPr>
-              <w:t>- Temas de Capacitación</w:t>
-            </w:r>
-          </w:p>
-          <w:p>
-            <w:pPr>
-              <w:spacing w:after="0" w:line="240" w:lineRule="auto"/>
-              <w:rPr>
-                <w:rFonts w:ascii="Times New Roman" w:hAnsi="Times New Roman" w:cs="Times New Roman"/>
-                <w:sz w:val="18"/>
-                <w:szCs w:val="18"/>
-                <w:lang w:val="es-PE" w:eastAsia="es-PE"/>
-              </w:rPr>
-            </w:pPr>
-            <w:r>
-              <w:rPr>
-                <w:rFonts w:ascii="Times New Roman" w:hAnsi="Times New Roman" w:cs="Times New Roman"/>
-                <w:sz w:val="18"/>
-                <w:szCs w:val="18"/>
-                <w:lang w:val="es-PE" w:eastAsia="es-PE"/>
-              </w:rPr>
-              <w:t>-</w:t>
-            </w:r>
-            <w:r>
-              <w:rPr>
-                <w:rFonts w:ascii="Times New Roman" w:hAnsi="Times New Roman" w:cs="Times New Roman"/>
-                <w:sz w:val="18"/>
-                <w:szCs w:val="18"/>
-                <w:lang w:val="es-PE" w:eastAsia="es-PE"/>
-              </w:rPr>
-              <w:t xml:space="preserve"> Cuestionario de Necesidades</w:t>
-            </w:r>
-          </w:p>
-        </w:tc>
-        <w:tc>
-          <w:tcPr>
-            <w:tcW w:w="3688" w:type="dxa"/>
+              <w:t>- Lista de lineamientos de mejora</w:t>
+            </w:r>
+          </w:p>
+        </w:tc>
+        <w:tc>
+          <w:tcPr>
+            <w:tcW w:w="3478" w:type="dxa"/>
             <w:shd w:val="clear" w:color="auto" w:fill="BFBFBF"/>
           </w:tcPr>
           <w:p>
@@ -2719,67 +2554,13 @@
                 <w:szCs w:val="18"/>
                 <w:lang w:val="es-PE" w:eastAsia="es-PE"/>
               </w:rPr>
-              <w:t xml:space="preserve">El Equipo Pedagógico de acorde al plan de formación establecido, procede a seleccionar los temas que debe realizar en la capacitación y elaborar </w:t>
-            </w:r>
-            <w:r>
-              <w:rPr>
-                <w:rFonts w:ascii="Times New Roman" w:hAnsi="Times New Roman" w:cs="Times New Roman"/>
-                <w:sz w:val="18"/>
-                <w:szCs w:val="18"/>
-                <w:lang w:val="es-PE" w:eastAsia="es-PE"/>
-              </w:rPr>
-              <w:t>el Cuestionario de Necesidades</w:t>
-            </w:r>
-            <w:r>
-              <w:rPr>
-                <w:rFonts w:ascii="Times New Roman" w:hAnsi="Times New Roman" w:cs="Times New Roman"/>
-                <w:sz w:val="18"/>
-                <w:szCs w:val="18"/>
-                <w:lang w:val="es-PE" w:eastAsia="es-PE"/>
-              </w:rPr>
-              <w:t xml:space="preserve"> que</w:t>
-            </w:r>
-            <w:r>
-              <w:rPr>
-                <w:rFonts w:ascii="Times New Roman" w:hAnsi="Times New Roman" w:cs="Times New Roman"/>
-                <w:sz w:val="18"/>
-                <w:szCs w:val="18"/>
-                <w:lang w:val="es-PE" w:eastAsia="es-PE"/>
-              </w:rPr>
-              <w:t xml:space="preserve"> se</w:t>
-            </w:r>
-            <w:r>
-              <w:rPr>
-                <w:rFonts w:ascii="Times New Roman" w:hAnsi="Times New Roman" w:cs="Times New Roman"/>
-                <w:sz w:val="18"/>
-                <w:szCs w:val="18"/>
-                <w:lang w:val="es-PE" w:eastAsia="es-PE"/>
-              </w:rPr>
-              <w:t xml:space="preserve"> utilizará</w:t>
-            </w:r>
-            <w:r>
-              <w:rPr>
-                <w:rFonts w:ascii="Times New Roman" w:hAnsi="Times New Roman" w:cs="Times New Roman"/>
-                <w:sz w:val="18"/>
-                <w:szCs w:val="18"/>
-                <w:lang w:val="es-PE" w:eastAsia="es-PE"/>
-              </w:rPr>
-              <w:t>n</w:t>
-            </w:r>
-            <w:r>
-              <w:rPr>
-                <w:rFonts w:ascii="Times New Roman" w:hAnsi="Times New Roman" w:cs="Times New Roman"/>
-                <w:sz w:val="18"/>
-                <w:szCs w:val="18"/>
-                <w:lang w:val="es-PE" w:eastAsia="es-PE"/>
-              </w:rPr>
-              <w:t xml:space="preserve"> durante el desarrollo de la misma.</w:t>
-            </w:r>
-          </w:p>
-        </w:tc>
-        <w:tc>
-          <w:tcPr>
-            <w:tcW w:w="1757" w:type="dxa"/>
+              <w:t xml:space="preserve">El Director del Departamento de Formación en base al listado de necesidades pedagógicas procede a formular los lineamientos de mejora que serán empleados para cubrir las necesidades pedagógicas encontradas. </w:t>
+            </w:r>
+          </w:p>
+        </w:tc>
+        <w:tc>
+          <w:tcPr>
+            <w:tcW w:w="1830" w:type="dxa"/>
             <w:shd w:val="clear" w:color="auto" w:fill="BFBFBF"/>
           </w:tcPr>
           <w:p>
@@ -2799,18 +2580,18 @@
                 <w:szCs w:val="18"/>
                 <w:lang w:val="es-PE" w:eastAsia="es-PE"/>
               </w:rPr>
-              <w:t>Equipo pedagógico</w:t>
-            </w:r>
-          </w:p>
-        </w:tc>
-        <w:tc>
-          <w:tcPr>
-            <w:tcW w:w="1439" w:type="dxa"/>
+              <w:t>Director del Departamento de Formación</w:t>
+            </w:r>
+          </w:p>
+        </w:tc>
+        <w:tc>
+          <w:tcPr>
+            <w:tcW w:w="1488" w:type="dxa"/>
             <w:shd w:val="clear" w:color="auto" w:fill="BFBFBF"/>
           </w:tcPr>
           <w:p>
             <w:pPr>
-              <w:spacing w:after="0" w:line="240" w:lineRule="auto"/>
+              <w:spacing w:line="240" w:lineRule="auto"/>
               <w:rPr>
                 <w:rFonts w:ascii="Times New Roman" w:hAnsi="Times New Roman" w:cs="Times New Roman"/>
                 <w:sz w:val="18"/>
@@ -2831,7 +2612,7 @@
         </w:tc>
         <w:tc>
           <w:tcPr>
-            <w:tcW w:w="2014" w:type="dxa"/>
+            <w:tcW w:w="2135" w:type="dxa"/>
             <w:shd w:val="clear" w:color="auto" w:fill="BFBFBF"/>
           </w:tcPr>
           <w:p>
@@ -2859,7 +2640,8 @@
         </w:trPr>
         <w:tc>
           <w:tcPr>
-            <w:tcW w:w="533" w:type="dxa"/>
+            <w:tcW w:w="525" w:type="dxa"/>
+            <w:vAlign w:val="center"/>
           </w:tcPr>
           <w:p>
             <w:pPr>
@@ -2877,6 +2659,7 @@
             <w:r>
               <w:rPr>
                 <w:rFonts w:ascii="Times New Roman" w:hAnsi="Times New Roman" w:cs="Times New Roman"/>
+                <w:b/>
                 <w:sz w:val="18"/>
                 <w:szCs w:val="18"/>
                 <w:lang w:val="es-PE" w:eastAsia="es-PE"/>
@@ -2906,32 +2689,32 @@
                 <w:szCs w:val="18"/>
                 <w:lang w:val="es-PE" w:eastAsia="es-PE"/>
               </w:rPr>
-              <w:t>- Temas de Capacitación</w:t>
-            </w:r>
-          </w:p>
-        </w:tc>
-        <w:tc>
-          <w:tcPr>
-            <w:tcW w:w="1719" w:type="dxa"/>
-          </w:tcPr>
-          <w:p>
-            <w:pPr>
-              <w:spacing w:after="0" w:line="240" w:lineRule="auto"/>
-              <w:rPr>
-                <w:rFonts w:ascii="Times New Roman" w:hAnsi="Times New Roman" w:cs="Times New Roman"/>
-                <w:sz w:val="18"/>
-                <w:szCs w:val="18"/>
-                <w:lang w:val="es-PE" w:eastAsia="es-PE"/>
-              </w:rPr>
-            </w:pPr>
-            <w:r>
-              <w:rPr>
-                <w:rFonts w:ascii="Times New Roman" w:hAnsi="Times New Roman" w:cs="Times New Roman"/>
-                <w:sz w:val="18"/>
-                <w:szCs w:val="18"/>
-                <w:lang w:val="es-PE" w:eastAsia="es-PE"/>
-              </w:rPr>
-              <w:t>Envió invitación</w:t>
+              <w:t>- Lista de lineamientos de mejora</w:t>
+            </w:r>
+          </w:p>
+        </w:tc>
+        <w:tc>
+          <w:tcPr>
+            <w:tcW w:w="1694" w:type="dxa"/>
+          </w:tcPr>
+          <w:p>
+            <w:pPr>
+              <w:spacing w:after="0" w:line="240" w:lineRule="auto"/>
+              <w:rPr>
+                <w:rFonts w:ascii="Times New Roman" w:hAnsi="Times New Roman" w:cs="Times New Roman"/>
+                <w:sz w:val="18"/>
+                <w:szCs w:val="18"/>
+                <w:lang w:val="es-PE" w:eastAsia="es-PE"/>
+              </w:rPr>
+            </w:pPr>
+            <w:r>
+              <w:rPr>
+                <w:rFonts w:ascii="Times New Roman" w:hAnsi="Times New Roman" w:cs="Times New Roman"/>
+                <w:sz w:val="18"/>
+                <w:szCs w:val="18"/>
+                <w:lang w:val="es-PE" w:eastAsia="es-PE"/>
+              </w:rPr>
+              <w:t>Elaborar Plan de Formación</w:t>
             </w:r>
           </w:p>
         </w:tc>
@@ -2956,13 +2739,13 @@
                 <w:szCs w:val="18"/>
                 <w:lang w:val="es-PE" w:eastAsia="es-PE"/>
               </w:rPr>
-              <w:t>Invitación a capacitación</w:t>
-            </w:r>
-          </w:p>
-        </w:tc>
-        <w:tc>
-          <w:tcPr>
-            <w:tcW w:w="3688" w:type="dxa"/>
+              <w:t xml:space="preserve">- Plan de Formación </w:t>
+            </w:r>
+          </w:p>
+        </w:tc>
+        <w:tc>
+          <w:tcPr>
+            <w:tcW w:w="3478" w:type="dxa"/>
           </w:tcPr>
           <w:p>
             <w:pPr>
@@ -2982,38 +2765,74 @@
                 <w:szCs w:val="18"/>
                 <w:lang w:val="es-PE" w:eastAsia="es-PE"/>
               </w:rPr>
-              <w:t>El Equipo Pedagógico procede  a realizar la invitación a todos los centros educativos Fe y Alegría a fin de que estos inscriban a sus docentes.</w:t>
-            </w:r>
-          </w:p>
-        </w:tc>
-        <w:tc>
-          <w:tcPr>
-            <w:tcW w:w="1757" w:type="dxa"/>
-          </w:tcPr>
-          <w:p>
-            <w:pPr>
-              <w:spacing w:after="0" w:line="240" w:lineRule="auto"/>
-              <w:rPr>
-                <w:rFonts w:ascii="Times New Roman" w:hAnsi="Times New Roman" w:cs="Times New Roman"/>
-                <w:sz w:val="18"/>
-                <w:szCs w:val="18"/>
-                <w:lang w:val="es-PE" w:eastAsia="es-PE"/>
-              </w:rPr>
-            </w:pPr>
-            <w:r>
-              <w:rPr>
-                <w:rFonts w:ascii="Times New Roman" w:hAnsi="Times New Roman" w:cs="Times New Roman"/>
-                <w:sz w:val="18"/>
-                <w:szCs w:val="18"/>
-                <w:lang w:val="es-PE" w:eastAsia="es-PE"/>
-              </w:rPr>
-              <w:t>Equipo pedagógico</w:t>
-            </w:r>
-          </w:p>
-        </w:tc>
-        <w:tc>
-          <w:tcPr>
-            <w:tcW w:w="1439" w:type="dxa"/>
+              <w:t xml:space="preserve">El Director del Departamento de Formación procede a elaborar del </w:t>
+            </w:r>
+            <w:r>
+              <w:rPr>
+                <w:rFonts w:ascii="Times New Roman" w:hAnsi="Times New Roman" w:cs="Times New Roman"/>
+                <w:sz w:val="18"/>
+                <w:szCs w:val="18"/>
+                <w:lang w:val="es-PE" w:eastAsia="es-PE"/>
+              </w:rPr>
+              <w:t>Plan de Formación que se llevará</w:t>
+            </w:r>
+            <w:r>
+              <w:rPr>
+                <w:rFonts w:ascii="Times New Roman" w:hAnsi="Times New Roman" w:cs="Times New Roman"/>
+                <w:sz w:val="18"/>
+                <w:szCs w:val="18"/>
+                <w:lang w:val="es-PE" w:eastAsia="es-PE"/>
+              </w:rPr>
+              <w:t xml:space="preserve"> a cabo </w:t>
+            </w:r>
+            <w:r>
+              <w:rPr>
+                <w:rFonts w:ascii="Times New Roman" w:hAnsi="Times New Roman" w:cs="Times New Roman"/>
+                <w:sz w:val="18"/>
+                <w:szCs w:val="18"/>
+                <w:lang w:val="es-PE" w:eastAsia="es-PE"/>
+              </w:rPr>
+              <w:t>con los</w:t>
+            </w:r>
+            <w:r>
+              <w:rPr>
+                <w:rFonts w:ascii="Times New Roman" w:hAnsi="Times New Roman" w:cs="Times New Roman"/>
+                <w:sz w:val="18"/>
+                <w:szCs w:val="18"/>
+                <w:lang w:val="es-PE" w:eastAsia="es-PE"/>
+              </w:rPr>
+              <w:t xml:space="preserve"> docentes de los centros educativos Fe y Alegría.</w:t>
+            </w:r>
+          </w:p>
+        </w:tc>
+        <w:tc>
+          <w:tcPr>
+            <w:tcW w:w="1830" w:type="dxa"/>
+          </w:tcPr>
+          <w:p>
+            <w:pPr>
+              <w:spacing w:after="0" w:line="240" w:lineRule="auto"/>
+              <w:rPr>
+                <w:rFonts w:ascii="Times New Roman" w:hAnsi="Times New Roman" w:cs="Times New Roman"/>
+                <w:sz w:val="18"/>
+                <w:szCs w:val="18"/>
+                <w:lang w:val="es-PE" w:eastAsia="es-PE"/>
+              </w:rPr>
+            </w:pPr>
+            <w:r>
+              <w:rPr>
+                <w:rFonts w:ascii="Times New Roman" w:hAnsi="Times New Roman" w:cs="Times New Roman"/>
+                <w:sz w:val="18"/>
+                <w:szCs w:val="18"/>
+                <w:lang w:val="es-PE" w:eastAsia="es-PE"/>
+              </w:rPr>
+              <w:t>Director del Departamento de Formación</w:t>
+            </w:r>
+          </w:p>
+        </w:tc>
+        <w:tc>
+          <w:tcPr>
+            <w:tcW w:w="1488" w:type="dxa"/>
           </w:tcPr>
           <w:p>
             <w:pPr>
@@ -3038,7 +2857,7 @@
         </w:tc>
         <w:tc>
           <w:tcPr>
-            <w:tcW w:w="2014" w:type="dxa"/>
+            <w:tcW w:w="2135" w:type="dxa"/>
           </w:tcPr>
           <w:p>
             <w:pPr>
@@ -3065,8 +2884,9 @@
         </w:trPr>
         <w:tc>
           <w:tcPr>
-            <w:tcW w:w="533" w:type="dxa"/>
+            <w:tcW w:w="525" w:type="dxa"/>
             <w:shd w:val="clear" w:color="auto" w:fill="C0C0C0"/>
+            <w:vAlign w:val="center"/>
           </w:tcPr>
           <w:p>
             <w:pPr>
@@ -3084,11 +2904,11 @@
             <w:r>
               <w:rPr>
                 <w:rFonts w:ascii="Times New Roman" w:hAnsi="Times New Roman" w:cs="Times New Roman"/>
-                <w:sz w:val="18"/>
-                <w:szCs w:val="18"/>
-                <w:lang w:val="es-PE" w:eastAsia="es-PE"/>
-              </w:rPr>
-              <w:lastRenderedPageBreak/>
+                <w:b/>
+                <w:sz w:val="18"/>
+                <w:szCs w:val="18"/>
+                <w:lang w:val="es-PE" w:eastAsia="es-PE"/>
+              </w:rPr>
               <w:t>7</w:t>
             </w:r>
           </w:p>
@@ -3115,13 +2935,13 @@
                 <w:szCs w:val="18"/>
                 <w:lang w:val="es-PE" w:eastAsia="es-PE"/>
               </w:rPr>
-              <w:t>- Lista de participantes</w:t>
-            </w:r>
-          </w:p>
-        </w:tc>
-        <w:tc>
-          <w:tcPr>
-            <w:tcW w:w="1719" w:type="dxa"/>
+              <w:t>- Plan de Formación</w:t>
+            </w:r>
+          </w:p>
+        </w:tc>
+        <w:tc>
+          <w:tcPr>
+            <w:tcW w:w="1694" w:type="dxa"/>
             <w:shd w:val="clear" w:color="auto" w:fill="C0C0C0"/>
           </w:tcPr>
           <w:p>
@@ -3141,7 +2961,7 @@
                 <w:szCs w:val="18"/>
                 <w:lang w:val="es-PE" w:eastAsia="es-PE"/>
               </w:rPr>
-              <w:t>Confirmar Asistencia</w:t>
+              <w:t>Preparar Capacitación</w:t>
             </w:r>
           </w:p>
         </w:tc>
@@ -3167,13 +2987,33 @@
                 <w:szCs w:val="18"/>
                 <w:lang w:val="es-PE" w:eastAsia="es-PE"/>
               </w:rPr>
-              <w:t xml:space="preserve">- Lista de participantes </w:t>
-            </w:r>
-          </w:p>
-        </w:tc>
-        <w:tc>
-          <w:tcPr>
-            <w:tcW w:w="3688" w:type="dxa"/>
+              <w:t>- Temas de Capacitación</w:t>
+            </w:r>
+          </w:p>
+          <w:p>
+            <w:pPr>
+              <w:spacing w:after="0" w:line="240" w:lineRule="auto"/>
+              <w:rPr>
+                <w:rFonts w:ascii="Times New Roman" w:hAnsi="Times New Roman" w:cs="Times New Roman"/>
+                <w:sz w:val="18"/>
+                <w:szCs w:val="18"/>
+                <w:lang w:val="es-PE" w:eastAsia="es-PE"/>
+              </w:rPr>
+            </w:pPr>
+            <w:r>
+              <w:rPr>
+                <w:rFonts w:ascii="Times New Roman" w:hAnsi="Times New Roman" w:cs="Times New Roman"/>
+                <w:sz w:val="18"/>
+                <w:szCs w:val="18"/>
+                <w:lang w:val="es-PE" w:eastAsia="es-PE"/>
+              </w:rPr>
+              <w:t>- Cuestionario de Necesidades</w:t>
+            </w:r>
+          </w:p>
+        </w:tc>
+        <w:tc>
+          <w:tcPr>
+            <w:tcW w:w="3478" w:type="dxa"/>
             <w:shd w:val="clear" w:color="auto" w:fill="C0C0C0"/>
           </w:tcPr>
           <w:p>
@@ -3194,13 +3034,13 @@
                 <w:szCs w:val="18"/>
                 <w:lang w:val="es-PE" w:eastAsia="es-PE"/>
               </w:rPr>
-              <w:t>El Equipo Pedagógico recibe la lista de participantes a la capacitación a través del proceso de Gestión de Personal del proyecto PIAE F y A 34.</w:t>
-            </w:r>
-          </w:p>
-        </w:tc>
-        <w:tc>
-          <w:tcPr>
-            <w:tcW w:w="1757" w:type="dxa"/>
+              <w:t>El Equipo Pedagógico de acorde al plan de formación establecido, procede a seleccionar los temas que debe realizar en la capacitación y elaborar el Cuestionario de Necesidades que se utilizarán durante el desarrollo de la misma.</w:t>
+            </w:r>
+          </w:p>
+        </w:tc>
+        <w:tc>
+          <w:tcPr>
+            <w:tcW w:w="1830" w:type="dxa"/>
             <w:shd w:val="clear" w:color="auto" w:fill="C0C0C0"/>
           </w:tcPr>
           <w:p>
@@ -3226,7 +3066,7 @@
         </w:tc>
         <w:tc>
           <w:tcPr>
-            <w:tcW w:w="1439" w:type="dxa"/>
+            <w:tcW w:w="1488" w:type="dxa"/>
             <w:shd w:val="clear" w:color="auto" w:fill="C0C0C0"/>
           </w:tcPr>
           <w:p>
@@ -3252,7 +3092,7 @@
         </w:tc>
         <w:tc>
           <w:tcPr>
-            <w:tcW w:w="2014" w:type="dxa"/>
+            <w:tcW w:w="2135" w:type="dxa"/>
             <w:shd w:val="clear" w:color="auto" w:fill="C0C0C0"/>
           </w:tcPr>
           <w:p>
@@ -3280,7 +3120,8 @@
         </w:trPr>
         <w:tc>
           <w:tcPr>
-            <w:tcW w:w="533" w:type="dxa"/>
+            <w:tcW w:w="525" w:type="dxa"/>
+            <w:vAlign w:val="center"/>
           </w:tcPr>
           <w:p>
             <w:pPr>
@@ -3298,6 +3139,7 @@
             <w:r>
               <w:rPr>
                 <w:rFonts w:ascii="Times New Roman" w:hAnsi="Times New Roman" w:cs="Times New Roman"/>
+                <w:b/>
                 <w:sz w:val="18"/>
                 <w:szCs w:val="18"/>
                 <w:lang w:val="es-PE" w:eastAsia="es-PE"/>
@@ -3327,32 +3169,50 @@
                 <w:szCs w:val="18"/>
                 <w:lang w:val="es-PE" w:eastAsia="es-PE"/>
               </w:rPr>
-              <w:t>- Lista de participantes</w:t>
-            </w:r>
-          </w:p>
-        </w:tc>
-        <w:tc>
-          <w:tcPr>
-            <w:tcW w:w="1719" w:type="dxa"/>
-          </w:tcPr>
-          <w:p>
-            <w:pPr>
-              <w:spacing w:after="0" w:line="240" w:lineRule="auto"/>
-              <w:rPr>
-                <w:rFonts w:ascii="Times New Roman" w:hAnsi="Times New Roman" w:cs="Times New Roman"/>
-                <w:sz w:val="18"/>
-                <w:szCs w:val="18"/>
-                <w:lang w:val="es-PE" w:eastAsia="es-PE"/>
-              </w:rPr>
-            </w:pPr>
-            <w:r>
-              <w:rPr>
-                <w:rFonts w:ascii="Times New Roman" w:hAnsi="Times New Roman" w:cs="Times New Roman"/>
-                <w:sz w:val="18"/>
-                <w:szCs w:val="18"/>
-                <w:lang w:val="es-PE" w:eastAsia="es-PE"/>
-              </w:rPr>
-              <w:t>Registra docente participante</w:t>
+              <w:t>- Cuestionario de Necesidades</w:t>
+            </w:r>
+          </w:p>
+        </w:tc>
+        <w:tc>
+          <w:tcPr>
+            <w:tcW w:w="1694" w:type="dxa"/>
+          </w:tcPr>
+          <w:p>
+            <w:pPr>
+              <w:spacing w:line="240" w:lineRule="auto"/>
+              <w:rPr>
+                <w:rFonts w:ascii="Times New Roman" w:hAnsi="Times New Roman" w:cs="Times New Roman"/>
+                <w:sz w:val="18"/>
+                <w:szCs w:val="18"/>
+                <w:lang w:val="es-PE" w:eastAsia="es-PE"/>
+              </w:rPr>
+            </w:pPr>
+            <w:r>
+              <w:rPr>
+                <w:rFonts w:ascii="Times New Roman" w:hAnsi="Times New Roman" w:cs="Times New Roman"/>
+                <w:sz w:val="18"/>
+                <w:szCs w:val="18"/>
+                <w:lang w:val="es-PE" w:eastAsia="es-PE"/>
+              </w:rPr>
+              <w:t>Recopil</w:t>
+            </w:r>
+            <w:r>
+              <w:rPr>
+                <w:rFonts w:ascii="Times New Roman" w:hAnsi="Times New Roman" w:cs="Times New Roman"/>
+                <w:sz w:val="18"/>
+                <w:szCs w:val="18"/>
+                <w:lang w:val="es-PE" w:eastAsia="es-PE"/>
+              </w:rPr>
+              <w:t>ar</w:t>
+            </w:r>
+            <w:r>
+              <w:rPr>
+                <w:rFonts w:ascii="Times New Roman" w:hAnsi="Times New Roman" w:cs="Times New Roman"/>
+                <w:sz w:val="18"/>
+                <w:szCs w:val="18"/>
+                <w:lang w:val="es-PE" w:eastAsia="es-PE"/>
+              </w:rPr>
+              <w:t xml:space="preserve"> de Requerimientos Institucionales</w:t>
             </w:r>
           </w:p>
         </w:tc>
@@ -3362,28 +3222,19 @@
           </w:tcPr>
           <w:p>
             <w:pPr>
-              <w:spacing w:after="0" w:line="240" w:lineRule="auto"/>
-              <w:rPr>
-                <w:rFonts w:ascii="Times New Roman" w:hAnsi="Times New Roman" w:cs="Times New Roman"/>
-                <w:sz w:val="18"/>
-                <w:szCs w:val="18"/>
-                <w:lang w:val="es-PE" w:eastAsia="es-PE"/>
-              </w:rPr>
-            </w:pPr>
-            <w:r>
-              <w:rPr>
-                <w:rFonts w:ascii="Times New Roman" w:hAnsi="Times New Roman" w:cs="Times New Roman"/>
-                <w:sz w:val="18"/>
-                <w:szCs w:val="18"/>
-                <w:lang w:val="es-PE" w:eastAsia="es-PE"/>
-              </w:rPr>
-              <w:t>- Docentes registrados por centro educativo Fe y Alegría</w:t>
-            </w:r>
-          </w:p>
-        </w:tc>
-        <w:tc>
-          <w:tcPr>
-            <w:tcW w:w="3688" w:type="dxa"/>
+              <w:spacing w:line="240" w:lineRule="auto"/>
+              <w:rPr>
+                <w:rFonts w:ascii="Times New Roman" w:hAnsi="Times New Roman" w:cs="Times New Roman"/>
+                <w:sz w:val="18"/>
+                <w:szCs w:val="18"/>
+                <w:lang w:val="es-PE" w:eastAsia="es-PE"/>
+              </w:rPr>
+            </w:pPr>
+          </w:p>
+        </w:tc>
+        <w:tc>
+          <w:tcPr>
+            <w:tcW w:w="3478" w:type="dxa"/>
           </w:tcPr>
           <w:p>
             <w:pPr>
@@ -3403,59 +3254,56 @@
                 <w:szCs w:val="18"/>
                 <w:lang w:val="es-PE" w:eastAsia="es-PE"/>
               </w:rPr>
-              <w:t>El Equipo Pedagógico procede a realizar el registro de todos los docentes por centro educativo Fe y Alegría que participarán en la capacitación.</w:t>
-            </w:r>
-          </w:p>
-          <w:p>
-            <w:pPr>
-              <w:spacing w:after="0" w:line="240" w:lineRule="auto"/>
-              <w:jc w:val="both"/>
-              <w:rPr>
-                <w:rFonts w:ascii="Times New Roman" w:hAnsi="Times New Roman" w:cs="Times New Roman"/>
-                <w:sz w:val="18"/>
-                <w:szCs w:val="18"/>
-                <w:lang w:val="es-PE" w:eastAsia="es-PE"/>
-              </w:rPr>
-            </w:pPr>
-            <w:r>
-              <w:rPr>
-                <w:rFonts w:ascii="Times New Roman" w:hAnsi="Times New Roman" w:cs="Times New Roman"/>
-                <w:sz w:val="18"/>
-                <w:szCs w:val="18"/>
-                <w:lang w:val="es-PE" w:eastAsia="es-PE"/>
-              </w:rPr>
-              <w:t>Llegada la fecha, determinada en el plan operativo anual, en la cual será ejecutada la capacitación se procede a dar inicio a la actividad Ejecutar capacitación.</w:t>
-            </w:r>
-          </w:p>
-        </w:tc>
-        <w:tc>
-          <w:tcPr>
-            <w:tcW w:w="1757" w:type="dxa"/>
-          </w:tcPr>
-          <w:p>
-            <w:pPr>
-              <w:spacing w:after="0" w:line="240" w:lineRule="auto"/>
-              <w:rPr>
-                <w:rFonts w:ascii="Times New Roman" w:hAnsi="Times New Roman" w:cs="Times New Roman"/>
-                <w:sz w:val="18"/>
-                <w:szCs w:val="18"/>
-                <w:lang w:val="es-PE" w:eastAsia="es-PE"/>
-              </w:rPr>
-            </w:pPr>
-            <w:r>
-              <w:rPr>
-                <w:rFonts w:ascii="Times New Roman" w:hAnsi="Times New Roman" w:cs="Times New Roman"/>
-                <w:sz w:val="18"/>
-                <w:szCs w:val="18"/>
-                <w:lang w:val="es-PE" w:eastAsia="es-PE"/>
-              </w:rPr>
-              <w:t>Equipo pedagógico</w:t>
-            </w:r>
-          </w:p>
-        </w:tc>
-        <w:tc>
-          <w:tcPr>
-            <w:tcW w:w="1439" w:type="dxa"/>
+              <w:t>Cada inicio de año, el Departamento de Administración se encarga de elaborar el</w:t>
+            </w:r>
+            <w:r>
+              <w:rPr>
+                <w:rFonts w:ascii="Times New Roman" w:hAnsi="Times New Roman" w:cs="Times New Roman"/>
+                <w:sz w:val="18"/>
+                <w:szCs w:val="18"/>
+                <w:lang w:val="es-PE" w:eastAsia="es-PE"/>
+              </w:rPr>
+              <w:t xml:space="preserve"> formato del</w:t>
+            </w:r>
+            <w:r>
+              <w:rPr>
+                <w:rFonts w:ascii="Times New Roman" w:hAnsi="Times New Roman" w:cs="Times New Roman"/>
+                <w:sz w:val="18"/>
+                <w:szCs w:val="18"/>
+                <w:lang w:val="es-PE" w:eastAsia="es-PE"/>
+              </w:rPr>
+              <w:t xml:space="preserve"> Cuestionario  de Necesidades y de enviarlo a los Programas Rurales, Instituciones Educativas y Departamentos de la Oficina Central de Fe y Alegría. Estos lo completarán y enviarán al Secretario General o al Administrador para que los evalúe y su posterior consolidación en el Cuadro  de Necesidades.</w:t>
+            </w:r>
+          </w:p>
+        </w:tc>
+        <w:tc>
+          <w:tcPr>
+            <w:tcW w:w="1830" w:type="dxa"/>
+          </w:tcPr>
+          <w:p>
+            <w:pPr>
+              <w:spacing w:after="0" w:line="240" w:lineRule="auto"/>
+              <w:rPr>
+                <w:rFonts w:ascii="Times New Roman" w:hAnsi="Times New Roman" w:cs="Times New Roman"/>
+                <w:sz w:val="18"/>
+                <w:szCs w:val="18"/>
+                <w:lang w:val="es-PE" w:eastAsia="es-PE"/>
+              </w:rPr>
+            </w:pPr>
+            <w:r>
+              <w:rPr>
+                <w:rFonts w:ascii="Times New Roman" w:hAnsi="Times New Roman" w:cs="Times New Roman"/>
+                <w:sz w:val="18"/>
+                <w:szCs w:val="18"/>
+                <w:lang w:val="es-PE" w:eastAsia="es-PE"/>
+              </w:rPr>
+              <w:t>Departamento de Administración</w:t>
+            </w:r>
+          </w:p>
+        </w:tc>
+        <w:tc>
+          <w:tcPr>
+            <w:tcW w:w="1488" w:type="dxa"/>
           </w:tcPr>
           <w:p>
             <w:pPr>
@@ -3480,23 +3328,25 @@
         </w:tc>
         <w:tc>
           <w:tcPr>
-            <w:tcW w:w="2014" w:type="dxa"/>
-          </w:tcPr>
-          <w:p>
-            <w:pPr>
-              <w:rPr>
-                <w:rFonts w:ascii="Times New Roman" w:hAnsi="Times New Roman" w:cs="Times New Roman"/>
-                <w:sz w:val="18"/>
-                <w:szCs w:val="18"/>
-              </w:rPr>
-            </w:pPr>
-            <w:r>
-              <w:rPr>
-                <w:rFonts w:ascii="Times New Roman" w:hAnsi="Times New Roman" w:cs="Times New Roman"/>
-                <w:sz w:val="18"/>
-                <w:szCs w:val="18"/>
-              </w:rPr>
-              <w:t>Gestión de Aseguramiento de la Calidad Educativa</w:t>
+            <w:tcW w:w="2135" w:type="dxa"/>
+          </w:tcPr>
+          <w:p>
+            <w:pPr>
+              <w:rPr>
+                <w:rFonts w:ascii="Times New Roman" w:hAnsi="Times New Roman" w:cs="Times New Roman"/>
+                <w:sz w:val="18"/>
+                <w:szCs w:val="18"/>
+                <w:lang w:val="es-PE" w:eastAsia="es-PE"/>
+              </w:rPr>
+            </w:pPr>
+            <w:r>
+              <w:rPr>
+                <w:rFonts w:ascii="Times New Roman" w:hAnsi="Times New Roman" w:cs="Times New Roman"/>
+                <w:sz w:val="18"/>
+                <w:szCs w:val="18"/>
+                <w:lang w:val="es-PE" w:eastAsia="es-PE"/>
+              </w:rPr>
+              <w:t>Gestión de Abastecimiento</w:t>
             </w:r>
           </w:p>
         </w:tc>
@@ -3507,8 +3357,9 @@
         </w:trPr>
         <w:tc>
           <w:tcPr>
-            <w:tcW w:w="533" w:type="dxa"/>
+            <w:tcW w:w="525" w:type="dxa"/>
             <w:shd w:val="clear" w:color="auto" w:fill="BFBFBF" w:themeFill="background1" w:themeFillShade="BF"/>
+            <w:vAlign w:val="center"/>
           </w:tcPr>
           <w:p>
             <w:pPr>
@@ -3526,6 +3377,7 @@
             <w:r>
               <w:rPr>
                 <w:rFonts w:ascii="Times New Roman" w:hAnsi="Times New Roman" w:cs="Times New Roman"/>
+                <w:b/>
                 <w:sz w:val="18"/>
                 <w:szCs w:val="18"/>
                 <w:lang w:val="es-PE" w:eastAsia="es-PE"/>
@@ -3556,33 +3408,42 @@
                 <w:szCs w:val="18"/>
                 <w:lang w:val="es-PE" w:eastAsia="es-PE"/>
               </w:rPr>
-              <w:t>- Docentes registrados por centro educativo Fe y Alegría</w:t>
-            </w:r>
-          </w:p>
-        </w:tc>
-        <w:tc>
-          <w:tcPr>
-            <w:tcW w:w="1719" w:type="dxa"/>
+              <w:t>- Temas de Capacitación</w:t>
+            </w:r>
+          </w:p>
+        </w:tc>
+        <w:tc>
+          <w:tcPr>
+            <w:tcW w:w="1694" w:type="dxa"/>
             <w:shd w:val="clear" w:color="auto" w:fill="BFBFBF" w:themeFill="background1" w:themeFillShade="BF"/>
           </w:tcPr>
           <w:p>
             <w:pPr>
-              <w:spacing w:line="240" w:lineRule="auto"/>
-              <w:rPr>
-                <w:rFonts w:ascii="Times New Roman" w:hAnsi="Times New Roman" w:cs="Times New Roman"/>
-                <w:sz w:val="18"/>
-                <w:szCs w:val="18"/>
-                <w:lang w:val="es-PE" w:eastAsia="es-PE"/>
-              </w:rPr>
-            </w:pPr>
-            <w:r>
-              <w:rPr>
-                <w:rFonts w:ascii="Times New Roman" w:hAnsi="Times New Roman" w:cs="Times New Roman"/>
-                <w:sz w:val="18"/>
-                <w:szCs w:val="18"/>
-                <w:lang w:val="es-PE" w:eastAsia="es-PE"/>
-              </w:rPr>
-              <w:t>Ejecutar Capacitación</w:t>
+              <w:spacing w:after="0" w:line="240" w:lineRule="auto"/>
+              <w:rPr>
+                <w:rFonts w:ascii="Times New Roman" w:hAnsi="Times New Roman" w:cs="Times New Roman"/>
+                <w:sz w:val="18"/>
+                <w:szCs w:val="18"/>
+                <w:lang w:val="es-PE" w:eastAsia="es-PE"/>
+              </w:rPr>
+            </w:pPr>
+            <w:r>
+              <w:rPr>
+                <w:rFonts w:ascii="Times New Roman" w:hAnsi="Times New Roman" w:cs="Times New Roman"/>
+                <w:sz w:val="18"/>
+                <w:szCs w:val="18"/>
+                <w:lang w:val="es-PE" w:eastAsia="es-PE"/>
+              </w:rPr>
+              <w:t xml:space="preserve">Enviar </w:t>
+            </w:r>
+            <w:r>
+              <w:rPr>
+                <w:rFonts w:ascii="Times New Roman" w:hAnsi="Times New Roman" w:cs="Times New Roman"/>
+                <w:sz w:val="18"/>
+                <w:szCs w:val="18"/>
+                <w:lang w:val="es-PE" w:eastAsia="es-PE"/>
+              </w:rPr>
+              <w:t>invitación</w:t>
             </w:r>
           </w:p>
         </w:tc>
@@ -3593,33 +3454,42 @@
           </w:tcPr>
           <w:p>
             <w:pPr>
-              <w:spacing w:line="240" w:lineRule="auto"/>
-              <w:rPr>
-                <w:rFonts w:ascii="Times New Roman" w:hAnsi="Times New Roman" w:cs="Times New Roman"/>
-                <w:sz w:val="18"/>
-                <w:szCs w:val="18"/>
-                <w:lang w:val="es-PE" w:eastAsia="es-PE"/>
-              </w:rPr>
-            </w:pPr>
-            <w:r>
-              <w:rPr>
-                <w:rFonts w:ascii="Times New Roman" w:hAnsi="Times New Roman" w:cs="Times New Roman"/>
-                <w:sz w:val="18"/>
-                <w:szCs w:val="18"/>
-                <w:lang w:val="es-PE" w:eastAsia="es-PE"/>
-              </w:rPr>
-              <w:t>- Docentes capacitados</w:t>
-            </w:r>
-          </w:p>
-        </w:tc>
-        <w:tc>
-          <w:tcPr>
-            <w:tcW w:w="3688" w:type="dxa"/>
+              <w:spacing w:after="0" w:line="240" w:lineRule="auto"/>
+              <w:rPr>
+                <w:rFonts w:ascii="Times New Roman" w:hAnsi="Times New Roman" w:cs="Times New Roman"/>
+                <w:sz w:val="18"/>
+                <w:szCs w:val="18"/>
+                <w:lang w:val="es-PE" w:eastAsia="es-PE"/>
+              </w:rPr>
+            </w:pPr>
+            <w:r>
+              <w:rPr>
+                <w:rFonts w:ascii="Times New Roman" w:hAnsi="Times New Roman" w:cs="Times New Roman"/>
+                <w:sz w:val="18"/>
+                <w:szCs w:val="18"/>
+                <w:lang w:val="es-PE" w:eastAsia="es-PE"/>
+              </w:rPr>
+              <w:t xml:space="preserve">- </w:t>
+            </w:r>
+            <w:r>
+              <w:rPr>
+                <w:rFonts w:ascii="Times New Roman" w:hAnsi="Times New Roman" w:cs="Times New Roman"/>
+                <w:sz w:val="18"/>
+                <w:szCs w:val="18"/>
+                <w:lang w:val="es-PE" w:eastAsia="es-PE"/>
+              </w:rPr>
+              <w:t>Invitación a capacitación</w:t>
+            </w:r>
+          </w:p>
+        </w:tc>
+        <w:tc>
+          <w:tcPr>
+            <w:tcW w:w="3478" w:type="dxa"/>
             <w:shd w:val="clear" w:color="auto" w:fill="BFBFBF" w:themeFill="background1" w:themeFillShade="BF"/>
           </w:tcPr>
           <w:p>
             <w:pPr>
-              <w:spacing w:line="240" w:lineRule="auto"/>
+              <w:spacing w:after="0" w:line="240" w:lineRule="auto"/>
               <w:jc w:val="both"/>
               <w:rPr>
                 <w:rFonts w:ascii="Times New Roman" w:hAnsi="Times New Roman" w:cs="Times New Roman"/>
@@ -3635,18 +3505,18 @@
                 <w:szCs w:val="18"/>
                 <w:lang w:val="es-PE" w:eastAsia="es-PE"/>
               </w:rPr>
-              <w:t xml:space="preserve">El Equipo Pedagógico  procede a realizar la capacitación a los docentes de los centros educativos Fe y Alegría a fin de que ellos adquieran o mejoren sus conocimientos  y lo apliquen en sus respectivos centros educativos. </w:t>
-            </w:r>
-          </w:p>
-        </w:tc>
-        <w:tc>
-          <w:tcPr>
-            <w:tcW w:w="1757" w:type="dxa"/>
+              <w:t>El Equipo Pedagógico procede  a realizar la invitación a todos los centros educativos Fe y Alegría a fin de que estos inscriban a sus docentes.</w:t>
+            </w:r>
+          </w:p>
+        </w:tc>
+        <w:tc>
+          <w:tcPr>
+            <w:tcW w:w="1830" w:type="dxa"/>
             <w:shd w:val="clear" w:color="auto" w:fill="BFBFBF" w:themeFill="background1" w:themeFillShade="BF"/>
           </w:tcPr>
           <w:p>
             <w:pPr>
-              <w:spacing w:line="240" w:lineRule="auto"/>
+              <w:spacing w:after="0" w:line="240" w:lineRule="auto"/>
               <w:rPr>
                 <w:rFonts w:ascii="Times New Roman" w:hAnsi="Times New Roman" w:cs="Times New Roman"/>
                 <w:sz w:val="18"/>
@@ -3667,12 +3537,12 @@
         </w:tc>
         <w:tc>
           <w:tcPr>
-            <w:tcW w:w="1439" w:type="dxa"/>
+            <w:tcW w:w="1488" w:type="dxa"/>
             <w:shd w:val="clear" w:color="auto" w:fill="BFBFBF" w:themeFill="background1" w:themeFillShade="BF"/>
           </w:tcPr>
           <w:p>
             <w:pPr>
-              <w:spacing w:line="240" w:lineRule="auto"/>
+              <w:spacing w:after="0" w:line="240" w:lineRule="auto"/>
               <w:rPr>
                 <w:rFonts w:ascii="Times New Roman" w:hAnsi="Times New Roman" w:cs="Times New Roman"/>
                 <w:sz w:val="18"/>
@@ -3693,7 +3563,7 @@
         </w:tc>
         <w:tc>
           <w:tcPr>
-            <w:tcW w:w="2014" w:type="dxa"/>
+            <w:tcW w:w="2135" w:type="dxa"/>
             <w:shd w:val="clear" w:color="auto" w:fill="BFBFBF" w:themeFill="background1" w:themeFillShade="BF"/>
           </w:tcPr>
           <w:p>
@@ -3721,7 +3591,8 @@
         </w:trPr>
         <w:tc>
           <w:tcPr>
-            <w:tcW w:w="533" w:type="dxa"/>
+            <w:tcW w:w="525" w:type="dxa"/>
+            <w:vAlign w:val="center"/>
           </w:tcPr>
           <w:p>
             <w:pPr>
@@ -3729,14 +3600,16 @@
               <w:jc w:val="center"/>
               <w:rPr>
                 <w:rFonts w:ascii="Times New Roman" w:hAnsi="Times New Roman" w:cs="Times New Roman"/>
-                <w:sz w:val="18"/>
-                <w:szCs w:val="18"/>
-                <w:lang w:val="es-PE" w:eastAsia="es-PE"/>
-              </w:rPr>
-            </w:pPr>
-            <w:r>
-              <w:rPr>
-                <w:rFonts w:ascii="Times New Roman" w:hAnsi="Times New Roman" w:cs="Times New Roman"/>
+                <w:b/>
+                <w:sz w:val="18"/>
+                <w:szCs w:val="18"/>
+                <w:lang w:val="es-PE" w:eastAsia="es-PE"/>
+              </w:rPr>
+            </w:pPr>
+            <w:r>
+              <w:rPr>
+                <w:rFonts w:ascii="Times New Roman" w:hAnsi="Times New Roman" w:cs="Times New Roman"/>
+                <w:b/>
                 <w:sz w:val="18"/>
                 <w:szCs w:val="18"/>
                 <w:lang w:val="es-PE" w:eastAsia="es-PE"/>
@@ -3766,33 +3639,32 @@
                 <w:szCs w:val="18"/>
                 <w:lang w:val="es-PE" w:eastAsia="es-PE"/>
               </w:rPr>
-              <w:t>- Docentes capacitados</w:t>
-            </w:r>
-          </w:p>
-        </w:tc>
-        <w:tc>
-          <w:tcPr>
-            <w:tcW w:w="1719" w:type="dxa"/>
+              <w:t>- Invitación  a Capacitación</w:t>
+            </w:r>
+          </w:p>
+        </w:tc>
+        <w:tc>
+          <w:tcPr>
+            <w:tcW w:w="1694" w:type="dxa"/>
           </w:tcPr>
           <w:p>
             <w:pPr>
               <w:spacing w:line="240" w:lineRule="auto"/>
-              <w:jc w:val="center"/>
-              <w:rPr>
-                <w:rFonts w:ascii="Times New Roman" w:hAnsi="Times New Roman" w:cs="Times New Roman"/>
-                <w:sz w:val="18"/>
-                <w:szCs w:val="18"/>
-                <w:lang w:val="es-PE" w:eastAsia="es-PE"/>
-              </w:rPr>
-            </w:pPr>
-            <w:r>
-              <w:rPr>
-                <w:rFonts w:ascii="Times New Roman" w:hAnsi="Times New Roman" w:cs="Times New Roman"/>
-                <w:sz w:val="18"/>
-                <w:szCs w:val="18"/>
-                <w:lang w:val="es-PE" w:eastAsia="es-PE"/>
-              </w:rPr>
-              <w:t>Fin</w:t>
+              <w:rPr>
+                <w:rFonts w:ascii="Times New Roman" w:hAnsi="Times New Roman" w:cs="Times New Roman"/>
+                <w:sz w:val="18"/>
+                <w:szCs w:val="18"/>
+                <w:lang w:val="es-PE" w:eastAsia="es-PE"/>
+              </w:rPr>
+            </w:pPr>
+            <w:r>
+              <w:rPr>
+                <w:rFonts w:ascii="Times New Roman" w:hAnsi="Times New Roman" w:cs="Times New Roman"/>
+                <w:sz w:val="18"/>
+                <w:szCs w:val="18"/>
+                <w:lang w:val="es-PE" w:eastAsia="es-PE"/>
+              </w:rPr>
+              <w:t>Gestión de personal</w:t>
             </w:r>
           </w:p>
         </w:tc>
@@ -3810,11 +3682,20 @@
                 <w:lang w:val="es-PE" w:eastAsia="es-PE"/>
               </w:rPr>
             </w:pPr>
-          </w:p>
-        </w:tc>
-        <w:tc>
-          <w:tcPr>
-            <w:tcW w:w="3688" w:type="dxa"/>
+            <w:r>
+              <w:rPr>
+                <w:rFonts w:ascii="Times New Roman" w:hAnsi="Times New Roman" w:cs="Times New Roman"/>
+                <w:sz w:val="18"/>
+                <w:szCs w:val="18"/>
+                <w:lang w:val="es-PE" w:eastAsia="es-PE"/>
+              </w:rPr>
+              <w:t>- Lista de participantes</w:t>
+            </w:r>
+          </w:p>
+        </w:tc>
+        <w:tc>
+          <w:tcPr>
+            <w:tcW w:w="3478" w:type="dxa"/>
           </w:tcPr>
           <w:p>
             <w:pPr>
@@ -3834,42 +3715,42 @@
                 <w:szCs w:val="18"/>
                 <w:lang w:val="es-PE" w:eastAsia="es-PE"/>
               </w:rPr>
-              <w:t>El proceso finaliza una vez que los docentes de los centros educativos de Fe y Alegría estén capacitados.</w:t>
-            </w:r>
-          </w:p>
-        </w:tc>
-        <w:tc>
-          <w:tcPr>
-            <w:tcW w:w="1757" w:type="dxa"/>
-          </w:tcPr>
-          <w:p>
-            <w:pPr>
-              <w:spacing w:after="0" w:line="240" w:lineRule="auto"/>
-              <w:rPr>
-                <w:rFonts w:ascii="Times New Roman" w:hAnsi="Times New Roman" w:cs="Times New Roman"/>
-                <w:sz w:val="18"/>
-                <w:szCs w:val="18"/>
-                <w:lang w:val="es-PE" w:eastAsia="es-PE"/>
-              </w:rPr>
-            </w:pPr>
-            <w:r>
-              <w:rPr>
-                <w:rFonts w:ascii="Times New Roman" w:hAnsi="Times New Roman" w:cs="Times New Roman"/>
-                <w:sz w:val="18"/>
-                <w:szCs w:val="18"/>
-                <w:lang w:val="es-PE" w:eastAsia="es-PE"/>
-              </w:rPr>
-              <w:t>Equipo pedagógico</w:t>
-            </w:r>
-          </w:p>
-        </w:tc>
-        <w:tc>
-          <w:tcPr>
-            <w:tcW w:w="1439" w:type="dxa"/>
-          </w:tcPr>
-          <w:p>
-            <w:pPr>
-              <w:spacing w:after="0" w:line="240" w:lineRule="auto"/>
+              <w:t>A los Centros educativos se les envía la invitación a la capacitación y  en este proceso se confirma y envía la lista de participantes.</w:t>
+            </w:r>
+          </w:p>
+        </w:tc>
+        <w:tc>
+          <w:tcPr>
+            <w:tcW w:w="1830" w:type="dxa"/>
+          </w:tcPr>
+          <w:p>
+            <w:pPr>
+              <w:spacing w:line="240" w:lineRule="auto"/>
+              <w:rPr>
+                <w:rFonts w:ascii="Times New Roman" w:hAnsi="Times New Roman" w:cs="Times New Roman"/>
+                <w:sz w:val="18"/>
+                <w:szCs w:val="18"/>
+                <w:lang w:val="es-PE" w:eastAsia="es-PE"/>
+              </w:rPr>
+            </w:pPr>
+            <w:r>
+              <w:rPr>
+                <w:rFonts w:ascii="Times New Roman" w:hAnsi="Times New Roman" w:cs="Times New Roman"/>
+                <w:sz w:val="18"/>
+                <w:szCs w:val="18"/>
+                <w:lang w:val="es-PE" w:eastAsia="es-PE"/>
+              </w:rPr>
+              <w:t>Centros Educativos</w:t>
+            </w:r>
+          </w:p>
+        </w:tc>
+        <w:tc>
+          <w:tcPr>
+            <w:tcW w:w="1488" w:type="dxa"/>
+          </w:tcPr>
+          <w:p>
+            <w:pPr>
+              <w:spacing w:line="240" w:lineRule="auto"/>
               <w:rPr>
                 <w:rFonts w:ascii="Times New Roman" w:hAnsi="Times New Roman" w:cs="Times New Roman"/>
                 <w:sz w:val="18"/>
@@ -3890,7 +3771,7 @@
         </w:tc>
         <w:tc>
           <w:tcPr>
-            <w:tcW w:w="2014" w:type="dxa"/>
+            <w:tcW w:w="2135" w:type="dxa"/>
           </w:tcPr>
           <w:p>
             <w:pPr>
@@ -3917,8 +3798,9 @@
         </w:trPr>
         <w:tc>
           <w:tcPr>
-            <w:tcW w:w="533" w:type="dxa"/>
+            <w:tcW w:w="525" w:type="dxa"/>
             <w:shd w:val="clear" w:color="auto" w:fill="BFBFBF" w:themeFill="background1" w:themeFillShade="BF"/>
+            <w:vAlign w:val="center"/>
           </w:tcPr>
           <w:p>
             <w:pPr>
@@ -3926,14 +3808,16 @@
               <w:jc w:val="center"/>
               <w:rPr>
                 <w:rFonts w:ascii="Times New Roman" w:hAnsi="Times New Roman" w:cs="Times New Roman"/>
-                <w:sz w:val="18"/>
-                <w:szCs w:val="18"/>
-                <w:lang w:val="es-PE" w:eastAsia="es-PE"/>
-              </w:rPr>
-            </w:pPr>
-            <w:r>
-              <w:rPr>
-                <w:rFonts w:ascii="Times New Roman" w:hAnsi="Times New Roman" w:cs="Times New Roman"/>
+                <w:b/>
+                <w:sz w:val="18"/>
+                <w:szCs w:val="18"/>
+                <w:lang w:val="es-PE" w:eastAsia="es-PE"/>
+              </w:rPr>
+            </w:pPr>
+            <w:r>
+              <w:rPr>
+                <w:rFonts w:ascii="Times New Roman" w:hAnsi="Times New Roman" w:cs="Times New Roman"/>
+                <w:b/>
                 <w:sz w:val="18"/>
                 <w:szCs w:val="18"/>
                 <w:lang w:val="es-PE" w:eastAsia="es-PE"/>
@@ -3957,31 +3841,69 @@
                 <w:lang w:val="es-PE" w:eastAsia="es-PE"/>
               </w:rPr>
             </w:pPr>
-          </w:p>
-        </w:tc>
-        <w:tc>
-          <w:tcPr>
-            <w:tcW w:w="1719" w:type="dxa"/>
+            <w:r>
+              <w:rPr>
+                <w:rFonts w:ascii="Times New Roman" w:hAnsi="Times New Roman" w:cs="Times New Roman"/>
+                <w:sz w:val="18"/>
+                <w:szCs w:val="18"/>
+                <w:lang w:val="es-PE" w:eastAsia="es-PE"/>
+              </w:rPr>
+              <w:t xml:space="preserve">- </w:t>
+            </w:r>
+            <w:r>
+              <w:rPr>
+                <w:rFonts w:ascii="Times New Roman" w:hAnsi="Times New Roman" w:cs="Times New Roman"/>
+                <w:sz w:val="18"/>
+                <w:szCs w:val="18"/>
+                <w:lang w:val="es-PE" w:eastAsia="es-PE"/>
+              </w:rPr>
+              <w:t>Invitación a capacitación</w:t>
+            </w:r>
+          </w:p>
+          <w:p>
+            <w:pPr>
+              <w:spacing w:after="0" w:line="240" w:lineRule="auto"/>
+              <w:rPr>
+                <w:rFonts w:ascii="Times New Roman" w:hAnsi="Times New Roman" w:cs="Times New Roman"/>
+                <w:sz w:val="18"/>
+                <w:szCs w:val="18"/>
+                <w:lang w:val="es-PE" w:eastAsia="es-PE"/>
+              </w:rPr>
+            </w:pPr>
+            <w:r>
+              <w:rPr>
+                <w:rFonts w:ascii="Times New Roman" w:hAnsi="Times New Roman" w:cs="Times New Roman"/>
+                <w:sz w:val="18"/>
+                <w:szCs w:val="18"/>
+                <w:lang w:val="es-PE" w:eastAsia="es-PE"/>
+              </w:rPr>
+              <w:t>- Lista de participantes</w:t>
+            </w:r>
+          </w:p>
+        </w:tc>
+        <w:tc>
+          <w:tcPr>
+            <w:tcW w:w="1694" w:type="dxa"/>
             <w:shd w:val="clear" w:color="auto" w:fill="BFBFBF" w:themeFill="background1" w:themeFillShade="BF"/>
           </w:tcPr>
           <w:p>
             <w:pPr>
-              <w:spacing w:line="240" w:lineRule="auto"/>
-              <w:rPr>
-                <w:rFonts w:ascii="Times New Roman" w:hAnsi="Times New Roman" w:cs="Times New Roman"/>
-                <w:sz w:val="18"/>
-                <w:szCs w:val="18"/>
-                <w:lang w:val="es-PE" w:eastAsia="es-PE"/>
-              </w:rPr>
-            </w:pPr>
-            <w:r>
-              <w:rPr>
-                <w:rFonts w:ascii="Times New Roman" w:hAnsi="Times New Roman" w:cs="Times New Roman"/>
-                <w:sz w:val="18"/>
-                <w:szCs w:val="18"/>
-                <w:lang w:val="es-PE" w:eastAsia="es-PE"/>
-              </w:rPr>
-              <w:t>Prueba ministerial</w:t>
+              <w:spacing w:after="0" w:line="240" w:lineRule="auto"/>
+              <w:rPr>
+                <w:rFonts w:ascii="Times New Roman" w:hAnsi="Times New Roman" w:cs="Times New Roman"/>
+                <w:sz w:val="18"/>
+                <w:szCs w:val="18"/>
+                <w:lang w:val="es-PE" w:eastAsia="es-PE"/>
+              </w:rPr>
+            </w:pPr>
+            <w:r>
+              <w:rPr>
+                <w:rFonts w:ascii="Times New Roman" w:hAnsi="Times New Roman" w:cs="Times New Roman"/>
+                <w:sz w:val="18"/>
+                <w:szCs w:val="18"/>
+                <w:lang w:val="es-PE" w:eastAsia="es-PE"/>
+              </w:rPr>
+              <w:t>Confirmar Asistencia</w:t>
             </w:r>
           </w:p>
         </w:tc>
@@ -3992,42 +3914,33 @@
           </w:tcPr>
           <w:p>
             <w:pPr>
-              <w:spacing w:line="240" w:lineRule="auto"/>
-              <w:rPr>
-                <w:rFonts w:ascii="Times New Roman" w:hAnsi="Times New Roman" w:cs="Times New Roman"/>
-                <w:sz w:val="18"/>
-                <w:szCs w:val="18"/>
-                <w:lang w:val="es-PE" w:eastAsia="es-PE"/>
-              </w:rPr>
-            </w:pPr>
-            <w:r>
-              <w:rPr>
-                <w:rFonts w:ascii="Times New Roman" w:hAnsi="Times New Roman" w:cs="Times New Roman"/>
-                <w:sz w:val="18"/>
-                <w:szCs w:val="18"/>
-                <w:lang w:val="es-PE" w:eastAsia="es-PE"/>
-              </w:rPr>
-              <w:t xml:space="preserve">- </w:t>
-            </w:r>
-            <w:r>
-              <w:rPr>
-                <w:rFonts w:ascii="Times New Roman" w:hAnsi="Times New Roman" w:cs="Times New Roman"/>
-                <w:sz w:val="18"/>
-                <w:szCs w:val="18"/>
-                <w:lang w:val="es-PE" w:eastAsia="es-PE"/>
-              </w:rPr>
-              <w:t>Resultado de prueba ministerial</w:t>
-            </w:r>
-          </w:p>
-        </w:tc>
-        <w:tc>
-          <w:tcPr>
-            <w:tcW w:w="3688" w:type="dxa"/>
+              <w:spacing w:after="0" w:line="240" w:lineRule="auto"/>
+              <w:rPr>
+                <w:rFonts w:ascii="Times New Roman" w:hAnsi="Times New Roman" w:cs="Times New Roman"/>
+                <w:sz w:val="18"/>
+                <w:szCs w:val="18"/>
+                <w:lang w:val="es-PE" w:eastAsia="es-PE"/>
+              </w:rPr>
+            </w:pPr>
+            <w:r>
+              <w:rPr>
+                <w:rFonts w:ascii="Times New Roman" w:hAnsi="Times New Roman" w:cs="Times New Roman"/>
+                <w:sz w:val="18"/>
+                <w:szCs w:val="18"/>
+                <w:lang w:val="es-PE" w:eastAsia="es-PE"/>
+              </w:rPr>
+              <w:t xml:space="preserve">- Lista de participantes </w:t>
+            </w:r>
+          </w:p>
+        </w:tc>
+        <w:tc>
+          <w:tcPr>
+            <w:tcW w:w="3478" w:type="dxa"/>
             <w:shd w:val="clear" w:color="auto" w:fill="BFBFBF" w:themeFill="background1" w:themeFillShade="BF"/>
           </w:tcPr>
           <w:p>
             <w:pPr>
-              <w:spacing w:line="240" w:lineRule="auto"/>
+              <w:spacing w:after="0" w:line="240" w:lineRule="auto"/>
               <w:jc w:val="both"/>
               <w:rPr>
                 <w:rFonts w:ascii="Times New Roman" w:hAnsi="Times New Roman" w:cs="Times New Roman"/>
@@ -4043,44 +3956,44 @@
                 <w:szCs w:val="18"/>
                 <w:lang w:val="es-PE" w:eastAsia="es-PE"/>
               </w:rPr>
-              <w:t>El Ministerio de Educación envía el Resultado de la Prueba de Ministerial.</w:t>
-            </w:r>
-          </w:p>
-        </w:tc>
-        <w:tc>
-          <w:tcPr>
-            <w:tcW w:w="1757" w:type="dxa"/>
+              <w:t>El Equipo Pedagógico recibe la lista de participantes a la capacitación a través del proceso de Gestión de Personal del proyecto PIAE F y A 34.</w:t>
+            </w:r>
+          </w:p>
+        </w:tc>
+        <w:tc>
+          <w:tcPr>
+            <w:tcW w:w="1830" w:type="dxa"/>
             <w:shd w:val="clear" w:color="auto" w:fill="BFBFBF" w:themeFill="background1" w:themeFillShade="BF"/>
           </w:tcPr>
           <w:p>
             <w:pPr>
-              <w:spacing w:line="240" w:lineRule="auto"/>
-              <w:rPr>
-                <w:rFonts w:ascii="Times New Roman" w:hAnsi="Times New Roman" w:cs="Times New Roman"/>
-                <w:sz w:val="18"/>
-                <w:szCs w:val="18"/>
-                <w:lang w:val="es-PE" w:eastAsia="es-PE"/>
-              </w:rPr>
-            </w:pPr>
-            <w:r>
-              <w:rPr>
-                <w:rFonts w:ascii="Times New Roman" w:hAnsi="Times New Roman" w:cs="Times New Roman"/>
-                <w:sz w:val="18"/>
-                <w:szCs w:val="18"/>
-                <w:lang w:val="es-PE" w:eastAsia="es-PE"/>
-              </w:rPr>
-              <w:t>Ministerio de Educación</w:t>
-            </w:r>
-          </w:p>
-        </w:tc>
-        <w:tc>
-          <w:tcPr>
-            <w:tcW w:w="1439" w:type="dxa"/>
+              <w:spacing w:after="0" w:line="240" w:lineRule="auto"/>
+              <w:rPr>
+                <w:rFonts w:ascii="Times New Roman" w:hAnsi="Times New Roman" w:cs="Times New Roman"/>
+                <w:sz w:val="18"/>
+                <w:szCs w:val="18"/>
+                <w:lang w:val="es-PE" w:eastAsia="es-PE"/>
+              </w:rPr>
+            </w:pPr>
+            <w:r>
+              <w:rPr>
+                <w:rFonts w:ascii="Times New Roman" w:hAnsi="Times New Roman" w:cs="Times New Roman"/>
+                <w:sz w:val="18"/>
+                <w:szCs w:val="18"/>
+                <w:lang w:val="es-PE" w:eastAsia="es-PE"/>
+              </w:rPr>
+              <w:t>Equipo pedagógico</w:t>
+            </w:r>
+          </w:p>
+        </w:tc>
+        <w:tc>
+          <w:tcPr>
+            <w:tcW w:w="1488" w:type="dxa"/>
             <w:shd w:val="clear" w:color="auto" w:fill="BFBFBF" w:themeFill="background1" w:themeFillShade="BF"/>
           </w:tcPr>
           <w:p>
             <w:pPr>
-              <w:spacing w:line="240" w:lineRule="auto"/>
+              <w:spacing w:after="0" w:line="240" w:lineRule="auto"/>
               <w:rPr>
                 <w:rFonts w:ascii="Times New Roman" w:hAnsi="Times New Roman" w:cs="Times New Roman"/>
                 <w:sz w:val="18"/>
@@ -4101,7 +4014,7 @@
         </w:tc>
         <w:tc>
           <w:tcPr>
-            <w:tcW w:w="2014" w:type="dxa"/>
+            <w:tcW w:w="2135" w:type="dxa"/>
             <w:shd w:val="clear" w:color="auto" w:fill="BFBFBF" w:themeFill="background1" w:themeFillShade="BF"/>
           </w:tcPr>
           <w:p>
@@ -4118,7 +4031,16 @@
                 <w:sz w:val="18"/>
                 <w:szCs w:val="18"/>
               </w:rPr>
-              <w:t>-</w:t>
+              <w:t xml:space="preserve">Gestión de Aseguramiento de la </w:t>
+            </w:r>
+            <w:r>
+              <w:rPr>
+                <w:rFonts w:ascii="Times New Roman" w:hAnsi="Times New Roman" w:cs="Times New Roman"/>
+                <w:sz w:val="18"/>
+                <w:szCs w:val="18"/>
+              </w:rPr>
+              <w:lastRenderedPageBreak/>
+              <w:t>Calidad Educativa</w:t>
             </w:r>
           </w:p>
         </w:tc>
@@ -4129,7 +4051,8 @@
         </w:trPr>
         <w:tc>
           <w:tcPr>
-            <w:tcW w:w="533" w:type="dxa"/>
+            <w:tcW w:w="525" w:type="dxa"/>
+            <w:vAlign w:val="center"/>
           </w:tcPr>
           <w:p>
             <w:pPr>
@@ -4137,18 +4060,21 @@
               <w:jc w:val="center"/>
               <w:rPr>
                 <w:rFonts w:ascii="Times New Roman" w:hAnsi="Times New Roman" w:cs="Times New Roman"/>
-                <w:sz w:val="18"/>
-                <w:szCs w:val="18"/>
-                <w:lang w:val="es-PE" w:eastAsia="es-PE"/>
-              </w:rPr>
-            </w:pPr>
-            <w:r>
-              <w:rPr>
-                <w:rFonts w:ascii="Times New Roman" w:hAnsi="Times New Roman" w:cs="Times New Roman"/>
-                <w:sz w:val="18"/>
-                <w:szCs w:val="18"/>
-                <w:lang w:val="es-PE" w:eastAsia="es-PE"/>
-              </w:rPr>
+                <w:b/>
+                <w:sz w:val="18"/>
+                <w:szCs w:val="18"/>
+                <w:lang w:val="es-PE" w:eastAsia="es-PE"/>
+              </w:rPr>
+            </w:pPr>
+            <w:r>
+              <w:rPr>
+                <w:rFonts w:ascii="Times New Roman" w:hAnsi="Times New Roman" w:cs="Times New Roman"/>
+                <w:b/>
+                <w:sz w:val="18"/>
+                <w:szCs w:val="18"/>
+                <w:lang w:val="es-PE" w:eastAsia="es-PE"/>
+              </w:rPr>
+              <w:lastRenderedPageBreak/>
               <w:t>12</w:t>
             </w:r>
           </w:p>
@@ -4167,30 +4093,57 @@
                 <w:lang w:val="es-PE" w:eastAsia="es-PE"/>
               </w:rPr>
             </w:pPr>
-          </w:p>
-        </w:tc>
-        <w:tc>
-          <w:tcPr>
-            <w:tcW w:w="1719" w:type="dxa"/>
-          </w:tcPr>
-          <w:p>
-            <w:pPr>
-              <w:spacing w:line="240" w:lineRule="auto"/>
-              <w:rPr>
-                <w:rFonts w:ascii="Times New Roman" w:hAnsi="Times New Roman" w:cs="Times New Roman"/>
-                <w:sz w:val="18"/>
-                <w:szCs w:val="18"/>
-                <w:lang w:val="es-PE" w:eastAsia="es-PE"/>
-              </w:rPr>
-            </w:pPr>
-            <w:r>
-              <w:rPr>
-                <w:rFonts w:ascii="Times New Roman" w:hAnsi="Times New Roman" w:cs="Times New Roman"/>
-                <w:sz w:val="18"/>
-                <w:szCs w:val="18"/>
-                <w:lang w:val="es-PE" w:eastAsia="es-PE"/>
-              </w:rPr>
-              <w:t>Acompañamiento del Departamento de Administración</w:t>
+            <w:r>
+              <w:rPr>
+                <w:rFonts w:ascii="Times New Roman" w:hAnsi="Times New Roman" w:cs="Times New Roman"/>
+                <w:sz w:val="18"/>
+                <w:szCs w:val="18"/>
+                <w:lang w:val="es-PE" w:eastAsia="es-PE"/>
+              </w:rPr>
+              <w:t>- Lista de participantes</w:t>
+            </w:r>
+          </w:p>
+        </w:tc>
+        <w:tc>
+          <w:tcPr>
+            <w:tcW w:w="1694" w:type="dxa"/>
+          </w:tcPr>
+          <w:p>
+            <w:pPr>
+              <w:spacing w:after="0" w:line="240" w:lineRule="auto"/>
+              <w:rPr>
+                <w:rFonts w:ascii="Times New Roman" w:hAnsi="Times New Roman" w:cs="Times New Roman"/>
+                <w:sz w:val="18"/>
+                <w:szCs w:val="18"/>
+                <w:lang w:val="es-PE" w:eastAsia="es-PE"/>
+              </w:rPr>
+            </w:pPr>
+            <w:r>
+              <w:rPr>
+                <w:rFonts w:ascii="Times New Roman" w:hAnsi="Times New Roman" w:cs="Times New Roman"/>
+                <w:sz w:val="18"/>
+                <w:szCs w:val="18"/>
+                <w:lang w:val="es-PE" w:eastAsia="es-PE"/>
+              </w:rPr>
+              <w:t>Registra</w:t>
+            </w:r>
+            <w:r>
+              <w:rPr>
+                <w:rFonts w:ascii="Times New Roman" w:hAnsi="Times New Roman" w:cs="Times New Roman"/>
+                <w:sz w:val="18"/>
+                <w:szCs w:val="18"/>
+                <w:lang w:val="es-PE" w:eastAsia="es-PE"/>
+              </w:rPr>
+              <w:t>r</w:t>
+            </w:r>
+            <w:r>
+              <w:rPr>
+                <w:rFonts w:ascii="Times New Roman" w:hAnsi="Times New Roman" w:cs="Times New Roman"/>
+                <w:sz w:val="18"/>
+                <w:szCs w:val="18"/>
+                <w:lang w:val="es-PE" w:eastAsia="es-PE"/>
+              </w:rPr>
+              <w:t xml:space="preserve"> docente participante</w:t>
             </w:r>
           </w:p>
         </w:tc>
@@ -4200,41 +4153,32 @@
           </w:tcPr>
           <w:p>
             <w:pPr>
-              <w:spacing w:line="240" w:lineRule="auto"/>
-              <w:rPr>
-                <w:rFonts w:ascii="Times New Roman" w:hAnsi="Times New Roman" w:cs="Times New Roman"/>
-                <w:sz w:val="18"/>
-                <w:szCs w:val="18"/>
-                <w:lang w:val="es-PE" w:eastAsia="es-PE"/>
-              </w:rPr>
-            </w:pPr>
-            <w:r>
-              <w:rPr>
-                <w:rFonts w:ascii="Times New Roman" w:hAnsi="Times New Roman" w:cs="Times New Roman"/>
-                <w:sz w:val="18"/>
-                <w:szCs w:val="18"/>
-                <w:lang w:val="es-PE" w:eastAsia="es-PE"/>
-              </w:rPr>
-              <w:t xml:space="preserve">- </w:t>
-            </w:r>
-            <w:r>
-              <w:rPr>
-                <w:rFonts w:ascii="Times New Roman" w:hAnsi="Times New Roman" w:cs="Times New Roman"/>
-                <w:sz w:val="18"/>
-                <w:szCs w:val="18"/>
-                <w:lang w:val="es-PE" w:eastAsia="es-PE"/>
-              </w:rPr>
-              <w:t>Informe de Acompañamiento</w:t>
-            </w:r>
-          </w:p>
-        </w:tc>
-        <w:tc>
-          <w:tcPr>
-            <w:tcW w:w="3688" w:type="dxa"/>
-          </w:tcPr>
-          <w:p>
-            <w:pPr>
-              <w:spacing w:line="240" w:lineRule="auto"/>
+              <w:spacing w:after="0" w:line="240" w:lineRule="auto"/>
+              <w:rPr>
+                <w:rFonts w:ascii="Times New Roman" w:hAnsi="Times New Roman" w:cs="Times New Roman"/>
+                <w:sz w:val="18"/>
+                <w:szCs w:val="18"/>
+                <w:lang w:val="es-PE" w:eastAsia="es-PE"/>
+              </w:rPr>
+            </w:pPr>
+            <w:r>
+              <w:rPr>
+                <w:rFonts w:ascii="Times New Roman" w:hAnsi="Times New Roman" w:cs="Times New Roman"/>
+                <w:sz w:val="18"/>
+                <w:szCs w:val="18"/>
+                <w:lang w:val="es-PE" w:eastAsia="es-PE"/>
+              </w:rPr>
+              <w:t>- Docentes registrados por centro educativo Fe y Alegría</w:t>
+            </w:r>
+          </w:p>
+        </w:tc>
+        <w:tc>
+          <w:tcPr>
+            <w:tcW w:w="3478" w:type="dxa"/>
+          </w:tcPr>
+          <w:p>
+            <w:pPr>
+              <w:spacing w:after="0" w:line="240" w:lineRule="auto"/>
               <w:jc w:val="both"/>
               <w:rPr>
                 <w:rFonts w:ascii="Times New Roman" w:hAnsi="Times New Roman" w:cs="Times New Roman"/>
@@ -4245,65 +4189,68 @@
             </w:pPr>
             <w:r>
               <w:rPr>
-                <w:rFonts w:ascii="Arial Narrow" w:hAnsi="Arial Narrow" w:cs="Arial"/>
-                <w:sz w:val="16"/>
-                <w:szCs w:val="16"/>
-                <w:lang w:val="es-PE" w:eastAsia="es-PE"/>
-              </w:rPr>
-              <w:t>Cada inicio de año, s</w:t>
-            </w:r>
-            <w:r>
-              <w:rPr>
-                <w:rFonts w:ascii="Arial Narrow" w:hAnsi="Arial Narrow" w:cs="Arial"/>
-                <w:sz w:val="16"/>
-                <w:szCs w:val="16"/>
-                <w:lang w:val="es-PE" w:eastAsia="es-PE"/>
-              </w:rPr>
-              <w:t>e procede a realizar un seguimiento a los centros educativos a fin de evaluar la metodología de enseñanza que estos aplican</w:t>
-            </w:r>
-            <w:r>
-              <w:rPr>
-                <w:rFonts w:ascii="Arial Narrow" w:hAnsi="Arial Narrow" w:cs="Arial"/>
-                <w:sz w:val="16"/>
-                <w:szCs w:val="16"/>
-                <w:lang w:val="es-PE" w:eastAsia="es-PE"/>
-              </w:rPr>
-              <w:t>. Para ello, el proceso de Gestión Pedagógica del PIAE F y A 34 (Propuesta de Implementación de Arquitectura Empresarial Colegio Fe y Alegría 34) recibe la retroalimentación del acompañamiento y envía las dudas de pedagogía que tenga.</w:t>
-            </w:r>
-          </w:p>
-        </w:tc>
-        <w:tc>
-          <w:tcPr>
-            <w:tcW w:w="1757" w:type="dxa"/>
-          </w:tcPr>
-          <w:p>
-            <w:pPr>
-              <w:spacing w:line="240" w:lineRule="auto"/>
-              <w:rPr>
-                <w:rFonts w:ascii="Times New Roman" w:hAnsi="Times New Roman" w:cs="Times New Roman"/>
-                <w:sz w:val="18"/>
-                <w:szCs w:val="18"/>
-                <w:lang w:val="es-PE" w:eastAsia="es-PE"/>
-              </w:rPr>
-            </w:pPr>
-            <w:r>
-              <w:rPr>
-                <w:rFonts w:ascii="Times New Roman" w:hAnsi="Times New Roman" w:cs="Times New Roman"/>
-                <w:sz w:val="18"/>
-                <w:szCs w:val="18"/>
-                <w:lang w:val="es-PE" w:eastAsia="es-PE"/>
-              </w:rPr>
-              <w:t>Departamento de Formación</w:t>
-            </w:r>
-          </w:p>
-        </w:tc>
-        <w:tc>
-          <w:tcPr>
-            <w:tcW w:w="1439" w:type="dxa"/>
-          </w:tcPr>
-          <w:p>
-            <w:pPr>
-              <w:spacing w:line="240" w:lineRule="auto"/>
+                <w:rFonts w:ascii="Times New Roman" w:hAnsi="Times New Roman" w:cs="Times New Roman"/>
+                <w:sz w:val="18"/>
+                <w:szCs w:val="18"/>
+                <w:lang w:val="es-PE" w:eastAsia="es-PE"/>
+              </w:rPr>
+              <w:t>El Equipo Pedagógico procede a realizar el registro de todos los docentes por centro educativo Fe y Alegría que participarán en la capacitación.</w:t>
+            </w:r>
+          </w:p>
+          <w:p>
+            <w:pPr>
+              <w:spacing w:after="0" w:line="240" w:lineRule="auto"/>
+              <w:jc w:val="both"/>
+              <w:rPr>
+                <w:rFonts w:ascii="Times New Roman" w:hAnsi="Times New Roman" w:cs="Times New Roman"/>
+                <w:sz w:val="18"/>
+                <w:szCs w:val="18"/>
+                <w:lang w:val="es-PE" w:eastAsia="es-PE"/>
+              </w:rPr>
+            </w:pPr>
+            <w:r>
+              <w:rPr>
+                <w:rFonts w:ascii="Times New Roman" w:hAnsi="Times New Roman" w:cs="Times New Roman"/>
+                <w:sz w:val="18"/>
+                <w:szCs w:val="18"/>
+                <w:lang w:val="es-PE" w:eastAsia="es-PE"/>
+              </w:rPr>
+              <w:t>Llegada la fecha, determinada en el plan operativo anual, en la cual será ejecutada la capacitación se procede a dar inicio a la actividad Ejecutar capacitación.</w:t>
+            </w:r>
+          </w:p>
+        </w:tc>
+        <w:tc>
+          <w:tcPr>
+            <w:tcW w:w="1830" w:type="dxa"/>
+          </w:tcPr>
+          <w:p>
+            <w:pPr>
+              <w:spacing w:after="0" w:line="240" w:lineRule="auto"/>
+              <w:rPr>
+                <w:rFonts w:ascii="Times New Roman" w:hAnsi="Times New Roman" w:cs="Times New Roman"/>
+                <w:sz w:val="18"/>
+                <w:szCs w:val="18"/>
+                <w:lang w:val="es-PE" w:eastAsia="es-PE"/>
+              </w:rPr>
+            </w:pPr>
+            <w:r>
+              <w:rPr>
+                <w:rFonts w:ascii="Times New Roman" w:hAnsi="Times New Roman" w:cs="Times New Roman"/>
+                <w:sz w:val="18"/>
+                <w:szCs w:val="18"/>
+                <w:lang w:val="es-PE" w:eastAsia="es-PE"/>
+              </w:rPr>
+              <w:t>Equipo pedagógico</w:t>
+            </w:r>
+          </w:p>
+        </w:tc>
+        <w:tc>
+          <w:tcPr>
+            <w:tcW w:w="1488" w:type="dxa"/>
+          </w:tcPr>
+          <w:p>
+            <w:pPr>
+              <w:spacing w:after="0" w:line="240" w:lineRule="auto"/>
               <w:rPr>
                 <w:rFonts w:ascii="Times New Roman" w:hAnsi="Times New Roman" w:cs="Times New Roman"/>
                 <w:sz w:val="18"/>
@@ -4324,23 +4271,23 @@
         </w:tc>
         <w:tc>
           <w:tcPr>
-            <w:tcW w:w="2014" w:type="dxa"/>
-          </w:tcPr>
-          <w:p>
-            <w:pPr>
-              <w:rPr>
-                <w:rFonts w:ascii="Times New Roman" w:hAnsi="Times New Roman" w:cs="Times New Roman"/>
-                <w:sz w:val="18"/>
-                <w:szCs w:val="18"/>
-              </w:rPr>
-            </w:pPr>
-            <w:r>
-              <w:rPr>
-                <w:rFonts w:ascii="Times New Roman" w:hAnsi="Times New Roman" w:cs="Times New Roman"/>
-                <w:sz w:val="18"/>
-                <w:szCs w:val="18"/>
-              </w:rPr>
-              <w:t>Acompañamiento del Departamento de Formación</w:t>
+            <w:tcW w:w="2135" w:type="dxa"/>
+          </w:tcPr>
+          <w:p>
+            <w:pPr>
+              <w:rPr>
+                <w:rFonts w:ascii="Times New Roman" w:hAnsi="Times New Roman" w:cs="Times New Roman"/>
+                <w:sz w:val="18"/>
+                <w:szCs w:val="18"/>
+              </w:rPr>
+            </w:pPr>
+            <w:r>
+              <w:rPr>
+                <w:rFonts w:ascii="Times New Roman" w:hAnsi="Times New Roman" w:cs="Times New Roman"/>
+                <w:sz w:val="18"/>
+                <w:szCs w:val="18"/>
+              </w:rPr>
+              <w:t>Gestión de Aseguramiento de la Calidad Educativa</w:t>
             </w:r>
           </w:p>
         </w:tc>
@@ -4351,8 +4298,9 @@
         </w:trPr>
         <w:tc>
           <w:tcPr>
-            <w:tcW w:w="533" w:type="dxa"/>
+            <w:tcW w:w="525" w:type="dxa"/>
             <w:shd w:val="clear" w:color="auto" w:fill="BFBFBF" w:themeFill="background1" w:themeFillShade="BF"/>
+            <w:vAlign w:val="center"/>
           </w:tcPr>
           <w:p>
             <w:pPr>
@@ -4360,14 +4308,16 @@
               <w:jc w:val="center"/>
               <w:rPr>
                 <w:rFonts w:ascii="Times New Roman" w:hAnsi="Times New Roman" w:cs="Times New Roman"/>
-                <w:sz w:val="18"/>
-                <w:szCs w:val="18"/>
-                <w:lang w:val="es-PE" w:eastAsia="es-PE"/>
-              </w:rPr>
-            </w:pPr>
-            <w:r>
-              <w:rPr>
-                <w:rFonts w:ascii="Times New Roman" w:hAnsi="Times New Roman" w:cs="Times New Roman"/>
+                <w:b/>
+                <w:sz w:val="18"/>
+                <w:szCs w:val="18"/>
+                <w:lang w:val="es-PE" w:eastAsia="es-PE"/>
+              </w:rPr>
+            </w:pPr>
+            <w:r>
+              <w:rPr>
+                <w:rFonts w:ascii="Times New Roman" w:hAnsi="Times New Roman" w:cs="Times New Roman"/>
+                <w:b/>
                 <w:sz w:val="18"/>
                 <w:szCs w:val="18"/>
                 <w:lang w:val="es-PE" w:eastAsia="es-PE"/>
@@ -4398,22 +4348,13 @@
                 <w:szCs w:val="18"/>
                 <w:lang w:val="es-PE" w:eastAsia="es-PE"/>
               </w:rPr>
-              <w:t xml:space="preserve">- </w:t>
-            </w:r>
-            <w:r>
-              <w:rPr>
-                <w:rFonts w:ascii="Times New Roman" w:hAnsi="Times New Roman" w:cs="Times New Roman"/>
-                <w:sz w:val="18"/>
-                <w:szCs w:val="18"/>
-                <w:lang w:val="es-PE" w:eastAsia="es-PE"/>
-              </w:rPr>
-              <w:t>Cuestionario de Necesidades</w:t>
-            </w:r>
-          </w:p>
-        </w:tc>
-        <w:tc>
-          <w:tcPr>
-            <w:tcW w:w="1719" w:type="dxa"/>
+              <w:t>- Docentes registrados por centro educativo Fe y Alegría</w:t>
+            </w:r>
+          </w:p>
+        </w:tc>
+        <w:tc>
+          <w:tcPr>
+            <w:tcW w:w="1694" w:type="dxa"/>
             <w:shd w:val="clear" w:color="auto" w:fill="BFBFBF" w:themeFill="background1" w:themeFillShade="BF"/>
           </w:tcPr>
           <w:p>
@@ -4433,7 +4374,7 @@
                 <w:szCs w:val="18"/>
                 <w:lang w:val="es-PE" w:eastAsia="es-PE"/>
               </w:rPr>
-              <w:t>Recopilación de Requerimientos Institucionales</w:t>
+              <w:t>Ejecutar Capacitación</w:t>
             </w:r>
           </w:p>
         </w:tc>
@@ -4452,90 +4393,90 @@
                 <w:lang w:val="es-PE" w:eastAsia="es-PE"/>
               </w:rPr>
             </w:pPr>
-          </w:p>
-        </w:tc>
-        <w:tc>
-          <w:tcPr>
-            <w:tcW w:w="3688" w:type="dxa"/>
+            <w:r>
+              <w:rPr>
+                <w:rFonts w:ascii="Times New Roman" w:hAnsi="Times New Roman" w:cs="Times New Roman"/>
+                <w:sz w:val="18"/>
+                <w:szCs w:val="18"/>
+                <w:lang w:val="es-PE" w:eastAsia="es-PE"/>
+              </w:rPr>
+              <w:t>- Docentes capacitados</w:t>
+            </w:r>
+          </w:p>
+        </w:tc>
+        <w:tc>
+          <w:tcPr>
+            <w:tcW w:w="3478" w:type="dxa"/>
             <w:shd w:val="clear" w:color="auto" w:fill="BFBFBF" w:themeFill="background1" w:themeFillShade="BF"/>
           </w:tcPr>
           <w:p>
             <w:pPr>
-              <w:spacing w:after="0" w:line="240" w:lineRule="auto"/>
+              <w:spacing w:line="240" w:lineRule="auto"/>
               <w:jc w:val="both"/>
               <w:rPr>
                 <w:rFonts w:ascii="Times New Roman" w:hAnsi="Times New Roman" w:cs="Times New Roman"/>
-                <w:sz w:val="16"/>
-                <w:szCs w:val="16"/>
-                <w:lang w:val="es-PE" w:eastAsia="es-PE"/>
-              </w:rPr>
-            </w:pPr>
-            <w:r>
-              <w:rPr>
-                <w:sz w:val="18"/>
-                <w:szCs w:val="18"/>
-                <w:lang w:val="es-PE" w:eastAsia="es-PE"/>
-              </w:rPr>
-              <w:t xml:space="preserve">Cada inicio de año, el Departamento de Administración se encarga de elaborar el Cuestionario  de Necesidades y de enviarlo a los Programas Rurales, Instituciones Educativas y Departamentos de la Oficina </w:t>
-            </w:r>
-            <w:r>
-              <w:rPr>
-                <w:sz w:val="18"/>
-                <w:szCs w:val="18"/>
-                <w:lang w:val="es-PE" w:eastAsia="es-PE"/>
-              </w:rPr>
-              <w:lastRenderedPageBreak/>
-              <w:t>Central de Fe y Alegría. Estos lo completarán y enviarán al Secretario General o al Administrador para que los evalúe y su posterior consolidación en el Cuadro  de Necesidades.</w:t>
-            </w:r>
-          </w:p>
-        </w:tc>
-        <w:tc>
-          <w:tcPr>
-            <w:tcW w:w="1757" w:type="dxa"/>
+                <w:sz w:val="18"/>
+                <w:szCs w:val="18"/>
+                <w:lang w:val="es-PE" w:eastAsia="es-PE"/>
+              </w:rPr>
+            </w:pPr>
+            <w:r>
+              <w:rPr>
+                <w:rFonts w:ascii="Times New Roman" w:hAnsi="Times New Roman" w:cs="Times New Roman"/>
+                <w:sz w:val="18"/>
+                <w:szCs w:val="18"/>
+                <w:lang w:val="es-PE" w:eastAsia="es-PE"/>
+              </w:rPr>
+              <w:t xml:space="preserve">El Equipo Pedagógico  procede a realizar la capacitación a los docentes de los centros educativos Fe y Alegría a fin de que ellos adquieran o mejoren sus conocimientos  y lo apliquen en sus respectivos centros educativos. </w:t>
+            </w:r>
+          </w:p>
+        </w:tc>
+        <w:tc>
+          <w:tcPr>
+            <w:tcW w:w="1830" w:type="dxa"/>
             <w:shd w:val="clear" w:color="auto" w:fill="BFBFBF" w:themeFill="background1" w:themeFillShade="BF"/>
           </w:tcPr>
           <w:p>
             <w:pPr>
-              <w:spacing w:after="0" w:line="240" w:lineRule="auto"/>
-              <w:rPr>
-                <w:rFonts w:ascii="Times New Roman" w:hAnsi="Times New Roman" w:cs="Times New Roman"/>
-                <w:sz w:val="16"/>
-                <w:szCs w:val="16"/>
-                <w:lang w:val="es-PE" w:eastAsia="es-PE"/>
-              </w:rPr>
-            </w:pPr>
-            <w:r>
-              <w:rPr>
-                <w:rFonts w:ascii="Times New Roman" w:hAnsi="Times New Roman" w:cs="Times New Roman"/>
-                <w:sz w:val="16"/>
-                <w:szCs w:val="16"/>
-                <w:lang w:val="es-PE" w:eastAsia="es-PE"/>
-              </w:rPr>
-              <w:lastRenderedPageBreak/>
-              <w:t>Departamento de Administración</w:t>
-            </w:r>
-          </w:p>
-        </w:tc>
-        <w:tc>
-          <w:tcPr>
-            <w:tcW w:w="1439" w:type="dxa"/>
+              <w:spacing w:line="240" w:lineRule="auto"/>
+              <w:rPr>
+                <w:rFonts w:ascii="Times New Roman" w:hAnsi="Times New Roman" w:cs="Times New Roman"/>
+                <w:sz w:val="18"/>
+                <w:szCs w:val="18"/>
+                <w:lang w:val="es-PE" w:eastAsia="es-PE"/>
+              </w:rPr>
+            </w:pPr>
+            <w:r>
+              <w:rPr>
+                <w:rFonts w:ascii="Times New Roman" w:hAnsi="Times New Roman" w:cs="Times New Roman"/>
+                <w:sz w:val="18"/>
+                <w:szCs w:val="18"/>
+                <w:lang w:val="es-PE" w:eastAsia="es-PE"/>
+              </w:rPr>
+              <w:t>Equipo pedagógico</w:t>
+            </w:r>
+          </w:p>
+        </w:tc>
+        <w:tc>
+          <w:tcPr>
+            <w:tcW w:w="1488" w:type="dxa"/>
             <w:shd w:val="clear" w:color="auto" w:fill="BFBFBF" w:themeFill="background1" w:themeFillShade="BF"/>
           </w:tcPr>
           <w:p>
             <w:pPr>
-              <w:spacing w:after="0" w:line="240" w:lineRule="auto"/>
-              <w:rPr>
-                <w:rFonts w:ascii="Times New Roman" w:hAnsi="Times New Roman" w:cs="Times New Roman"/>
-                <w:sz w:val="16"/>
-                <w:szCs w:val="16"/>
-                <w:lang w:val="es-PE" w:eastAsia="es-PE"/>
-              </w:rPr>
-            </w:pPr>
-            <w:r>
-              <w:rPr>
-                <w:rFonts w:ascii="Times New Roman" w:hAnsi="Times New Roman" w:cs="Times New Roman"/>
-                <w:sz w:val="16"/>
-                <w:szCs w:val="16"/>
+              <w:spacing w:line="240" w:lineRule="auto"/>
+              <w:rPr>
+                <w:rFonts w:ascii="Times New Roman" w:hAnsi="Times New Roman" w:cs="Times New Roman"/>
+                <w:sz w:val="18"/>
+                <w:szCs w:val="18"/>
+                <w:lang w:val="es-PE" w:eastAsia="es-PE"/>
+              </w:rPr>
+            </w:pPr>
+            <w:r>
+              <w:rPr>
+                <w:rFonts w:ascii="Times New Roman" w:hAnsi="Times New Roman" w:cs="Times New Roman"/>
+                <w:sz w:val="18"/>
+                <w:szCs w:val="18"/>
                 <w:lang w:val="es-PE" w:eastAsia="es-PE"/>
               </w:rPr>
               <w:t>Manual</w:t>
@@ -4544,26 +4485,24 @@
         </w:tc>
         <w:tc>
           <w:tcPr>
-            <w:tcW w:w="2014" w:type="dxa"/>
+            <w:tcW w:w="2135" w:type="dxa"/>
             <w:shd w:val="clear" w:color="auto" w:fill="BFBFBF" w:themeFill="background1" w:themeFillShade="BF"/>
           </w:tcPr>
           <w:p>
             <w:pPr>
               <w:rPr>
                 <w:rFonts w:ascii="Times New Roman" w:hAnsi="Times New Roman" w:cs="Times New Roman"/>
-                <w:sz w:val="16"/>
-                <w:szCs w:val="16"/>
-                <w:lang w:val="es-PE" w:eastAsia="es-PE"/>
-              </w:rPr>
-            </w:pPr>
-            <w:r>
-              <w:rPr>
-                <w:rFonts w:ascii="Times New Roman" w:hAnsi="Times New Roman" w:cs="Times New Roman"/>
-                <w:sz w:val="16"/>
-                <w:szCs w:val="16"/>
-                <w:lang w:val="es-PE" w:eastAsia="es-PE"/>
-              </w:rPr>
-              <w:t>Gestión de Abastecimiento</w:t>
+                <w:sz w:val="18"/>
+                <w:szCs w:val="18"/>
+              </w:rPr>
+            </w:pPr>
+            <w:r>
+              <w:rPr>
+                <w:rFonts w:ascii="Times New Roman" w:hAnsi="Times New Roman" w:cs="Times New Roman"/>
+                <w:sz w:val="18"/>
+                <w:szCs w:val="18"/>
+              </w:rPr>
+              <w:t>Gestión de Aseguramiento de la Calidad Educativa</w:t>
             </w:r>
           </w:p>
         </w:tc>
@@ -4574,8 +4513,9 @@
         </w:trPr>
         <w:tc>
           <w:tcPr>
-            <w:tcW w:w="533" w:type="dxa"/>
+            <w:tcW w:w="525" w:type="dxa"/>
             <w:shd w:val="clear" w:color="auto" w:fill="auto"/>
+            <w:vAlign w:val="center"/>
           </w:tcPr>
           <w:p>
             <w:pPr>
@@ -4583,19 +4523,20 @@
               <w:jc w:val="center"/>
               <w:rPr>
                 <w:rFonts w:ascii="Times New Roman" w:hAnsi="Times New Roman" w:cs="Times New Roman"/>
-                <w:sz w:val="18"/>
-                <w:szCs w:val="18"/>
-                <w:lang w:val="es-PE" w:eastAsia="es-PE"/>
-              </w:rPr>
-            </w:pPr>
-            <w:r>
-              <w:rPr>
-                <w:rFonts w:ascii="Times New Roman" w:hAnsi="Times New Roman" w:cs="Times New Roman"/>
-                <w:sz w:val="18"/>
-                <w:szCs w:val="18"/>
-                <w:lang w:val="es-PE" w:eastAsia="es-PE"/>
-              </w:rPr>
-              <w:lastRenderedPageBreak/>
+                <w:b/>
+                <w:sz w:val="18"/>
+                <w:szCs w:val="18"/>
+                <w:lang w:val="es-PE" w:eastAsia="es-PE"/>
+              </w:rPr>
+            </w:pPr>
+            <w:r>
+              <w:rPr>
+                <w:rFonts w:ascii="Times New Roman" w:hAnsi="Times New Roman" w:cs="Times New Roman"/>
+                <w:b/>
+                <w:sz w:val="18"/>
+                <w:szCs w:val="18"/>
+                <w:lang w:val="es-PE" w:eastAsia="es-PE"/>
+              </w:rPr>
               <w:t>14</w:t>
             </w:r>
           </w:p>
@@ -4622,42 +4563,34 @@
                 <w:szCs w:val="18"/>
                 <w:lang w:val="es-PE" w:eastAsia="es-PE"/>
               </w:rPr>
-              <w:t xml:space="preserve">- </w:t>
-            </w:r>
-            <w:r>
-              <w:rPr>
-                <w:rFonts w:ascii="Times New Roman" w:hAnsi="Times New Roman" w:cs="Times New Roman"/>
-                <w:sz w:val="18"/>
-                <w:szCs w:val="18"/>
-                <w:lang w:val="es-PE" w:eastAsia="es-PE"/>
-              </w:rPr>
-              <w:t>Invitación  a Capacitación</w:t>
-            </w:r>
-          </w:p>
-        </w:tc>
-        <w:tc>
-          <w:tcPr>
-            <w:tcW w:w="1719" w:type="dxa"/>
+              <w:t>- Docentes capacitados</w:t>
+            </w:r>
+          </w:p>
+        </w:tc>
+        <w:tc>
+          <w:tcPr>
+            <w:tcW w:w="1694" w:type="dxa"/>
             <w:shd w:val="clear" w:color="auto" w:fill="auto"/>
           </w:tcPr>
           <w:p>
             <w:pPr>
               <w:spacing w:line="240" w:lineRule="auto"/>
-              <w:rPr>
-                <w:rFonts w:ascii="Times New Roman" w:hAnsi="Times New Roman" w:cs="Times New Roman"/>
-                <w:sz w:val="18"/>
-                <w:szCs w:val="18"/>
-                <w:lang w:val="es-PE" w:eastAsia="es-PE"/>
-              </w:rPr>
-            </w:pPr>
-            <w:r>
-              <w:rPr>
-                <w:rFonts w:ascii="Times New Roman" w:hAnsi="Times New Roman" w:cs="Times New Roman"/>
-                <w:sz w:val="18"/>
-                <w:szCs w:val="18"/>
-                <w:lang w:val="es-PE" w:eastAsia="es-PE"/>
-              </w:rPr>
-              <w:t>Gestión de personal</w:t>
+              <w:jc w:val="center"/>
+              <w:rPr>
+                <w:rFonts w:ascii="Times New Roman" w:hAnsi="Times New Roman" w:cs="Times New Roman"/>
+                <w:sz w:val="18"/>
+                <w:szCs w:val="18"/>
+                <w:lang w:val="es-PE" w:eastAsia="es-PE"/>
+              </w:rPr>
+            </w:pPr>
+            <w:r>
+              <w:rPr>
+                <w:rFonts w:ascii="Times New Roman" w:hAnsi="Times New Roman" w:cs="Times New Roman"/>
+                <w:sz w:val="18"/>
+                <w:szCs w:val="18"/>
+                <w:lang w:val="es-PE" w:eastAsia="es-PE"/>
+              </w:rPr>
+              <w:t>Fin</w:t>
             </w:r>
           </w:p>
         </w:tc>
@@ -4676,29 +4609,11 @@
                 <w:lang w:val="es-PE" w:eastAsia="es-PE"/>
               </w:rPr>
             </w:pPr>
-            <w:r>
-              <w:rPr>
-                <w:rFonts w:ascii="Times New Roman" w:hAnsi="Times New Roman" w:cs="Times New Roman"/>
-                <w:sz w:val="18"/>
-                <w:szCs w:val="18"/>
-                <w:lang w:val="es-PE" w:eastAsia="es-PE"/>
-              </w:rPr>
-              <w:t xml:space="preserve">- </w:t>
-            </w:r>
-            <w:r>
-              <w:rPr>
-                <w:rFonts w:ascii="Times New Roman" w:hAnsi="Times New Roman" w:cs="Times New Roman"/>
-                <w:sz w:val="18"/>
-                <w:szCs w:val="18"/>
-                <w:lang w:val="es-PE" w:eastAsia="es-PE"/>
-              </w:rPr>
-              <w:t>Lista de participantes</w:t>
-            </w:r>
-          </w:p>
-        </w:tc>
-        <w:tc>
-          <w:tcPr>
-            <w:tcW w:w="3688" w:type="dxa"/>
+          </w:p>
+        </w:tc>
+        <w:tc>
+          <w:tcPr>
+            <w:tcW w:w="3478" w:type="dxa"/>
             <w:shd w:val="clear" w:color="auto" w:fill="auto"/>
           </w:tcPr>
           <w:p>
@@ -4715,48 +4630,48 @@
             <w:r>
               <w:rPr>
                 <w:rFonts w:ascii="Times New Roman" w:hAnsi="Times New Roman" w:cs="Times New Roman"/>
-                <w:sz w:val="16"/>
-                <w:szCs w:val="16"/>
-                <w:lang w:val="es-PE" w:eastAsia="es-PE"/>
-              </w:rPr>
-              <w:t>A los Centros educativos se les envía la invitación a la capacitación y  en este proceso se confirma y envía la lista de participantes.</w:t>
-            </w:r>
-          </w:p>
-        </w:tc>
-        <w:tc>
-          <w:tcPr>
-            <w:tcW w:w="1757" w:type="dxa"/>
+                <w:sz w:val="18"/>
+                <w:szCs w:val="18"/>
+                <w:lang w:val="es-PE" w:eastAsia="es-PE"/>
+              </w:rPr>
+              <w:t>El proceso finaliza una vez que los docentes de los centros educativos de Fe y Alegría estén capacitados.</w:t>
+            </w:r>
+          </w:p>
+        </w:tc>
+        <w:tc>
+          <w:tcPr>
+            <w:tcW w:w="1830" w:type="dxa"/>
             <w:shd w:val="clear" w:color="auto" w:fill="auto"/>
           </w:tcPr>
           <w:p>
             <w:pPr>
-              <w:spacing w:line="240" w:lineRule="auto"/>
-              <w:rPr>
-                <w:rFonts w:ascii="Times New Roman" w:hAnsi="Times New Roman" w:cs="Times New Roman"/>
-                <w:sz w:val="18"/>
-                <w:szCs w:val="18"/>
-                <w:lang w:val="es-PE" w:eastAsia="es-PE"/>
-              </w:rPr>
-            </w:pPr>
-            <w:r>
-              <w:rPr>
-                <w:rFonts w:ascii="Times New Roman" w:hAnsi="Times New Roman" w:cs="Times New Roman"/>
-                <w:sz w:val="18"/>
-                <w:szCs w:val="18"/>
-                <w:lang w:val="es-PE" w:eastAsia="es-PE"/>
-              </w:rPr>
-              <w:t>Centros Educativos</w:t>
-            </w:r>
-          </w:p>
-        </w:tc>
-        <w:tc>
-          <w:tcPr>
-            <w:tcW w:w="1439" w:type="dxa"/>
+              <w:spacing w:after="0" w:line="240" w:lineRule="auto"/>
+              <w:rPr>
+                <w:rFonts w:ascii="Times New Roman" w:hAnsi="Times New Roman" w:cs="Times New Roman"/>
+                <w:sz w:val="18"/>
+                <w:szCs w:val="18"/>
+                <w:lang w:val="es-PE" w:eastAsia="es-PE"/>
+              </w:rPr>
+            </w:pPr>
+            <w:r>
+              <w:rPr>
+                <w:rFonts w:ascii="Times New Roman" w:hAnsi="Times New Roman" w:cs="Times New Roman"/>
+                <w:sz w:val="18"/>
+                <w:szCs w:val="18"/>
+                <w:lang w:val="es-PE" w:eastAsia="es-PE"/>
+              </w:rPr>
+              <w:t>Equipo pedagógico</w:t>
+            </w:r>
+          </w:p>
+        </w:tc>
+        <w:tc>
+          <w:tcPr>
+            <w:tcW w:w="1488" w:type="dxa"/>
             <w:shd w:val="clear" w:color="auto" w:fill="auto"/>
           </w:tcPr>
           <w:p>
             <w:pPr>
-              <w:spacing w:line="240" w:lineRule="auto"/>
+              <w:spacing w:after="0" w:line="240" w:lineRule="auto"/>
               <w:rPr>
                 <w:rFonts w:ascii="Times New Roman" w:hAnsi="Times New Roman" w:cs="Times New Roman"/>
                 <w:sz w:val="18"/>
@@ -4777,7 +4692,7 @@
         </w:tc>
         <w:tc>
           <w:tcPr>
-            <w:tcW w:w="2014" w:type="dxa"/>
+            <w:tcW w:w="2135" w:type="dxa"/>
             <w:shd w:val="clear" w:color="auto" w:fill="auto"/>
           </w:tcPr>
           <w:p>
@@ -4794,12 +4709,12 @@
                 <w:sz w:val="18"/>
                 <w:szCs w:val="18"/>
               </w:rPr>
-              <w:t>-</w:t>
+              <w:t>Gestión de Aseguramiento de la Calidad Educativa</w:t>
             </w:r>
           </w:p>
         </w:tc>
       </w:tr>
-      <w:bookmarkEnd w:id="2"/>
+      <w:bookmarkEnd w:id="1"/>
     </w:tbl>
     <w:p>
       <w:pPr>
